--- a/templates/kvalicomission.docx
+++ b/templates/kvalicomission.docx
@@ -341,19 +341,7 @@
           <w:szCs w:val="24"/>
           <w:lang w:val="en-US"/>
         </w:rPr>
-        <w:t>+++=number</w:t>
-      </w:r>
-      <w:bookmarkStart w:id="1" w:name="_GoBack"/>
-      <w:bookmarkEnd w:id="1"/>
-      <w:r>
-        <w:rPr>
-          <w:rFonts w:asciiTheme="minorHAnsi" w:hAnsiTheme="minorHAnsi" w:cs="Times New Roman"/>
-          <w:b/>
-          <w:sz w:val="28"/>
-          <w:szCs w:val="24"/>
-          <w:lang w:val="en-US"/>
-        </w:rPr>
-        <w:t>+++</w:t>
+        <w:t>+++=number+++</w:t>
       </w:r>
     </w:p>
     <w:p>
@@ -465,7 +453,16 @@
           <w:szCs w:val="24"/>
           <w:lang w:val="en-US"/>
         </w:rPr>
-        <w:t>3]+++» +++=</w:t>
+        <w:t>2</w:t>
+      </w:r>
+      <w:r>
+        <w:rPr>
+          <w:rFonts w:asciiTheme="minorHAnsi" w:hAnsiTheme="minorHAnsi" w:cs="Times New Roman"/>
+          <w:sz w:val="24"/>
+          <w:szCs w:val="24"/>
+          <w:lang w:val="en-US"/>
+        </w:rPr>
+        <w:t>]+++» +++=</w:t>
       </w:r>
       <w:proofErr w:type="spellStart"/>
       <w:r>
@@ -485,7 +482,27 @@
           <w:szCs w:val="24"/>
           <w:lang w:val="en-US"/>
         </w:rPr>
-        <w:t>(‘-’)[2]+++ +++=</w:t>
+        <w:t>(‘-’)[</w:t>
+      </w:r>
+      <w:r>
+        <w:rPr>
+          <w:rFonts w:asciiTheme="minorHAnsi" w:hAnsiTheme="minorHAnsi" w:cs="Times New Roman"/>
+          <w:sz w:val="24"/>
+          <w:szCs w:val="24"/>
+          <w:lang w:val="en-US"/>
+        </w:rPr>
+        <w:t>1</w:t>
+      </w:r>
+      <w:bookmarkStart w:id="1" w:name="_GoBack"/>
+      <w:bookmarkEnd w:id="1"/>
+      <w:r>
+        <w:rPr>
+          <w:rFonts w:asciiTheme="minorHAnsi" w:hAnsiTheme="minorHAnsi" w:cs="Times New Roman"/>
+          <w:sz w:val="24"/>
+          <w:szCs w:val="24"/>
+          <w:lang w:val="en-US"/>
+        </w:rPr>
+        <w:t>]+++ +++=</w:t>
       </w:r>
       <w:proofErr w:type="spellStart"/>
       <w:r>
@@ -1054,14 +1071,7 @@
           <w:rFonts w:cstheme="minorHAnsi"/>
           <w:lang w:val="en-US"/>
         </w:rPr>
-        <w:t xml:space="preserve"> </w:t>
-      </w:r>
-      <w:r>
-        <w:rPr>
-          <w:rFonts w:cstheme="minorHAnsi"/>
-          <w:lang w:val="en-US"/>
-        </w:rPr>
-        <w:t>INS $</w:t>
+        <w:t xml:space="preserve"> INS $</w:t>
       </w:r>
       <w:proofErr w:type="spellStart"/>
       <w:r>
@@ -2202,7 +2212,7 @@
     <w:lsdException w:name="Table Web 2" w:semiHidden="1" w:unhideWhenUsed="1"/>
     <w:lsdException w:name="Table Web 3" w:semiHidden="1" w:unhideWhenUsed="1"/>
     <w:lsdException w:name="Balloon Text" w:semiHidden="1" w:unhideWhenUsed="1"/>
-    <w:lsdException w:name="Table Grid" w:semiHidden="1" w:uiPriority="59" w:unhideWhenUsed="1"/>
+    <w:lsdException w:name="Table Grid" w:uiPriority="59"/>
     <w:lsdException w:name="Table Theme" w:semiHidden="1" w:unhideWhenUsed="1"/>
     <w:lsdException w:name="Placeholder Text" w:semiHidden="1"/>
     <w:lsdException w:name="No Spacing" w:uiPriority="1" w:qFormat="1"/>
@@ -2953,7 +2963,7 @@
 </file>
 
 <file path=customXml/itemProps1.xml><?xml version="1.0" encoding="utf-8"?>
-<ds:datastoreItem xmlns:ds="http://schemas.openxmlformats.org/officeDocument/2006/customXml" ds:itemID="{525EF193-EA14-4A70-8387-362FFC7EBCE8}">
+<ds:datastoreItem xmlns:ds="http://schemas.openxmlformats.org/officeDocument/2006/customXml" ds:itemID="{7E5C42AF-B1BD-4BB6-A010-E9D63FE3C74E}">
   <ds:schemaRefs>
     <ds:schemaRef ds:uri="http://schemas.openxmlformats.org/officeDocument/2006/bibliography"/>
   </ds:schemaRefs>

--- a/templates/kvalicomission.docx
+++ b/templates/kvalicomission.docx
@@ -433,7 +433,7 @@
           <w:szCs w:val="24"/>
           <w:lang w:val="en-US"/>
         </w:rPr>
-        <w:t>(‘-</w:t>
+        <w:t>(“</w:t>
       </w:r>
       <w:proofErr w:type="gramStart"/>
       <w:r>
@@ -443,7 +443,7 @@
           <w:szCs w:val="24"/>
           <w:lang w:val="en-US"/>
         </w:rPr>
-        <w:t>’)[</w:t>
+        <w:t>-“</w:t>
       </w:r>
       <w:proofErr w:type="gramEnd"/>
       <w:r>
@@ -453,8 +453,9 @@
           <w:szCs w:val="24"/>
           <w:lang w:val="en-US"/>
         </w:rPr>
-        <w:t>2</w:t>
-      </w:r>
+        <w:t>)[2]+++» +++=</w:t>
+      </w:r>
+      <w:proofErr w:type="spellStart"/>
       <w:r>
         <w:rPr>
           <w:rFonts w:asciiTheme="minorHAnsi" w:hAnsiTheme="minorHAnsi" w:cs="Times New Roman"/>
@@ -462,7 +463,17 @@
           <w:szCs w:val="24"/>
           <w:lang w:val="en-US"/>
         </w:rPr>
-        <w:t>]+++» +++=</w:t>
+        <w:t>startEducation.split</w:t>
+      </w:r>
+      <w:proofErr w:type="spellEnd"/>
+      <w:r>
+        <w:rPr>
+          <w:rFonts w:asciiTheme="minorHAnsi" w:hAnsiTheme="minorHAnsi" w:cs="Times New Roman"/>
+          <w:sz w:val="24"/>
+          <w:szCs w:val="24"/>
+          <w:lang w:val="en-US"/>
+        </w:rPr>
+        <w:t>(“-“)[1]+++ +++=</w:t>
       </w:r>
       <w:proofErr w:type="spellStart"/>
       <w:r>
@@ -482,48 +493,10 @@
           <w:szCs w:val="24"/>
           <w:lang w:val="en-US"/>
         </w:rPr>
-        <w:t>(‘-’)[</w:t>
-      </w:r>
-      <w:r>
-        <w:rPr>
-          <w:rFonts w:asciiTheme="minorHAnsi" w:hAnsiTheme="minorHAnsi" w:cs="Times New Roman"/>
-          <w:sz w:val="24"/>
-          <w:szCs w:val="24"/>
-          <w:lang w:val="en-US"/>
-        </w:rPr>
-        <w:t>1</w:t>
+        <w:t>(“-“)[0]+++ г.</w:t>
       </w:r>
       <w:bookmarkStart w:id="1" w:name="_GoBack"/>
       <w:bookmarkEnd w:id="1"/>
-      <w:r>
-        <w:rPr>
-          <w:rFonts w:asciiTheme="minorHAnsi" w:hAnsiTheme="minorHAnsi" w:cs="Times New Roman"/>
-          <w:sz w:val="24"/>
-          <w:szCs w:val="24"/>
-          <w:lang w:val="en-US"/>
-        </w:rPr>
-        <w:t>]+++ +++=</w:t>
-      </w:r>
-      <w:proofErr w:type="spellStart"/>
-      <w:r>
-        <w:rPr>
-          <w:rFonts w:asciiTheme="minorHAnsi" w:hAnsiTheme="minorHAnsi" w:cs="Times New Roman"/>
-          <w:sz w:val="24"/>
-          <w:szCs w:val="24"/>
-          <w:lang w:val="en-US"/>
-        </w:rPr>
-        <w:t>startEducation.split</w:t>
-      </w:r>
-      <w:proofErr w:type="spellEnd"/>
-      <w:r>
-        <w:rPr>
-          <w:rFonts w:asciiTheme="minorHAnsi" w:hAnsiTheme="minorHAnsi" w:cs="Times New Roman"/>
-          <w:sz w:val="24"/>
-          <w:szCs w:val="24"/>
-          <w:lang w:val="en-US"/>
-        </w:rPr>
-        <w:t>(‘-’)[0]+++ г.</w:t>
-      </w:r>
     </w:p>
     <w:tbl>
       <w:tblPr>
@@ -2963,7 +2936,7 @@
 </file>
 
 <file path=customXml/itemProps1.xml><?xml version="1.0" encoding="utf-8"?>
-<ds:datastoreItem xmlns:ds="http://schemas.openxmlformats.org/officeDocument/2006/customXml" ds:itemID="{7E5C42AF-B1BD-4BB6-A010-E9D63FE3C74E}">
+<ds:datastoreItem xmlns:ds="http://schemas.openxmlformats.org/officeDocument/2006/customXml" ds:itemID="{CDE6A342-CB6B-4300-8330-12BC9CD2E666}">
   <ds:schemaRefs>
     <ds:schemaRef ds:uri="http://schemas.openxmlformats.org/officeDocument/2006/bibliography"/>
   </ds:schemaRefs>

--- a/templates/kvalicomission.docx
+++ b/templates/kvalicomission.docx
@@ -413,7 +413,7 @@
           <w:szCs w:val="24"/>
           <w:lang w:val="en-US"/>
         </w:rPr>
-        <w:t>«+++=</w:t>
+        <w:t xml:space="preserve">«+++= </w:t>
       </w:r>
       <w:proofErr w:type="spellStart"/>
       <w:r>
@@ -423,7 +423,7 @@
           <w:szCs w:val="24"/>
           <w:lang w:val="en-US"/>
         </w:rPr>
-        <w:t>startEducation.split</w:t>
+        <w:t>startDay</w:t>
       </w:r>
       <w:proofErr w:type="spellEnd"/>
       <w:r>
@@ -433,9 +433,9 @@
           <w:szCs w:val="24"/>
           <w:lang w:val="en-US"/>
         </w:rPr>
-        <w:t>(“</w:t>
-      </w:r>
-      <w:proofErr w:type="gramStart"/>
+        <w:t xml:space="preserve"> +++» +++= </w:t>
+      </w:r>
+      <w:proofErr w:type="spellStart"/>
       <w:r>
         <w:rPr>
           <w:rFonts w:asciiTheme="minorHAnsi" w:hAnsiTheme="minorHAnsi" w:cs="Times New Roman"/>
@@ -443,9 +443,9 @@
           <w:szCs w:val="24"/>
           <w:lang w:val="en-US"/>
         </w:rPr>
-        <w:t>-“</w:t>
-      </w:r>
-      <w:proofErr w:type="gramEnd"/>
+        <w:t>startMonth</w:t>
+      </w:r>
+      <w:proofErr w:type="spellEnd"/>
       <w:r>
         <w:rPr>
           <w:rFonts w:asciiTheme="minorHAnsi" w:hAnsiTheme="minorHAnsi" w:cs="Times New Roman"/>
@@ -453,7 +453,7 @@
           <w:szCs w:val="24"/>
           <w:lang w:val="en-US"/>
         </w:rPr>
-        <w:t>)[2]+++» +++=</w:t>
+        <w:t xml:space="preserve">+++ +++= </w:t>
       </w:r>
       <w:proofErr w:type="spellStart"/>
       <w:r>
@@ -463,7 +463,7 @@
           <w:szCs w:val="24"/>
           <w:lang w:val="en-US"/>
         </w:rPr>
-        <w:t>startEducation.split</w:t>
+        <w:t>startYear</w:t>
       </w:r>
       <w:proofErr w:type="spellEnd"/>
       <w:r>
@@ -473,30 +473,19 @@
           <w:szCs w:val="24"/>
           <w:lang w:val="en-US"/>
         </w:rPr>
-        <w:t>(“-“)[1]+++ +++=</w:t>
-      </w:r>
-      <w:proofErr w:type="spellStart"/>
-      <w:r>
-        <w:rPr>
-          <w:rFonts w:asciiTheme="minorHAnsi" w:hAnsiTheme="minorHAnsi" w:cs="Times New Roman"/>
-          <w:sz w:val="24"/>
-          <w:szCs w:val="24"/>
-          <w:lang w:val="en-US"/>
-        </w:rPr>
-        <w:t>startEducation.split</w:t>
-      </w:r>
-      <w:proofErr w:type="spellEnd"/>
-      <w:r>
-        <w:rPr>
-          <w:rFonts w:asciiTheme="minorHAnsi" w:hAnsiTheme="minorHAnsi" w:cs="Times New Roman"/>
-          <w:sz w:val="24"/>
-          <w:szCs w:val="24"/>
-          <w:lang w:val="en-US"/>
-        </w:rPr>
-        <w:t>(“-“)[0]+++ г.</w:t>
+        <w:t xml:space="preserve"> +++ г</w:t>
       </w:r>
       <w:bookmarkStart w:id="1" w:name="_GoBack"/>
       <w:bookmarkEnd w:id="1"/>
+      <w:r>
+        <w:rPr>
+          <w:rFonts w:asciiTheme="minorHAnsi" w:hAnsiTheme="minorHAnsi" w:cs="Times New Roman"/>
+          <w:sz w:val="24"/>
+          <w:szCs w:val="24"/>
+          <w:lang w:val="en-US"/>
+        </w:rPr>
+        <w:t>.</w:t>
+      </w:r>
     </w:p>
     <w:tbl>
       <w:tblPr>
@@ -1742,7 +1731,6 @@
                 <w:sz w:val="24"/>
                 <w:szCs w:val="24"/>
               </w:rPr>
-              <w:lastRenderedPageBreak/>
               <w:t>Председатель к</w:t>
             </w:r>
             <w:r>
@@ -1820,6 +1808,7 @@
                 <w:sz w:val="24"/>
                 <w:szCs w:val="24"/>
               </w:rPr>
+              <w:lastRenderedPageBreak/>
               <w:t>Члены комиссии</w:t>
             </w:r>
             <w:r>
@@ -2936,7 +2925,7 @@
 </file>
 
 <file path=customXml/itemProps1.xml><?xml version="1.0" encoding="utf-8"?>
-<ds:datastoreItem xmlns:ds="http://schemas.openxmlformats.org/officeDocument/2006/customXml" ds:itemID="{CDE6A342-CB6B-4300-8330-12BC9CD2E666}">
+<ds:datastoreItem xmlns:ds="http://schemas.openxmlformats.org/officeDocument/2006/customXml" ds:itemID="{5F324D20-F21D-441B-8AF4-B397D8661F3F}">
   <ds:schemaRefs>
     <ds:schemaRef ds:uri="http://schemas.openxmlformats.org/officeDocument/2006/bibliography"/>
   </ds:schemaRefs>

--- a/templates/kvalicomission.docx
+++ b/templates/kvalicomission.docx
@@ -1,31 +1,61 @@
 
 <file path=word/document.xml><?xml version="1.0" encoding="utf-8"?>
-<w:document xmlns:wpc="http://schemas.microsoft.com/office/word/2010/wordprocessingCanvas" xmlns:cx="http://schemas.microsoft.com/office/drawing/2014/chartex" xmlns:cx1="http://schemas.microsoft.com/office/drawing/2015/9/8/chartex" xmlns:cx2="http://schemas.microsoft.com/office/drawing/2015/10/21/chartex" xmlns:cx3="http://schemas.microsoft.com/office/drawing/2016/5/9/chartex" xmlns:cx4="http://schemas.microsoft.com/office/drawing/2016/5/10/chartex" xmlns:cx5="http://schemas.microsoft.com/office/drawing/2016/5/11/chartex" xmlns:cx6="http://schemas.microsoft.com/office/drawing/2016/5/12/chartex" xmlns:cx7="http://schemas.microsoft.com/office/drawing/2016/5/13/chartex" xmlns:cx8="http://schemas.microsoft.com/office/drawing/2016/5/14/chartex" xmlns:mc="http://schemas.openxmlformats.org/markup-compatibility/2006" xmlns:aink="http://schemas.microsoft.com/office/drawing/2016/ink" xmlns:am3d="http://schemas.microsoft.com/office/drawing/2017/model3d" xmlns:o="urn:schemas-microsoft-com:office:office" xmlns:r="http://schemas.openxmlformats.org/officeDocument/2006/relationships" xmlns:m="http://schemas.openxmlformats.org/officeDocument/2006/math" xmlns:v="urn:schemas-microsoft-com:vml" xmlns:wp14="http://schemas.microsoft.com/office/word/2010/wordprocessingDrawing" xmlns:wp="http://schemas.openxmlformats.org/drawingml/2006/wordprocessingDrawing" xmlns:w10="urn:schemas-microsoft-com:office:word" xmlns:w="http://schemas.openxmlformats.org/wordprocessingml/2006/main" xmlns:w14="http://schemas.microsoft.com/office/word/2010/wordml" xmlns:w15="http://schemas.microsoft.com/office/word/2012/wordml" xmlns:w16cid="http://schemas.microsoft.com/office/word/2016/wordml/cid" xmlns:w16se="http://schemas.microsoft.com/office/word/2015/wordml/symex" xmlns:wpg="http://schemas.microsoft.com/office/word/2010/wordprocessingGroup" xmlns:wpi="http://schemas.microsoft.com/office/word/2010/wordprocessingInk" xmlns:wne="http://schemas.microsoft.com/office/word/2006/wordml" xmlns:wps="http://schemas.microsoft.com/office/word/2010/wordprocessingShape" mc:Ignorable="w14 w15 w16se w16cid wp14">
+<w:document xmlns:ve="http://schemas.openxmlformats.org/markup-compatibility/2006" xmlns:o="urn:schemas-microsoft-com:office:office" xmlns:r="http://schemas.openxmlformats.org/officeDocument/2006/relationships" xmlns:m="http://schemas.openxmlformats.org/officeDocument/2006/math" xmlns:v="urn:schemas-microsoft-com:vml" xmlns:wp="http://schemas.openxmlformats.org/drawingml/2006/wordprocessingDrawing" xmlns:w10="urn:schemas-microsoft-com:office:word" xmlns:w="http://schemas.openxmlformats.org/wordprocessingml/2006/main" xmlns:wne="http://schemas.microsoft.com/office/word/2006/wordml">
   <w:body>
     <w:p>
       <w:pPr>
-        <w:spacing w:after="0" w:line="240" w:lineRule="auto"/>
+        <w:spacing w:after="160" w:line="259" w:lineRule="auto"/>
         <w:jc w:val="center"/>
         <w:rPr>
-          <w:rFonts w:asciiTheme="minorHAnsi" w:eastAsia="Times New Roman" w:hAnsiTheme="minorHAnsi" w:cs="Times New Roman"/>
+          <w:rFonts w:asciiTheme="minorHAnsi" w:eastAsia="Times New Roman" w:hAnsiTheme="minorHAnsi" w:cstheme="minorHAnsi"/>
+          <w:sz w:val="24"/>
+          <w:szCs w:val="24"/>
+          <w:lang w:eastAsia="ru-RU"/>
+        </w:rPr>
+      </w:pPr>
+      <w:r>
+        <w:rPr>
+          <w:rFonts w:eastAsia="Times New Roman" w:cstheme="minorHAnsi"/>
           <w:b/>
-          <w:kern w:val="0"/>
-          <w:sz w:val="24"/>
-          <w:szCs w:val="24"/>
-          <w:lang w:eastAsia="zh-CN"/>
-        </w:rPr>
-      </w:pPr>
-      <w:bookmarkStart w:id="0" w:name="_Hlk3043090"/>
-      <w:r>
-        <w:rPr>
-          <w:rFonts w:asciiTheme="minorHAnsi" w:eastAsia="Times New Roman" w:hAnsiTheme="minorHAnsi" w:cs="Times New Roman"/>
+          <w:bCs/>
+          <w:sz w:val="24"/>
+          <w:szCs w:val="24"/>
+          <w:lang w:eastAsia="ru-RU"/>
+        </w:rPr>
+        <w:t xml:space="preserve">АНО ДПО </w:t>
+      </w:r>
+      <w:r>
+        <w:rPr>
+          <w:rFonts w:asciiTheme="minorHAnsi" w:eastAsia="Times New Roman" w:hAnsiTheme="minorHAnsi" w:cstheme="minorHAnsi"/>
           <w:b/>
-          <w:kern w:val="0"/>
-          <w:sz w:val="24"/>
-          <w:szCs w:val="24"/>
-          <w:lang w:eastAsia="zh-CN"/>
-        </w:rPr>
-        <w:t>АНО ДПО УЦ «ЭКСПЕРТ»</w:t>
+          <w:bCs/>
+          <w:sz w:val="24"/>
+          <w:szCs w:val="24"/>
+          <w:lang w:eastAsia="ru-RU"/>
+        </w:rPr>
+        <w:t>Учебный центр «Э</w:t>
+      </w:r>
+      <w:r>
+        <w:rPr>
+          <w:rFonts w:eastAsia="Times New Roman" w:cstheme="minorHAnsi"/>
+          <w:b/>
+          <w:bCs/>
+          <w:sz w:val="24"/>
+          <w:szCs w:val="24"/>
+          <w:lang w:eastAsia="ru-RU"/>
+        </w:rPr>
+        <w:t>КСПЕРТ</w:t>
+      </w:r>
+      <w:r>
+        <w:rPr>
+          <w:rFonts w:asciiTheme="minorHAnsi" w:eastAsia="Times New Roman" w:hAnsiTheme="minorHAnsi" w:cstheme="minorHAnsi"/>
+          <w:b/>
+          <w:bCs/>
+          <w:sz w:val="24"/>
+          <w:szCs w:val="24"/>
+          <w:lang w:eastAsia="ru-RU"/>
+        </w:rPr>
+        <w:t>»</w:t>
       </w:r>
     </w:p>
     <w:tbl>
@@ -36,43 +66,41 @@
           <w:left w:w="10" w:type="dxa"/>
           <w:right w:w="10" w:type="dxa"/>
         </w:tblCellMar>
-        <w:tblLook w:val="04A0" w:firstRow="1" w:lastRow="0" w:firstColumn="1" w:lastColumn="0" w:noHBand="0" w:noVBand="1"/>
+        <w:tblLook w:val="0000"/>
       </w:tblPr>
       <w:tblGrid>
         <w:gridCol w:w="3560"/>
-        <w:gridCol w:w="6061"/>
+        <w:gridCol w:w="6654"/>
       </w:tblGrid>
       <w:tr>
         <w:tc>
           <w:tcPr>
-            <w:tcW w:w="3020" w:type="dxa"/>
-          </w:tcPr>
-          <w:p>
-            <w:pPr>
-              <w:spacing w:after="0" w:line="240" w:lineRule="auto"/>
+            <w:tcW w:w="3560" w:type="dxa"/>
+          </w:tcPr>
+          <w:p>
+            <w:pPr>
+              <w:spacing w:after="160" w:line="259" w:lineRule="auto"/>
               <w:jc w:val="center"/>
               <w:rPr>
-                <w:rFonts w:ascii="Times New Roman" w:eastAsia="Times New Roman" w:hAnsi="Times New Roman" w:cs="Times New Roman"/>
-                <w:kern w:val="0"/>
-                <w:sz w:val="24"/>
-                <w:szCs w:val="24"/>
-                <w:lang w:eastAsia="zh-CN"/>
-              </w:rPr>
-            </w:pPr>
-            <w:r>
-              <w:rPr>
-                <w:rFonts w:ascii="Times New Roman" w:eastAsia="Times New Roman" w:hAnsi="Times New Roman" w:cs="Times New Roman"/>
+                <w:rFonts w:asciiTheme="minorHAnsi" w:eastAsia="Times New Roman" w:hAnsiTheme="minorHAnsi" w:cstheme="minorHAnsi"/>
+                <w:sz w:val="24"/>
+                <w:szCs w:val="24"/>
+                <w:lang w:val="en-US" w:eastAsia="ru-RU"/>
+              </w:rPr>
+            </w:pPr>
+            <w:r>
+              <w:rPr>
+                <w:rFonts w:asciiTheme="minorHAnsi" w:eastAsia="Times New Roman" w:hAnsiTheme="minorHAnsi" w:cstheme="minorHAnsi"/>
                 <w:noProof/>
-                <w:kern w:val="0"/>
-                <w:sz w:val="24"/>
-                <w:szCs w:val="24"/>
-                <w:lang w:eastAsia="zh-CN"/>
+                <w:sz w:val="24"/>
+                <w:szCs w:val="24"/>
+                <w:lang w:eastAsia="ru-RU"/>
               </w:rPr>
               <w:drawing>
-                <wp:inline distT="0" distB="0" distL="0" distR="0" wp14:anchorId="0F9918BD" wp14:editId="7F56BA76">
+                <wp:inline distT="0" distB="0" distL="0" distR="0">
                   <wp:extent cx="2238375" cy="552450"/>
                   <wp:effectExtent l="0" t="0" r="9525" b="0"/>
-                  <wp:docPr id="1" name="Рисунок 1"/>
+                  <wp:docPr id="4" name="Рисунок 1"/>
                   <wp:cNvGraphicFramePr/>
                   <a:graphic xmlns:a="http://schemas.openxmlformats.org/drawingml/2006/main">
                     <a:graphicData uri="http://schemas.openxmlformats.org/drawingml/2006/picture">
@@ -85,7 +113,7 @@
                           <a:blip r:embed="rId5">
                             <a:extLst>
                               <a:ext uri="{28A0092B-C50C-407E-A947-70E740481C1C}">
-                                <a14:useLocalDpi xmlns:a14="http://schemas.microsoft.com/office/drawing/2010/main" val="0"/>
+                                <a14:useLocalDpi xmlns:a14="http://schemas.microsoft.com/office/drawing/2010/main" xmlns:wps="http://schemas.microsoft.com/office/word/2010/wordprocessingShape" xmlns:wpi="http://schemas.microsoft.com/office/word/2010/wordprocessingInk" xmlns:wpg="http://schemas.microsoft.com/office/word/2010/wordprocessingGroup" xmlns:w16se="http://schemas.microsoft.com/office/word/2015/wordml/symex" xmlns:w16cid="http://schemas.microsoft.com/office/word/2016/wordml/cid" xmlns:w15="http://schemas.microsoft.com/office/word/2012/wordml" xmlns:w14="http://schemas.microsoft.com/office/word/2010/wordml" xmlns:w="http://schemas.openxmlformats.org/wordprocessingml/2006/main" xmlns:w10="urn:schemas-microsoft-com:office:word" xmlns:wp14="http://schemas.microsoft.com/office/word/2010/wordprocessingDrawing" xmlns:v="urn:schemas-microsoft-com:vml" xmlns:o="urn:schemas-microsoft-com:office:office" xmlns:am3d="http://schemas.microsoft.com/office/drawing/2017/model3d" xmlns:aink="http://schemas.microsoft.com/office/drawing/2016/ink" xmlns:mc="http://schemas.openxmlformats.org/markup-compatibility/2006" xmlns:cx8="http://schemas.microsoft.com/office/drawing/2016/5/14/chartex" xmlns:cx7="http://schemas.microsoft.com/office/drawing/2016/5/13/chartex" xmlns:cx6="http://schemas.microsoft.com/office/drawing/2016/5/12/chartex" xmlns:cx5="http://schemas.microsoft.com/office/drawing/2016/5/11/chartex" xmlns:cx4="http://schemas.microsoft.com/office/drawing/2016/5/10/chartex" xmlns:cx3="http://schemas.microsoft.com/office/drawing/2016/5/9/chartex" xmlns:cx2="http://schemas.microsoft.com/office/drawing/2015/10/21/chartex" xmlns:cx1="http://schemas.microsoft.com/office/drawing/2015/9/8/chartex" xmlns:cx="http://schemas.microsoft.com/office/drawing/2014/chartex" xmlns:wpc="http://schemas.microsoft.com/office/word/2010/wordprocessingCanvas" xmlns="" val="0"/>
                               </a:ext>
                             </a:extLst>
                           </a:blip>
@@ -117,175 +145,316 @@
         </w:tc>
         <w:tc>
           <w:tcPr>
-            <w:tcW w:w="6061" w:type="dxa"/>
-          </w:tcPr>
-          <w:p>
-            <w:pPr>
-              <w:spacing w:after="0" w:line="240" w:lineRule="auto"/>
+            <w:tcW w:w="6654" w:type="dxa"/>
+          </w:tcPr>
+          <w:p>
+            <w:pPr>
+              <w:spacing w:after="0" w:line="259" w:lineRule="auto"/>
               <w:jc w:val="right"/>
               <w:rPr>
-                <w:rFonts w:ascii="Times New Roman" w:eastAsia="Times New Roman" w:hAnsi="Times New Roman" w:cs="Times New Roman"/>
-                <w:kern w:val="0"/>
-                <w:sz w:val="24"/>
-                <w:szCs w:val="24"/>
-                <w:lang w:eastAsia="zh-CN"/>
-              </w:rPr>
-            </w:pPr>
-            <w:r>
-              <w:rPr>
-                <w:rFonts w:ascii="Times New Roman" w:eastAsia="Times New Roman" w:hAnsi="Times New Roman" w:cs="Times New Roman"/>
-                <w:kern w:val="0"/>
-                <w:sz w:val="18"/>
-                <w:szCs w:val="18"/>
-                <w:lang w:eastAsia="zh-CN"/>
-              </w:rPr>
-              <w:t xml:space="preserve">Лицензия </w:t>
-            </w:r>
-          </w:p>
-          <w:p>
-            <w:pPr>
-              <w:spacing w:after="0" w:line="240" w:lineRule="auto"/>
+                <w:rFonts w:asciiTheme="minorHAnsi" w:eastAsia="Times New Roman" w:hAnsiTheme="minorHAnsi" w:cstheme="minorHAnsi"/>
+                <w:sz w:val="18"/>
+                <w:szCs w:val="18"/>
+                <w:lang w:eastAsia="ru-RU"/>
+              </w:rPr>
+            </w:pPr>
+            <w:r>
+              <w:rPr>
+                <w:rFonts w:asciiTheme="minorHAnsi" w:hAnsiTheme="minorHAnsi" w:cstheme="minorHAnsi"/>
+                <w:sz w:val="18"/>
+                <w:szCs w:val="18"/>
+              </w:rPr>
+              <w:t xml:space="preserve">Лицензия на </w:t>
+            </w:r>
+            <w:proofErr w:type="gramStart"/>
+            <w:r>
+              <w:rPr>
+                <w:rFonts w:asciiTheme="minorHAnsi" w:hAnsiTheme="minorHAnsi" w:cstheme="minorHAnsi"/>
+                <w:sz w:val="18"/>
+                <w:szCs w:val="18"/>
+              </w:rPr>
+              <w:t>право ведения</w:t>
+            </w:r>
+            <w:proofErr w:type="gramEnd"/>
+            <w:r>
+              <w:rPr>
+                <w:rFonts w:asciiTheme="minorHAnsi" w:hAnsiTheme="minorHAnsi" w:cstheme="minorHAnsi"/>
+                <w:sz w:val="18"/>
+                <w:szCs w:val="18"/>
+              </w:rPr>
+              <w:t xml:space="preserve"> образовательной деятельности от 24 августа 2017 г</w:t>
+            </w:r>
+            <w:r>
+              <w:rPr>
+                <w:rFonts w:cstheme="minorHAnsi"/>
+                <w:sz w:val="18"/>
+                <w:szCs w:val="18"/>
+              </w:rPr>
+              <w:t>ода</w:t>
+            </w:r>
+            <w:r>
+              <w:rPr>
+                <w:rFonts w:asciiTheme="minorHAnsi" w:hAnsiTheme="minorHAnsi" w:cstheme="minorHAnsi"/>
+                <w:sz w:val="18"/>
+                <w:szCs w:val="18"/>
+              </w:rPr>
+              <w:t>, регистрационный № 9762, серия 16 Л 01 № 0005866 действующая бессрочно</w:t>
+            </w:r>
+            <w:r>
+              <w:rPr>
+                <w:rFonts w:asciiTheme="minorHAnsi" w:eastAsia="Times New Roman" w:hAnsiTheme="minorHAnsi" w:cstheme="minorHAnsi"/>
+                <w:sz w:val="18"/>
+                <w:szCs w:val="18"/>
+                <w:lang w:eastAsia="ru-RU"/>
+              </w:rPr>
+              <w:t xml:space="preserve"> </w:t>
+            </w:r>
+          </w:p>
+          <w:p>
+            <w:pPr>
+              <w:spacing w:after="0" w:line="259" w:lineRule="auto"/>
               <w:jc w:val="right"/>
               <w:rPr>
-                <w:rFonts w:ascii="Times New Roman" w:eastAsia="Times New Roman" w:hAnsi="Times New Roman" w:cs="Times New Roman"/>
-                <w:kern w:val="0"/>
-                <w:sz w:val="18"/>
-                <w:szCs w:val="18"/>
-                <w:lang w:eastAsia="zh-CN"/>
-              </w:rPr>
-            </w:pPr>
-            <w:r>
-              <w:rPr>
-                <w:rFonts w:ascii="Times New Roman" w:eastAsia="Times New Roman" w:hAnsi="Times New Roman" w:cs="Times New Roman"/>
-                <w:kern w:val="0"/>
-                <w:sz w:val="18"/>
-                <w:szCs w:val="18"/>
-                <w:lang w:eastAsia="zh-CN"/>
-              </w:rPr>
-              <w:t>423810, г. Набережные Челны, ул. Машиностроительная, 79а</w:t>
-            </w:r>
-          </w:p>
-          <w:p>
-            <w:pPr>
-              <w:spacing w:after="0" w:line="240" w:lineRule="auto"/>
+                <w:rFonts w:asciiTheme="minorHAnsi" w:eastAsia="Times New Roman" w:hAnsiTheme="minorHAnsi" w:cstheme="minorHAnsi"/>
+                <w:sz w:val="18"/>
+                <w:szCs w:val="18"/>
+                <w:lang w:eastAsia="ru-RU"/>
+              </w:rPr>
+            </w:pPr>
+            <w:r>
+              <w:rPr>
+                <w:rFonts w:asciiTheme="minorHAnsi" w:eastAsia="Times New Roman" w:hAnsiTheme="minorHAnsi" w:cstheme="minorHAnsi"/>
+                <w:sz w:val="18"/>
+                <w:szCs w:val="18"/>
+                <w:lang w:eastAsia="ru-RU"/>
+              </w:rPr>
+              <w:t xml:space="preserve">423810, г. Набережные Челны, ул. </w:t>
+            </w:r>
+            <w:proofErr w:type="gramStart"/>
+            <w:r>
+              <w:rPr>
+                <w:rFonts w:asciiTheme="minorHAnsi" w:eastAsia="Times New Roman" w:hAnsiTheme="minorHAnsi" w:cstheme="minorHAnsi"/>
+                <w:sz w:val="18"/>
+                <w:szCs w:val="18"/>
+                <w:lang w:eastAsia="ru-RU"/>
+              </w:rPr>
+              <w:t>Машиностроительная</w:t>
+            </w:r>
+            <w:proofErr w:type="gramEnd"/>
+            <w:r>
+              <w:rPr>
+                <w:rFonts w:asciiTheme="minorHAnsi" w:eastAsia="Times New Roman" w:hAnsiTheme="minorHAnsi" w:cstheme="minorHAnsi"/>
+                <w:sz w:val="18"/>
+                <w:szCs w:val="18"/>
+                <w:lang w:eastAsia="ru-RU"/>
+              </w:rPr>
+              <w:t xml:space="preserve">, </w:t>
+            </w:r>
+            <w:r>
+              <w:rPr>
+                <w:rFonts w:eastAsia="Times New Roman" w:cstheme="minorHAnsi"/>
+                <w:sz w:val="18"/>
+                <w:szCs w:val="18"/>
+                <w:lang w:eastAsia="ru-RU"/>
+              </w:rPr>
+              <w:t>д.</w:t>
+            </w:r>
+            <w:r>
+              <w:rPr>
+                <w:rFonts w:asciiTheme="minorHAnsi" w:eastAsia="Times New Roman" w:hAnsiTheme="minorHAnsi" w:cstheme="minorHAnsi"/>
+                <w:sz w:val="18"/>
+                <w:szCs w:val="18"/>
+                <w:lang w:eastAsia="ru-RU"/>
+              </w:rPr>
+              <w:t>79а</w:t>
+            </w:r>
+          </w:p>
+          <w:p>
+            <w:pPr>
+              <w:spacing w:after="0" w:line="259" w:lineRule="auto"/>
               <w:jc w:val="right"/>
               <w:rPr>
-                <w:rFonts w:ascii="Times New Roman" w:eastAsia="Times New Roman" w:hAnsi="Times New Roman" w:cs="Times New Roman"/>
-                <w:kern w:val="0"/>
-                <w:sz w:val="24"/>
-                <w:szCs w:val="24"/>
-                <w:lang w:eastAsia="zh-CN"/>
-              </w:rPr>
-            </w:pPr>
-            <w:r>
-              <w:rPr>
-                <w:rFonts w:ascii="Times New Roman" w:eastAsia="Times New Roman" w:hAnsi="Times New Roman" w:cs="Times New Roman"/>
-                <w:kern w:val="0"/>
-                <w:sz w:val="18"/>
-                <w:szCs w:val="18"/>
-                <w:lang w:eastAsia="zh-CN"/>
+                <w:rFonts w:asciiTheme="minorHAnsi" w:eastAsia="Times New Roman" w:hAnsiTheme="minorHAnsi" w:cstheme="minorHAnsi"/>
+                <w:sz w:val="18"/>
+                <w:szCs w:val="18"/>
+                <w:lang w:eastAsia="ru-RU"/>
+              </w:rPr>
+            </w:pPr>
+            <w:r>
+              <w:rPr>
+                <w:rFonts w:asciiTheme="minorHAnsi" w:eastAsia="Times New Roman" w:hAnsiTheme="minorHAnsi" w:cstheme="minorHAnsi"/>
+                <w:sz w:val="18"/>
+                <w:szCs w:val="18"/>
+                <w:lang w:eastAsia="ru-RU"/>
               </w:rPr>
               <w:t>ИНН 1650341088 КПП 165001001</w:t>
             </w:r>
           </w:p>
           <w:p>
             <w:pPr>
-              <w:spacing w:after="0" w:line="240" w:lineRule="auto"/>
+              <w:spacing w:after="0" w:line="259" w:lineRule="auto"/>
               <w:jc w:val="right"/>
               <w:rPr>
-                <w:rFonts w:ascii="Times New Roman" w:eastAsia="Times New Roman" w:hAnsi="Times New Roman" w:cs="Times New Roman"/>
-                <w:kern w:val="0"/>
-                <w:sz w:val="24"/>
-                <w:szCs w:val="24"/>
-                <w:lang w:eastAsia="zh-CN"/>
-              </w:rPr>
-            </w:pPr>
-            <w:r>
-              <w:rPr>
-                <w:rFonts w:ascii="Times New Roman" w:eastAsia="Times New Roman" w:hAnsi="Times New Roman" w:cs="Times New Roman"/>
-                <w:kern w:val="0"/>
-                <w:sz w:val="18"/>
-                <w:szCs w:val="18"/>
-                <w:lang w:eastAsia="zh-CN"/>
+                <w:rFonts w:asciiTheme="minorHAnsi" w:eastAsia="Times New Roman" w:hAnsiTheme="minorHAnsi" w:cstheme="minorHAnsi"/>
+                <w:sz w:val="18"/>
+                <w:szCs w:val="18"/>
+                <w:lang w:eastAsia="ru-RU"/>
+              </w:rPr>
+            </w:pPr>
+            <w:r>
+              <w:rPr>
+                <w:rFonts w:asciiTheme="minorHAnsi" w:eastAsia="Times New Roman" w:hAnsiTheme="minorHAnsi" w:cstheme="minorHAnsi"/>
+                <w:sz w:val="18"/>
+                <w:szCs w:val="18"/>
+                <w:lang w:eastAsia="ru-RU"/>
               </w:rPr>
               <w:t>ОГРН 1161690179243</w:t>
             </w:r>
           </w:p>
           <w:p>
             <w:pPr>
-              <w:spacing w:after="0" w:line="240" w:lineRule="auto"/>
+              <w:spacing w:after="0" w:line="259" w:lineRule="auto"/>
               <w:jc w:val="right"/>
               <w:rPr>
-                <w:rFonts w:ascii="Times New Roman" w:eastAsia="Times New Roman" w:hAnsi="Times New Roman" w:cs="Times New Roman"/>
-                <w:kern w:val="0"/>
-                <w:sz w:val="24"/>
-                <w:szCs w:val="24"/>
-                <w:lang w:val="en-US" w:eastAsia="zh-CN"/>
-              </w:rPr>
-            </w:pPr>
-            <w:r>
-              <w:rPr>
-                <w:rFonts w:ascii="Times New Roman" w:eastAsia="Times New Roman" w:hAnsi="Times New Roman" w:cs="Times New Roman"/>
-                <w:kern w:val="0"/>
-                <w:sz w:val="18"/>
-                <w:szCs w:val="18"/>
-                <w:lang w:val="en-US" w:eastAsia="zh-CN"/>
-              </w:rPr>
-              <w:t>E-mail: 16expert@mail.ru</w:t>
-            </w:r>
-          </w:p>
-          <w:p>
-            <w:pPr>
-              <w:spacing w:after="0" w:line="240" w:lineRule="auto"/>
+                <w:rFonts w:asciiTheme="minorHAnsi" w:eastAsia="Times New Roman" w:hAnsiTheme="minorHAnsi" w:cstheme="minorHAnsi"/>
+                <w:sz w:val="18"/>
+                <w:szCs w:val="18"/>
+                <w:lang w:eastAsia="ru-RU"/>
+              </w:rPr>
+            </w:pPr>
+            <w:r>
+              <w:rPr>
+                <w:rFonts w:asciiTheme="minorHAnsi" w:eastAsia="Times New Roman" w:hAnsiTheme="minorHAnsi" w:cstheme="minorHAnsi"/>
+                <w:sz w:val="18"/>
+                <w:szCs w:val="18"/>
+                <w:lang w:val="en-US" w:eastAsia="ru-RU"/>
+              </w:rPr>
+              <w:t>E</w:t>
+            </w:r>
+            <w:r>
+              <w:rPr>
+                <w:rFonts w:asciiTheme="minorHAnsi" w:eastAsia="Times New Roman" w:hAnsiTheme="minorHAnsi" w:cstheme="minorHAnsi"/>
+                <w:sz w:val="18"/>
+                <w:szCs w:val="18"/>
+                <w:lang w:eastAsia="ru-RU"/>
+              </w:rPr>
+              <w:t>-</w:t>
+            </w:r>
+            <w:r>
+              <w:rPr>
+                <w:rFonts w:asciiTheme="minorHAnsi" w:eastAsia="Times New Roman" w:hAnsiTheme="minorHAnsi" w:cstheme="minorHAnsi"/>
+                <w:sz w:val="18"/>
+                <w:szCs w:val="18"/>
+                <w:lang w:val="en-US" w:eastAsia="ru-RU"/>
+              </w:rPr>
+              <w:t>mail</w:t>
+            </w:r>
+            <w:r>
+              <w:rPr>
+                <w:rFonts w:asciiTheme="minorHAnsi" w:eastAsia="Times New Roman" w:hAnsiTheme="minorHAnsi" w:cstheme="minorHAnsi"/>
+                <w:sz w:val="18"/>
+                <w:szCs w:val="18"/>
+                <w:lang w:eastAsia="ru-RU"/>
+              </w:rPr>
+              <w:t>: 16</w:t>
+            </w:r>
+            <w:r>
+              <w:rPr>
+                <w:rFonts w:asciiTheme="minorHAnsi" w:eastAsia="Times New Roman" w:hAnsiTheme="minorHAnsi" w:cstheme="minorHAnsi"/>
+                <w:sz w:val="18"/>
+                <w:szCs w:val="18"/>
+                <w:lang w:val="en-US" w:eastAsia="ru-RU"/>
+              </w:rPr>
+              <w:t>expert</w:t>
+            </w:r>
+            <w:r>
+              <w:rPr>
+                <w:rFonts w:asciiTheme="minorHAnsi" w:eastAsia="Times New Roman" w:hAnsiTheme="minorHAnsi" w:cstheme="minorHAnsi"/>
+                <w:sz w:val="18"/>
+                <w:szCs w:val="18"/>
+                <w:lang w:eastAsia="ru-RU"/>
+              </w:rPr>
+              <w:t>@</w:t>
+            </w:r>
+            <w:r>
+              <w:rPr>
+                <w:rFonts w:asciiTheme="minorHAnsi" w:eastAsia="Times New Roman" w:hAnsiTheme="minorHAnsi" w:cstheme="minorHAnsi"/>
+                <w:sz w:val="18"/>
+                <w:szCs w:val="18"/>
+                <w:lang w:val="en-US" w:eastAsia="ru-RU"/>
+              </w:rPr>
+              <w:t>mail</w:t>
+            </w:r>
+            <w:r>
+              <w:rPr>
+                <w:rFonts w:asciiTheme="minorHAnsi" w:eastAsia="Times New Roman" w:hAnsiTheme="minorHAnsi" w:cstheme="minorHAnsi"/>
+                <w:sz w:val="18"/>
+                <w:szCs w:val="18"/>
+                <w:lang w:eastAsia="ru-RU"/>
+              </w:rPr>
+              <w:t>.</w:t>
+            </w:r>
+            <w:proofErr w:type="spellStart"/>
+            <w:r>
+              <w:rPr>
+                <w:rFonts w:asciiTheme="minorHAnsi" w:eastAsia="Times New Roman" w:hAnsiTheme="minorHAnsi" w:cstheme="minorHAnsi"/>
+                <w:sz w:val="18"/>
+                <w:szCs w:val="18"/>
+                <w:lang w:val="en-US" w:eastAsia="ru-RU"/>
+              </w:rPr>
+              <w:t>ru</w:t>
+            </w:r>
+            <w:proofErr w:type="spellEnd"/>
+          </w:p>
+          <w:p>
+            <w:pPr>
+              <w:spacing w:after="0" w:line="259" w:lineRule="auto"/>
               <w:jc w:val="right"/>
               <w:rPr>
-                <w:rFonts w:ascii="Times New Roman" w:eastAsia="Times New Roman" w:hAnsi="Times New Roman" w:cs="Times New Roman"/>
-                <w:kern w:val="0"/>
-                <w:sz w:val="18"/>
-                <w:szCs w:val="18"/>
-                <w:lang w:val="en-US" w:eastAsia="zh-CN"/>
-              </w:rPr>
-            </w:pPr>
-            <w:r>
-              <w:rPr>
-                <w:rFonts w:ascii="Times New Roman" w:eastAsia="Times New Roman" w:hAnsi="Times New Roman" w:cs="Times New Roman"/>
-                <w:kern w:val="0"/>
-                <w:sz w:val="18"/>
-                <w:szCs w:val="18"/>
-                <w:lang w:eastAsia="zh-CN"/>
+                <w:rFonts w:asciiTheme="minorHAnsi" w:eastAsia="Times New Roman" w:hAnsiTheme="minorHAnsi" w:cstheme="minorHAnsi"/>
+                <w:sz w:val="18"/>
+                <w:szCs w:val="18"/>
+                <w:lang w:val="en-US" w:eastAsia="ru-RU"/>
+              </w:rPr>
+            </w:pPr>
+            <w:proofErr w:type="spellStart"/>
+            <w:r>
+              <w:rPr>
+                <w:rFonts w:asciiTheme="minorHAnsi" w:eastAsia="Times New Roman" w:hAnsiTheme="minorHAnsi" w:cstheme="minorHAnsi"/>
+                <w:sz w:val="18"/>
+                <w:szCs w:val="18"/>
+                <w:lang w:val="en-US" w:eastAsia="ru-RU"/>
               </w:rPr>
               <w:t>Тел</w:t>
             </w:r>
-            <w:r>
-              <w:rPr>
-                <w:rFonts w:ascii="Times New Roman" w:eastAsia="Times New Roman" w:hAnsi="Times New Roman" w:cs="Times New Roman"/>
-                <w:kern w:val="0"/>
-                <w:sz w:val="18"/>
-                <w:szCs w:val="18"/>
-                <w:lang w:val="en-US" w:eastAsia="zh-CN"/>
+            <w:proofErr w:type="spellEnd"/>
+            <w:r>
+              <w:rPr>
+                <w:rFonts w:asciiTheme="minorHAnsi" w:eastAsia="Times New Roman" w:hAnsiTheme="minorHAnsi" w:cstheme="minorHAnsi"/>
+                <w:sz w:val="18"/>
+                <w:szCs w:val="18"/>
+                <w:lang w:val="en-US" w:eastAsia="ru-RU"/>
               </w:rPr>
               <w:t xml:space="preserve"> 8 (8552) 915 116</w:t>
             </w:r>
           </w:p>
           <w:p>
             <w:pPr>
-              <w:spacing w:after="0" w:line="240" w:lineRule="auto"/>
+              <w:spacing w:after="0" w:line="259" w:lineRule="auto"/>
               <w:jc w:val="right"/>
               <w:rPr>
-                <w:rFonts w:ascii="Times New Roman" w:eastAsia="Times New Roman" w:hAnsi="Times New Roman" w:cs="Times New Roman"/>
-                <w:kern w:val="0"/>
-                <w:sz w:val="24"/>
-                <w:szCs w:val="24"/>
-                <w:lang w:eastAsia="zh-CN"/>
-              </w:rPr>
-            </w:pPr>
-            <w:r>
-              <w:rPr>
-                <w:rFonts w:ascii="Times New Roman" w:eastAsia="Times New Roman" w:hAnsi="Times New Roman" w:cs="Times New Roman"/>
-                <w:kern w:val="0"/>
-                <w:sz w:val="18"/>
-                <w:szCs w:val="18"/>
-                <w:lang w:eastAsia="zh-CN"/>
+                <w:rFonts w:asciiTheme="minorHAnsi" w:eastAsia="Times New Roman" w:hAnsiTheme="minorHAnsi" w:cstheme="minorHAnsi"/>
+                <w:sz w:val="18"/>
+                <w:szCs w:val="18"/>
+                <w:lang w:val="en-US" w:eastAsia="ru-RU"/>
+              </w:rPr>
+            </w:pPr>
+            <w:r>
+              <w:rPr>
+                <w:rFonts w:asciiTheme="minorHAnsi" w:eastAsia="Times New Roman" w:hAnsiTheme="minorHAnsi" w:cstheme="minorHAnsi"/>
+                <w:sz w:val="18"/>
+                <w:szCs w:val="18"/>
+                <w:lang w:val="en-US" w:eastAsia="ru-RU"/>
               </w:rPr>
               <w:t>8 927 497 9235</w:t>
             </w:r>
@@ -293,13 +462,12 @@
         </w:tc>
       </w:tr>
     </w:tbl>
-    <w:bookmarkEnd w:id="0"/>
     <w:p>
       <w:pPr>
-        <w:spacing w:after="0"/>
+        <w:spacing w:before="120" w:after="120"/>
         <w:jc w:val="center"/>
         <w:rPr>
-          <w:rFonts w:asciiTheme="minorHAnsi" w:hAnsiTheme="minorHAnsi" w:cs="Times New Roman"/>
+          <w:rFonts w:asciiTheme="minorHAnsi" w:hAnsiTheme="minorHAnsi" w:cstheme="minorHAnsi"/>
           <w:b/>
           <w:sz w:val="28"/>
           <w:szCs w:val="24"/>
@@ -308,7 +476,7 @@
       </w:pPr>
       <w:r>
         <w:rPr>
-          <w:rFonts w:asciiTheme="minorHAnsi" w:hAnsiTheme="minorHAnsi" w:cs="Times New Roman"/>
+          <w:rFonts w:asciiTheme="minorHAnsi" w:hAnsiTheme="minorHAnsi" w:cstheme="minorHAnsi"/>
           <w:b/>
           <w:sz w:val="28"/>
           <w:szCs w:val="24"/>
@@ -317,7 +485,7 @@
       </w:r>
       <w:r>
         <w:rPr>
-          <w:rFonts w:asciiTheme="minorHAnsi" w:hAnsiTheme="minorHAnsi" w:cs="Times New Roman"/>
+          <w:rFonts w:asciiTheme="minorHAnsi" w:hAnsiTheme="minorHAnsi" w:cstheme="minorHAnsi"/>
           <w:b/>
           <w:sz w:val="28"/>
           <w:szCs w:val="24"/>
@@ -326,16 +494,7 @@
       </w:r>
       <w:r>
         <w:rPr>
-          <w:rFonts w:asciiTheme="minorHAnsi" w:hAnsiTheme="minorHAnsi" w:cs="Times New Roman"/>
-          <w:b/>
-          <w:sz w:val="28"/>
-          <w:szCs w:val="24"/>
-        </w:rPr>
-        <w:t xml:space="preserve"> </w:t>
-      </w:r>
-      <w:r>
-        <w:rPr>
-          <w:rFonts w:asciiTheme="minorHAnsi" w:hAnsiTheme="minorHAnsi" w:cs="Times New Roman"/>
+          <w:rFonts w:asciiTheme="minorHAnsi" w:hAnsiTheme="minorHAnsi" w:cstheme="minorHAnsi"/>
           <w:b/>
           <w:sz w:val="28"/>
           <w:szCs w:val="24"/>
@@ -349,14 +508,14 @@
         <w:spacing w:after="0"/>
         <w:jc w:val="center"/>
         <w:rPr>
-          <w:rFonts w:asciiTheme="minorHAnsi" w:hAnsiTheme="minorHAnsi" w:cs="Times New Roman"/>
+          <w:rFonts w:asciiTheme="minorHAnsi" w:hAnsiTheme="minorHAnsi" w:cstheme="minorHAnsi"/>
           <w:sz w:val="24"/>
           <w:szCs w:val="24"/>
         </w:rPr>
       </w:pPr>
       <w:r>
         <w:rPr>
-          <w:rFonts w:asciiTheme="minorHAnsi" w:hAnsiTheme="minorHAnsi" w:cs="Times New Roman"/>
+          <w:rFonts w:asciiTheme="minorHAnsi" w:hAnsiTheme="minorHAnsi" w:cstheme="minorHAnsi"/>
           <w:sz w:val="24"/>
           <w:szCs w:val="24"/>
         </w:rPr>
@@ -364,7 +523,7 @@
       </w:r>
       <w:r>
         <w:rPr>
-          <w:rFonts w:asciiTheme="minorHAnsi" w:hAnsiTheme="minorHAnsi" w:cs="Times New Roman"/>
+          <w:rFonts w:asciiTheme="minorHAnsi" w:hAnsiTheme="minorHAnsi" w:cstheme="minorHAnsi"/>
           <w:sz w:val="24"/>
           <w:szCs w:val="24"/>
         </w:rPr>
@@ -372,7 +531,7 @@
       </w:r>
       <w:r>
         <w:rPr>
-          <w:rFonts w:asciiTheme="minorHAnsi" w:hAnsiTheme="minorHAnsi" w:cs="Times New Roman"/>
+          <w:rFonts w:asciiTheme="minorHAnsi" w:hAnsiTheme="minorHAnsi" w:cstheme="minorHAnsi"/>
           <w:sz w:val="24"/>
           <w:szCs w:val="24"/>
         </w:rPr>
@@ -380,7 +539,7 @@
       </w:r>
       <w:r>
         <w:rPr>
-          <w:rFonts w:asciiTheme="minorHAnsi" w:hAnsiTheme="minorHAnsi" w:cs="Times New Roman"/>
+          <w:rFonts w:asciiTheme="minorHAnsi" w:hAnsiTheme="minorHAnsi" w:cstheme="minorHAnsi"/>
           <w:sz w:val="24"/>
           <w:szCs w:val="24"/>
         </w:rPr>
@@ -388,7 +547,7 @@
       </w:r>
       <w:r>
         <w:rPr>
-          <w:rFonts w:asciiTheme="minorHAnsi" w:hAnsiTheme="minorHAnsi" w:cs="Times New Roman"/>
+          <w:rFonts w:asciiTheme="minorHAnsi" w:hAnsiTheme="minorHAnsi" w:cstheme="minorHAnsi"/>
           <w:sz w:val="24"/>
           <w:szCs w:val="24"/>
         </w:rPr>
@@ -400,7 +559,7 @@
         <w:spacing w:before="120" w:after="120"/>
         <w:jc w:val="right"/>
         <w:rPr>
-          <w:rFonts w:asciiTheme="minorHAnsi" w:hAnsiTheme="minorHAnsi" w:cs="Times New Roman"/>
+          <w:rFonts w:asciiTheme="minorHAnsi" w:hAnsiTheme="minorHAnsi" w:cstheme="minorHAnsi"/>
           <w:sz w:val="24"/>
           <w:szCs w:val="24"/>
           <w:lang w:val="en-US"/>
@@ -408,7 +567,7 @@
       </w:pPr>
       <w:r>
         <w:rPr>
-          <w:rFonts w:asciiTheme="minorHAnsi" w:hAnsiTheme="minorHAnsi" w:cs="Times New Roman"/>
+          <w:rFonts w:asciiTheme="minorHAnsi" w:hAnsiTheme="minorHAnsi" w:cstheme="minorHAnsi"/>
           <w:sz w:val="24"/>
           <w:szCs w:val="24"/>
           <w:lang w:val="en-US"/>
@@ -418,7 +577,7 @@
       <w:proofErr w:type="spellStart"/>
       <w:r>
         <w:rPr>
-          <w:rFonts w:asciiTheme="minorHAnsi" w:hAnsiTheme="minorHAnsi" w:cs="Times New Roman"/>
+          <w:rFonts w:asciiTheme="minorHAnsi" w:hAnsiTheme="minorHAnsi" w:cstheme="minorHAnsi"/>
           <w:sz w:val="24"/>
           <w:szCs w:val="24"/>
           <w:lang w:val="en-US"/>
@@ -428,7 +587,7 @@
       <w:proofErr w:type="spellEnd"/>
       <w:r>
         <w:rPr>
-          <w:rFonts w:asciiTheme="minorHAnsi" w:hAnsiTheme="minorHAnsi" w:cs="Times New Roman"/>
+          <w:rFonts w:asciiTheme="minorHAnsi" w:hAnsiTheme="minorHAnsi" w:cstheme="minorHAnsi"/>
           <w:sz w:val="24"/>
           <w:szCs w:val="24"/>
           <w:lang w:val="en-US"/>
@@ -438,7 +597,7 @@
       <w:proofErr w:type="spellStart"/>
       <w:r>
         <w:rPr>
-          <w:rFonts w:asciiTheme="minorHAnsi" w:hAnsiTheme="minorHAnsi" w:cs="Times New Roman"/>
+          <w:rFonts w:asciiTheme="minorHAnsi" w:hAnsiTheme="minorHAnsi" w:cstheme="minorHAnsi"/>
           <w:sz w:val="24"/>
           <w:szCs w:val="24"/>
           <w:lang w:val="en-US"/>
@@ -448,7 +607,7 @@
       <w:proofErr w:type="spellEnd"/>
       <w:r>
         <w:rPr>
-          <w:rFonts w:asciiTheme="minorHAnsi" w:hAnsiTheme="minorHAnsi" w:cs="Times New Roman"/>
+          <w:rFonts w:asciiTheme="minorHAnsi" w:hAnsiTheme="minorHAnsi" w:cstheme="minorHAnsi"/>
           <w:sz w:val="24"/>
           <w:szCs w:val="24"/>
           <w:lang w:val="en-US"/>
@@ -458,7 +617,7 @@
       <w:proofErr w:type="spellStart"/>
       <w:r>
         <w:rPr>
-          <w:rFonts w:asciiTheme="minorHAnsi" w:hAnsiTheme="minorHAnsi" w:cs="Times New Roman"/>
+          <w:rFonts w:asciiTheme="minorHAnsi" w:hAnsiTheme="minorHAnsi" w:cstheme="minorHAnsi"/>
           <w:sz w:val="24"/>
           <w:szCs w:val="24"/>
           <w:lang w:val="en-US"/>
@@ -468,18 +627,18 @@
       <w:proofErr w:type="spellEnd"/>
       <w:r>
         <w:rPr>
-          <w:rFonts w:asciiTheme="minorHAnsi" w:hAnsiTheme="minorHAnsi" w:cs="Times New Roman"/>
+          <w:rFonts w:asciiTheme="minorHAnsi" w:hAnsiTheme="minorHAnsi" w:cstheme="minorHAnsi"/>
           <w:sz w:val="24"/>
           <w:szCs w:val="24"/>
           <w:lang w:val="en-US"/>
         </w:rPr>
         <w:t xml:space="preserve"> +++ г</w:t>
       </w:r>
-      <w:bookmarkStart w:id="1" w:name="_GoBack"/>
-      <w:bookmarkEnd w:id="1"/>
-      <w:r>
-        <w:rPr>
-          <w:rFonts w:asciiTheme="minorHAnsi" w:hAnsiTheme="minorHAnsi" w:cs="Times New Roman"/>
+      <w:bookmarkStart w:id="0" w:name="_GoBack"/>
+      <w:bookmarkEnd w:id="0"/>
+      <w:r>
+        <w:rPr>
+          <w:rFonts w:asciiTheme="minorHAnsi" w:hAnsiTheme="minorHAnsi" w:cstheme="minorHAnsi"/>
           <w:sz w:val="24"/>
           <w:szCs w:val="24"/>
           <w:lang w:val="en-US"/>
@@ -499,11 +658,11 @@
           <w:insideH w:val="none" w:sz="0" w:space="0" w:color="auto"/>
           <w:insideV w:val="none" w:sz="0" w:space="0" w:color="auto"/>
         </w:tblBorders>
-        <w:tblLook w:val="04A0" w:firstRow="1" w:lastRow="0" w:firstColumn="1" w:lastColumn="0" w:noHBand="0" w:noVBand="1"/>
+        <w:tblLook w:val="04A0"/>
       </w:tblPr>
       <w:tblGrid>
-        <w:gridCol w:w="7317"/>
-        <w:gridCol w:w="2888"/>
+        <w:gridCol w:w="7479"/>
+        <w:gridCol w:w="2942"/>
       </w:tblGrid>
       <w:tr>
         <w:tc>
@@ -515,14 +674,14 @@
               <w:spacing w:after="0"/>
               <w:jc w:val="both"/>
               <w:rPr>
-                <w:rFonts w:asciiTheme="minorHAnsi" w:hAnsiTheme="minorHAnsi" w:cs="Times New Roman"/>
-                <w:sz w:val="24"/>
-                <w:szCs w:val="24"/>
-              </w:rPr>
-            </w:pPr>
-            <w:r>
-              <w:rPr>
-                <w:rFonts w:asciiTheme="minorHAnsi" w:hAnsiTheme="minorHAnsi" w:cs="Times New Roman"/>
+                <w:rFonts w:asciiTheme="minorHAnsi" w:hAnsiTheme="minorHAnsi" w:cstheme="minorHAnsi"/>
+                <w:sz w:val="24"/>
+                <w:szCs w:val="24"/>
+              </w:rPr>
+            </w:pPr>
+            <w:r>
+              <w:rPr>
+                <w:rFonts w:asciiTheme="minorHAnsi" w:hAnsiTheme="minorHAnsi" w:cstheme="minorHAnsi"/>
                 <w:sz w:val="24"/>
                 <w:szCs w:val="24"/>
               </w:rPr>
@@ -539,7 +698,7 @@
               <w:spacing w:after="0"/>
               <w:jc w:val="both"/>
               <w:rPr>
-                <w:rFonts w:asciiTheme="minorHAnsi" w:hAnsiTheme="minorHAnsi" w:cs="Times New Roman"/>
+                <w:rFonts w:asciiTheme="minorHAnsi" w:hAnsiTheme="minorHAnsi" w:cstheme="minorHAnsi"/>
                 <w:sz w:val="24"/>
                 <w:szCs w:val="24"/>
               </w:rPr>
@@ -558,50 +717,18 @@
               <w:ind w:left="567"/>
               <w:jc w:val="both"/>
               <w:rPr>
-                <w:rFonts w:asciiTheme="minorHAnsi" w:hAnsiTheme="minorHAnsi" w:cs="Times New Roman"/>
-                <w:sz w:val="24"/>
-                <w:szCs w:val="24"/>
-              </w:rPr>
-            </w:pPr>
-            <w:r>
-              <w:rPr>
-                <w:rFonts w:asciiTheme="minorHAnsi" w:hAnsiTheme="minorHAnsi" w:cs="Times New Roman"/>
-                <w:sz w:val="24"/>
-                <w:szCs w:val="24"/>
-              </w:rPr>
-              <w:t xml:space="preserve">Директор АНО ДПО </w:t>
-            </w:r>
-            <w:r>
-              <w:rPr>
-                <w:rFonts w:asciiTheme="minorHAnsi" w:hAnsiTheme="minorHAnsi" w:cs="Times New Roman"/>
-                <w:sz w:val="24"/>
-                <w:szCs w:val="24"/>
-              </w:rPr>
-              <w:t xml:space="preserve">УЦ </w:t>
-            </w:r>
-            <w:r>
-              <w:rPr>
-                <w:rFonts w:asciiTheme="minorHAnsi" w:hAnsiTheme="minorHAnsi" w:cs="Times New Roman"/>
-                <w:sz w:val="24"/>
-                <w:szCs w:val="24"/>
-              </w:rPr>
-              <w:t>«</w:t>
-            </w:r>
-            <w:r>
-              <w:rPr>
-                <w:rFonts w:asciiTheme="minorHAnsi" w:hAnsiTheme="minorHAnsi" w:cs="Times New Roman"/>
-                <w:sz w:val="24"/>
-                <w:szCs w:val="24"/>
-              </w:rPr>
-              <w:t>ЭКСПЕРТ</w:t>
-            </w:r>
-            <w:r>
-              <w:rPr>
-                <w:rFonts w:asciiTheme="minorHAnsi" w:hAnsiTheme="minorHAnsi" w:cs="Times New Roman"/>
-                <w:sz w:val="24"/>
-                <w:szCs w:val="24"/>
-              </w:rPr>
-              <w:t>»</w:t>
+                <w:rFonts w:asciiTheme="minorHAnsi" w:hAnsiTheme="minorHAnsi" w:cstheme="minorHAnsi"/>
+                <w:sz w:val="24"/>
+                <w:szCs w:val="24"/>
+              </w:rPr>
+            </w:pPr>
+            <w:r>
+              <w:rPr>
+                <w:rFonts w:asciiTheme="minorHAnsi" w:hAnsiTheme="minorHAnsi" w:cstheme="minorHAnsi"/>
+                <w:sz w:val="24"/>
+                <w:szCs w:val="24"/>
+              </w:rPr>
+              <w:t>Директор АНО ДПО УЦ «ЭКСПЕРТ»</w:t>
             </w:r>
           </w:p>
         </w:tc>
@@ -614,14 +741,14 @@
               <w:spacing w:before="120" w:after="0"/>
               <w:jc w:val="both"/>
               <w:rPr>
-                <w:rFonts w:asciiTheme="minorHAnsi" w:hAnsiTheme="minorHAnsi" w:cs="Times New Roman"/>
-                <w:sz w:val="24"/>
-                <w:szCs w:val="24"/>
-              </w:rPr>
-            </w:pPr>
-            <w:r>
-              <w:rPr>
-                <w:rFonts w:asciiTheme="minorHAnsi" w:hAnsiTheme="minorHAnsi" w:cs="Times New Roman"/>
+                <w:rFonts w:asciiTheme="minorHAnsi" w:hAnsiTheme="minorHAnsi" w:cstheme="minorHAnsi"/>
+                <w:sz w:val="24"/>
+                <w:szCs w:val="24"/>
+              </w:rPr>
+            </w:pPr>
+            <w:r>
+              <w:rPr>
+                <w:rFonts w:asciiTheme="minorHAnsi" w:hAnsiTheme="minorHAnsi" w:cstheme="minorHAnsi"/>
                 <w:sz w:val="24"/>
                 <w:szCs w:val="24"/>
               </w:rPr>
@@ -640,14 +767,14 @@
               <w:spacing w:before="120" w:after="0"/>
               <w:jc w:val="both"/>
               <w:rPr>
-                <w:rFonts w:asciiTheme="minorHAnsi" w:hAnsiTheme="minorHAnsi" w:cs="Times New Roman"/>
-                <w:sz w:val="24"/>
-                <w:szCs w:val="24"/>
-              </w:rPr>
-            </w:pPr>
-            <w:r>
-              <w:rPr>
-                <w:rFonts w:asciiTheme="minorHAnsi" w:hAnsiTheme="minorHAnsi" w:cs="Times New Roman"/>
+                <w:rFonts w:asciiTheme="minorHAnsi" w:hAnsiTheme="minorHAnsi" w:cstheme="minorHAnsi"/>
+                <w:sz w:val="24"/>
+                <w:szCs w:val="24"/>
+              </w:rPr>
+            </w:pPr>
+            <w:r>
+              <w:rPr>
+                <w:rFonts w:asciiTheme="minorHAnsi" w:hAnsiTheme="minorHAnsi" w:cstheme="minorHAnsi"/>
                 <w:sz w:val="24"/>
                 <w:szCs w:val="24"/>
               </w:rPr>
@@ -664,7 +791,7 @@
               <w:spacing w:before="120" w:after="0"/>
               <w:jc w:val="both"/>
               <w:rPr>
-                <w:rFonts w:asciiTheme="minorHAnsi" w:hAnsiTheme="minorHAnsi" w:cs="Times New Roman"/>
+                <w:rFonts w:asciiTheme="minorHAnsi" w:hAnsiTheme="minorHAnsi" w:cstheme="minorHAnsi"/>
                 <w:sz w:val="24"/>
                 <w:szCs w:val="24"/>
               </w:rPr>
@@ -683,58 +810,18 @@
               <w:ind w:left="567"/>
               <w:jc w:val="both"/>
               <w:rPr>
-                <w:rFonts w:asciiTheme="minorHAnsi" w:hAnsiTheme="minorHAnsi" w:cs="Times New Roman"/>
-                <w:sz w:val="24"/>
-                <w:szCs w:val="24"/>
-              </w:rPr>
-            </w:pPr>
-            <w:r>
-              <w:rPr>
-                <w:rFonts w:asciiTheme="minorHAnsi" w:hAnsiTheme="minorHAnsi" w:cs="Times New Roman"/>
-                <w:sz w:val="24"/>
-                <w:szCs w:val="24"/>
-              </w:rPr>
-              <w:t xml:space="preserve">Преподаватель </w:t>
-            </w:r>
-            <w:r>
-              <w:rPr>
-                <w:rFonts w:asciiTheme="minorHAnsi" w:hAnsiTheme="minorHAnsi" w:cs="Times New Roman"/>
-                <w:sz w:val="24"/>
-                <w:szCs w:val="24"/>
-              </w:rPr>
-              <w:t xml:space="preserve">АНО ДПО </w:t>
-            </w:r>
-            <w:r>
-              <w:rPr>
-                <w:rFonts w:asciiTheme="minorHAnsi" w:hAnsiTheme="minorHAnsi" w:cs="Times New Roman"/>
-                <w:sz w:val="24"/>
-                <w:szCs w:val="24"/>
-              </w:rPr>
-              <w:t xml:space="preserve">УЦ </w:t>
-            </w:r>
-            <w:r>
-              <w:rPr>
-                <w:rFonts w:asciiTheme="minorHAnsi" w:hAnsiTheme="minorHAnsi" w:cs="Times New Roman"/>
-                <w:sz w:val="24"/>
-                <w:szCs w:val="24"/>
-              </w:rPr>
-              <w:t>«</w:t>
-            </w:r>
-            <w:r>
-              <w:rPr>
-                <w:rFonts w:asciiTheme="minorHAnsi" w:hAnsiTheme="minorHAnsi" w:cs="Times New Roman"/>
-                <w:sz w:val="24"/>
-                <w:szCs w:val="24"/>
-              </w:rPr>
-              <w:t>ЭКСПЕРТ</w:t>
-            </w:r>
-            <w:r>
-              <w:rPr>
-                <w:rFonts w:asciiTheme="minorHAnsi" w:hAnsiTheme="minorHAnsi" w:cs="Times New Roman"/>
-                <w:sz w:val="24"/>
-                <w:szCs w:val="24"/>
-              </w:rPr>
-              <w:t>»</w:t>
+                <w:rFonts w:asciiTheme="minorHAnsi" w:hAnsiTheme="minorHAnsi" w:cstheme="minorHAnsi"/>
+                <w:sz w:val="24"/>
+                <w:szCs w:val="24"/>
+              </w:rPr>
+            </w:pPr>
+            <w:r>
+              <w:rPr>
+                <w:rFonts w:asciiTheme="minorHAnsi" w:hAnsiTheme="minorHAnsi" w:cstheme="minorHAnsi"/>
+                <w:sz w:val="24"/>
+                <w:szCs w:val="24"/>
+              </w:rPr>
+              <w:t>Преподаватель АНО ДПО УЦ «ЭКСПЕРТ»</w:t>
             </w:r>
           </w:p>
         </w:tc>
@@ -747,14 +834,14 @@
               <w:spacing w:before="120" w:after="0"/>
               <w:jc w:val="both"/>
               <w:rPr>
-                <w:rFonts w:asciiTheme="minorHAnsi" w:hAnsiTheme="minorHAnsi" w:cs="Times New Roman"/>
-                <w:sz w:val="24"/>
-                <w:szCs w:val="24"/>
-              </w:rPr>
-            </w:pPr>
-            <w:r>
-              <w:rPr>
-                <w:rFonts w:asciiTheme="minorHAnsi" w:hAnsiTheme="minorHAnsi" w:cs="Times New Roman"/>
+                <w:rFonts w:asciiTheme="minorHAnsi" w:hAnsiTheme="minorHAnsi" w:cstheme="minorHAnsi"/>
+                <w:sz w:val="24"/>
+                <w:szCs w:val="24"/>
+              </w:rPr>
+            </w:pPr>
+            <w:r>
+              <w:rPr>
+                <w:rFonts w:asciiTheme="minorHAnsi" w:hAnsiTheme="minorHAnsi" w:cstheme="minorHAnsi"/>
                 <w:sz w:val="24"/>
                 <w:szCs w:val="24"/>
               </w:rPr>
@@ -763,7 +850,7 @@
             <w:proofErr w:type="spellStart"/>
             <w:r>
               <w:rPr>
-                <w:rFonts w:asciiTheme="minorHAnsi" w:hAnsiTheme="minorHAnsi" w:cs="Times New Roman"/>
+                <w:rFonts w:asciiTheme="minorHAnsi" w:hAnsiTheme="minorHAnsi" w:cstheme="minorHAnsi"/>
                 <w:sz w:val="24"/>
                 <w:szCs w:val="24"/>
               </w:rPr>
@@ -784,58 +871,18 @@
               <w:ind w:left="567"/>
               <w:jc w:val="both"/>
               <w:rPr>
-                <w:rFonts w:asciiTheme="minorHAnsi" w:hAnsiTheme="minorHAnsi" w:cs="Times New Roman"/>
-                <w:sz w:val="24"/>
-                <w:szCs w:val="24"/>
-              </w:rPr>
-            </w:pPr>
-            <w:r>
-              <w:rPr>
-                <w:rFonts w:asciiTheme="minorHAnsi" w:hAnsiTheme="minorHAnsi" w:cs="Times New Roman"/>
-                <w:sz w:val="24"/>
-                <w:szCs w:val="24"/>
-              </w:rPr>
-              <w:t xml:space="preserve">Преподаватель </w:t>
-            </w:r>
-            <w:r>
-              <w:rPr>
-                <w:rFonts w:asciiTheme="minorHAnsi" w:hAnsiTheme="minorHAnsi" w:cs="Times New Roman"/>
-                <w:sz w:val="24"/>
-                <w:szCs w:val="24"/>
-              </w:rPr>
-              <w:t xml:space="preserve">АНО ДПО </w:t>
-            </w:r>
-            <w:r>
-              <w:rPr>
-                <w:rFonts w:asciiTheme="minorHAnsi" w:hAnsiTheme="minorHAnsi" w:cs="Times New Roman"/>
-                <w:sz w:val="24"/>
-                <w:szCs w:val="24"/>
-              </w:rPr>
-              <w:t xml:space="preserve">УЦ </w:t>
-            </w:r>
-            <w:r>
-              <w:rPr>
-                <w:rFonts w:asciiTheme="minorHAnsi" w:hAnsiTheme="minorHAnsi" w:cs="Times New Roman"/>
-                <w:sz w:val="24"/>
-                <w:szCs w:val="24"/>
-              </w:rPr>
-              <w:t>«</w:t>
-            </w:r>
-            <w:r>
-              <w:rPr>
-                <w:rFonts w:asciiTheme="minorHAnsi" w:hAnsiTheme="minorHAnsi" w:cs="Times New Roman"/>
-                <w:sz w:val="24"/>
-                <w:szCs w:val="24"/>
-              </w:rPr>
-              <w:t>ЭКСПЕРТ</w:t>
-            </w:r>
-            <w:r>
-              <w:rPr>
-                <w:rFonts w:asciiTheme="minorHAnsi" w:hAnsiTheme="minorHAnsi" w:cs="Times New Roman"/>
-                <w:sz w:val="24"/>
-                <w:szCs w:val="24"/>
-              </w:rPr>
-              <w:t>»</w:t>
+                <w:rFonts w:asciiTheme="minorHAnsi" w:hAnsiTheme="minorHAnsi" w:cstheme="minorHAnsi"/>
+                <w:sz w:val="24"/>
+                <w:szCs w:val="24"/>
+              </w:rPr>
+            </w:pPr>
+            <w:r>
+              <w:rPr>
+                <w:rFonts w:asciiTheme="minorHAnsi" w:hAnsiTheme="minorHAnsi" w:cstheme="minorHAnsi"/>
+                <w:sz w:val="24"/>
+                <w:szCs w:val="24"/>
+              </w:rPr>
+              <w:t>Преподаватель АНО ДПО УЦ «ЭКСПЕРТ»</w:t>
             </w:r>
           </w:p>
         </w:tc>
@@ -848,7 +895,7 @@
               <w:spacing w:before="120" w:after="0"/>
               <w:jc w:val="both"/>
               <w:rPr>
-                <w:rFonts w:asciiTheme="minorHAnsi" w:hAnsiTheme="minorHAnsi" w:cs="Times New Roman"/>
+                <w:rFonts w:asciiTheme="minorHAnsi" w:hAnsiTheme="minorHAnsi" w:cstheme="minorHAnsi"/>
                 <w:sz w:val="24"/>
                 <w:szCs w:val="24"/>
               </w:rPr>
@@ -862,14 +909,14 @@
         <w:spacing w:before="120" w:after="120"/>
         <w:jc w:val="both"/>
         <w:rPr>
-          <w:rFonts w:asciiTheme="minorHAnsi" w:hAnsiTheme="minorHAnsi" w:cs="Times New Roman"/>
+          <w:rFonts w:asciiTheme="minorHAnsi" w:hAnsiTheme="minorHAnsi" w:cstheme="minorHAnsi"/>
           <w:sz w:val="24"/>
           <w:szCs w:val="24"/>
         </w:rPr>
       </w:pPr>
       <w:r>
         <w:rPr>
-          <w:rFonts w:asciiTheme="minorHAnsi" w:hAnsiTheme="minorHAnsi" w:cs="Times New Roman"/>
+          <w:rFonts w:asciiTheme="minorHAnsi" w:hAnsiTheme="minorHAnsi" w:cstheme="minorHAnsi"/>
           <w:sz w:val="24"/>
           <w:szCs w:val="24"/>
         </w:rPr>
@@ -877,7 +924,7 @@
       </w:r>
       <w:r>
         <w:rPr>
-          <w:rFonts w:asciiTheme="minorHAnsi" w:hAnsiTheme="minorHAnsi" w:cs="Times New Roman"/>
+          <w:rFonts w:asciiTheme="minorHAnsi" w:hAnsiTheme="minorHAnsi" w:cstheme="minorHAnsi"/>
           <w:sz w:val="24"/>
           <w:szCs w:val="24"/>
         </w:rPr>
@@ -885,47 +932,15 @@
       </w:r>
       <w:r>
         <w:rPr>
-          <w:rFonts w:asciiTheme="minorHAnsi" w:hAnsiTheme="minorHAnsi" w:cs="Times New Roman"/>
-          <w:sz w:val="24"/>
-          <w:szCs w:val="24"/>
-        </w:rPr>
-        <w:t xml:space="preserve"> в объеме «Пожарно-технического минимума для рабочих, осуществляющих пожароопасные работы», согласно должностным обязанностям, в соответствии с требованиями Федерального закона РФ от 21.12.1994 г. №</w:t>
-      </w:r>
-      <w:r>
-        <w:rPr>
-          <w:rFonts w:asciiTheme="minorHAnsi" w:hAnsiTheme="minorHAnsi" w:cs="Times New Roman"/>
-          <w:sz w:val="24"/>
-          <w:szCs w:val="24"/>
-        </w:rPr>
-        <w:t xml:space="preserve"> </w:t>
-      </w:r>
-      <w:r>
-        <w:rPr>
-          <w:rFonts w:asciiTheme="minorHAnsi" w:hAnsiTheme="minorHAnsi" w:cs="Times New Roman"/>
-          <w:sz w:val="24"/>
-          <w:szCs w:val="24"/>
-        </w:rPr>
-        <w:t>69-ФЗ, Приказа МЧС РФ от 12.12.2007 №</w:t>
-      </w:r>
-      <w:r>
-        <w:rPr>
-          <w:rFonts w:asciiTheme="minorHAnsi" w:hAnsiTheme="minorHAnsi" w:cs="Times New Roman"/>
-          <w:sz w:val="24"/>
-          <w:szCs w:val="24"/>
-        </w:rPr>
-        <w:t xml:space="preserve"> </w:t>
-      </w:r>
-      <w:r>
-        <w:rPr>
-          <w:rFonts w:asciiTheme="minorHAnsi" w:hAnsiTheme="minorHAnsi" w:cs="Times New Roman"/>
-          <w:sz w:val="24"/>
-          <w:szCs w:val="24"/>
-        </w:rPr>
-        <w:t>645 (ред. от 22.06.2010 г.), Постановления Правительства Российской</w:t>
-      </w:r>
-      <w:r>
-        <w:rPr>
-          <w:rFonts w:asciiTheme="minorHAnsi" w:hAnsiTheme="minorHAnsi" w:cs="Times New Roman"/>
+          <w:rFonts w:asciiTheme="minorHAnsi" w:hAnsiTheme="minorHAnsi" w:cstheme="minorHAnsi"/>
+          <w:sz w:val="24"/>
+          <w:szCs w:val="24"/>
+        </w:rPr>
+        <w:t xml:space="preserve"> в объеме «Пожарно-технического минимума для рабочих, осуществляющих пожароопасные работы», согласно должностным обязанностям, в соответствии с требованиями Федерального закона РФ от 21.12.1994 г. №69-ФЗ, Приказа МЧС РФ от 12.12.2007 №645 (ред. от 22.06.2010 г.), Постановления Правительства Российской</w:t>
+      </w:r>
+      <w:r>
+        <w:rPr>
+          <w:rFonts w:asciiTheme="minorHAnsi" w:hAnsiTheme="minorHAnsi" w:cstheme="minorHAnsi"/>
           <w:sz w:val="24"/>
           <w:szCs w:val="24"/>
         </w:rPr>
@@ -933,7 +948,7 @@
       </w:r>
       <w:r>
         <w:rPr>
-          <w:rFonts w:asciiTheme="minorHAnsi" w:hAnsiTheme="minorHAnsi" w:cs="Times New Roman"/>
+          <w:rFonts w:asciiTheme="minorHAnsi" w:hAnsiTheme="minorHAnsi" w:cstheme="minorHAnsi"/>
           <w:sz w:val="24"/>
           <w:szCs w:val="24"/>
         </w:rPr>
@@ -941,7 +956,7 @@
       </w:r>
       <w:r>
         <w:rPr>
-          <w:rFonts w:asciiTheme="minorHAnsi" w:hAnsiTheme="minorHAnsi" w:cs="Times New Roman"/>
+          <w:rFonts w:asciiTheme="minorHAnsi" w:hAnsiTheme="minorHAnsi" w:cstheme="minorHAnsi"/>
           <w:sz w:val="24"/>
           <w:szCs w:val="24"/>
         </w:rPr>
@@ -949,7 +964,7 @@
       </w:r>
       <w:r>
         <w:rPr>
-          <w:rFonts w:asciiTheme="minorHAnsi" w:hAnsiTheme="minorHAnsi" w:cs="Times New Roman"/>
+          <w:rFonts w:asciiTheme="minorHAnsi" w:hAnsiTheme="minorHAnsi" w:cstheme="minorHAnsi"/>
           <w:sz w:val="24"/>
           <w:szCs w:val="24"/>
         </w:rPr>
@@ -957,7 +972,7 @@
       </w:r>
       <w:r>
         <w:rPr>
-          <w:rFonts w:asciiTheme="minorHAnsi" w:hAnsiTheme="minorHAnsi" w:cs="Times New Roman"/>
+          <w:rFonts w:asciiTheme="minorHAnsi" w:hAnsiTheme="minorHAnsi" w:cstheme="minorHAnsi"/>
           <w:sz w:val="24"/>
           <w:szCs w:val="24"/>
         </w:rPr>
@@ -965,210 +980,149 @@
       </w:r>
       <w:r>
         <w:rPr>
-          <w:rFonts w:asciiTheme="minorHAnsi" w:hAnsiTheme="minorHAnsi" w:cs="Times New Roman"/>
+          <w:rFonts w:asciiTheme="minorHAnsi" w:hAnsiTheme="minorHAnsi" w:cstheme="minorHAnsi"/>
           <w:sz w:val="24"/>
           <w:szCs w:val="24"/>
         </w:rPr>
         <w:t>).</w:t>
-      </w:r>
-    </w:p>
-    <w:p>
-      <w:pPr>
-        <w:jc w:val="center"/>
-        <w:rPr>
-          <w:rFonts w:cstheme="minorHAnsi"/>
-          <w:lang w:val="en-US"/>
-        </w:rPr>
-      </w:pPr>
-      <w:r>
-        <w:rPr>
-          <w:rFonts w:cstheme="minorHAnsi"/>
-          <w:lang w:val="en-US"/>
-        </w:rPr>
-        <w:t>+++ALIAS name INS $</w:t>
-      </w:r>
-      <w:proofErr w:type="spellStart"/>
-      <w:proofErr w:type="gramStart"/>
-      <w:r>
-        <w:rPr>
-          <w:rFonts w:cstheme="minorHAnsi"/>
-          <w:lang w:val="en-US"/>
-        </w:rPr>
-        <w:t>user.fullName</w:t>
-      </w:r>
-      <w:proofErr w:type="spellEnd"/>
-      <w:proofErr w:type="gramEnd"/>
-      <w:r>
-        <w:rPr>
-          <w:rFonts w:cstheme="minorHAnsi"/>
-          <w:lang w:val="en-US"/>
-        </w:rPr>
-        <w:t>+++</w:t>
-      </w:r>
-    </w:p>
-    <w:p>
-      <w:pPr>
-        <w:jc w:val="center"/>
-        <w:rPr>
-          <w:rFonts w:cstheme="minorHAnsi"/>
-          <w:lang w:val="en-US"/>
-        </w:rPr>
-      </w:pPr>
-      <w:r>
-        <w:rPr>
-          <w:rFonts w:cstheme="minorHAnsi"/>
-          <w:lang w:val="en-US"/>
-        </w:rPr>
-        <w:t xml:space="preserve">+++ALIAS </w:t>
-      </w:r>
-      <w:r>
-        <w:rPr>
-          <w:rFonts w:cstheme="minorHAnsi"/>
-          <w:lang w:val="en-US"/>
-        </w:rPr>
-        <w:t>post</w:t>
-      </w:r>
-      <w:r>
-        <w:rPr>
-          <w:rFonts w:cstheme="minorHAnsi"/>
-          <w:lang w:val="en-US"/>
-        </w:rPr>
-        <w:t xml:space="preserve"> INS $</w:t>
-      </w:r>
-      <w:proofErr w:type="spellStart"/>
-      <w:r>
-        <w:rPr>
-          <w:rFonts w:cstheme="minorHAnsi"/>
-          <w:lang w:val="en-US"/>
-        </w:rPr>
-        <w:t>user.</w:t>
-      </w:r>
-      <w:r>
-        <w:rPr>
-          <w:rFonts w:cstheme="minorHAnsi"/>
-          <w:lang w:val="en-US"/>
-        </w:rPr>
-        <w:t>post</w:t>
-      </w:r>
-      <w:proofErr w:type="spellEnd"/>
-      <w:r>
-        <w:rPr>
-          <w:rFonts w:cstheme="minorHAnsi"/>
-          <w:lang w:val="en-US"/>
-        </w:rPr>
-        <w:t>+++</w:t>
-      </w:r>
-    </w:p>
-    <w:p>
-      <w:pPr>
-        <w:jc w:val="center"/>
-        <w:rPr>
-          <w:rFonts w:cstheme="minorHAnsi"/>
-          <w:lang w:val="en-US"/>
-        </w:rPr>
-      </w:pPr>
-      <w:r>
-        <w:rPr>
-          <w:rFonts w:cstheme="minorHAnsi"/>
-          <w:lang w:val="en-US"/>
-        </w:rPr>
-        <w:t xml:space="preserve">+++ALIAS </w:t>
-      </w:r>
-      <w:r>
-        <w:rPr>
-          <w:rFonts w:cstheme="minorHAnsi"/>
-          <w:lang w:val="en-US"/>
-        </w:rPr>
-        <w:t>org</w:t>
-      </w:r>
-      <w:r>
-        <w:rPr>
-          <w:rFonts w:cstheme="minorHAnsi"/>
-          <w:lang w:val="en-US"/>
-        </w:rPr>
-        <w:t xml:space="preserve"> INS $</w:t>
-      </w:r>
-      <w:proofErr w:type="spellStart"/>
-      <w:proofErr w:type="gramStart"/>
-      <w:r>
-        <w:rPr>
-          <w:rFonts w:cstheme="minorHAnsi"/>
-          <w:lang w:val="en-US"/>
-        </w:rPr>
-        <w:t>user.</w:t>
-      </w:r>
-      <w:r>
-        <w:rPr>
-          <w:rFonts w:cstheme="minorHAnsi"/>
-          <w:lang w:val="en-US"/>
-        </w:rPr>
-        <w:t>organizationName</w:t>
-      </w:r>
-      <w:proofErr w:type="spellEnd"/>
-      <w:proofErr w:type="gramEnd"/>
-      <w:r>
-        <w:rPr>
-          <w:rFonts w:cstheme="minorHAnsi"/>
-          <w:lang w:val="en-US"/>
-        </w:rPr>
-        <w:t>+++</w:t>
-      </w:r>
-    </w:p>
-    <w:p>
-      <w:pPr>
-        <w:ind w:right="284"/>
-        <w:jc w:val="center"/>
-        <w:rPr>
-          <w:b/>
-          <w:sz w:val="32"/>
-          <w:szCs w:val="32"/>
-        </w:rPr>
-      </w:pPr>
-      <w:r>
-        <w:rPr>
-          <w:rFonts w:cstheme="minorHAnsi"/>
-        </w:rPr>
-        <w:t xml:space="preserve">+++EXEC </w:t>
-      </w:r>
-      <w:proofErr w:type="gramStart"/>
-      <w:r>
-        <w:rPr>
-          <w:rFonts w:cstheme="minorHAnsi"/>
-        </w:rPr>
-        <w:t>e  =</w:t>
-      </w:r>
-      <w:proofErr w:type="gramEnd"/>
-      <w:r>
-        <w:rPr>
-          <w:rFonts w:cstheme="minorHAnsi"/>
-        </w:rPr>
-        <w:t xml:space="preserve"> 1+++</w:t>
       </w:r>
     </w:p>
     <w:p>
       <w:pPr>
         <w:spacing w:before="120" w:after="120"/>
-        <w:jc w:val="both"/>
-        <w:rPr>
-          <w:rFonts w:asciiTheme="minorHAnsi" w:hAnsiTheme="minorHAnsi" w:cs="Times New Roman"/>
-          <w:sz w:val="24"/>
-          <w:szCs w:val="24"/>
+        <w:jc w:val="center"/>
+        <w:rPr>
+          <w:rFonts w:asciiTheme="minorHAnsi" w:hAnsiTheme="minorHAnsi" w:cstheme="minorHAnsi"/>
+          <w:lang w:val="en-US"/>
         </w:rPr>
       </w:pPr>
+      <w:r>
+        <w:rPr>
+          <w:rFonts w:asciiTheme="minorHAnsi" w:hAnsiTheme="minorHAnsi" w:cstheme="minorHAnsi"/>
+          <w:lang w:val="en-US"/>
+        </w:rPr>
+        <w:t>+++ALIAS name INS $</w:t>
+      </w:r>
+      <w:proofErr w:type="spellStart"/>
+      <w:r>
+        <w:rPr>
+          <w:rFonts w:asciiTheme="minorHAnsi" w:hAnsiTheme="minorHAnsi" w:cstheme="minorHAnsi"/>
+          <w:lang w:val="en-US"/>
+        </w:rPr>
+        <w:t>user.fullName</w:t>
+      </w:r>
+      <w:proofErr w:type="spellEnd"/>
+      <w:r>
+        <w:rPr>
+          <w:rFonts w:asciiTheme="minorHAnsi" w:hAnsiTheme="minorHAnsi" w:cstheme="minorHAnsi"/>
+          <w:lang w:val="en-US"/>
+        </w:rPr>
+        <w:t>+++</w:t>
+      </w:r>
+    </w:p>
+    <w:p>
+      <w:pPr>
+        <w:spacing w:before="120" w:after="120"/>
+        <w:jc w:val="center"/>
+        <w:rPr>
+          <w:rFonts w:asciiTheme="minorHAnsi" w:hAnsiTheme="minorHAnsi" w:cstheme="minorHAnsi"/>
+          <w:lang w:val="en-US"/>
+        </w:rPr>
+      </w:pPr>
+      <w:r>
+        <w:rPr>
+          <w:rFonts w:asciiTheme="minorHAnsi" w:hAnsiTheme="minorHAnsi" w:cstheme="minorHAnsi"/>
+          <w:lang w:val="en-US"/>
+        </w:rPr>
+        <w:t>+++ALIAS post INS $user.post+++</w:t>
+      </w:r>
+    </w:p>
+    <w:p>
+      <w:pPr>
+        <w:spacing w:before="120" w:after="120"/>
+        <w:jc w:val="center"/>
+        <w:rPr>
+          <w:rFonts w:asciiTheme="minorHAnsi" w:hAnsiTheme="minorHAnsi" w:cstheme="minorHAnsi"/>
+          <w:lang w:val="en-US"/>
+        </w:rPr>
+      </w:pPr>
+      <w:r>
+        <w:rPr>
+          <w:rFonts w:asciiTheme="minorHAnsi" w:hAnsiTheme="minorHAnsi" w:cstheme="minorHAnsi"/>
+          <w:lang w:val="en-US"/>
+        </w:rPr>
+        <w:t xml:space="preserve">+++ALIAS </w:t>
+      </w:r>
+      <w:r>
+        <w:rPr>
+          <w:rFonts w:asciiTheme="minorHAnsi" w:hAnsiTheme="minorHAnsi" w:cstheme="minorHAnsi"/>
+          <w:lang w:val="en-US"/>
+        </w:rPr>
+        <w:t>org</w:t>
+      </w:r>
+      <w:r>
+        <w:rPr>
+          <w:rFonts w:asciiTheme="minorHAnsi" w:hAnsiTheme="minorHAnsi" w:cstheme="minorHAnsi"/>
+          <w:lang w:val="en-US"/>
+        </w:rPr>
+        <w:t xml:space="preserve"> INS $</w:t>
+      </w:r>
+      <w:proofErr w:type="spellStart"/>
+      <w:r>
+        <w:rPr>
+          <w:rFonts w:asciiTheme="minorHAnsi" w:hAnsiTheme="minorHAnsi" w:cstheme="minorHAnsi"/>
+          <w:lang w:val="en-US"/>
+        </w:rPr>
+        <w:t>user.</w:t>
+      </w:r>
+      <w:r>
+        <w:rPr>
+          <w:rFonts w:asciiTheme="minorHAnsi" w:hAnsiTheme="minorHAnsi" w:cstheme="minorHAnsi"/>
+          <w:lang w:val="en-US"/>
+        </w:rPr>
+        <w:t>organizationName</w:t>
+      </w:r>
+      <w:proofErr w:type="spellEnd"/>
+      <w:r>
+        <w:rPr>
+          <w:rFonts w:asciiTheme="minorHAnsi" w:hAnsiTheme="minorHAnsi" w:cstheme="minorHAnsi"/>
+          <w:lang w:val="en-US"/>
+        </w:rPr>
+        <w:t>+++</w:t>
+      </w:r>
+    </w:p>
+    <w:p>
+      <w:pPr>
+        <w:spacing w:before="120" w:after="120"/>
+        <w:ind w:right="284"/>
+        <w:jc w:val="center"/>
+        <w:rPr>
+          <w:rFonts w:asciiTheme="minorHAnsi" w:hAnsiTheme="minorHAnsi" w:cstheme="minorHAnsi"/>
+          <w:b/>
+          <w:sz w:val="32"/>
+          <w:szCs w:val="32"/>
+        </w:rPr>
+      </w:pPr>
+      <w:r>
+        <w:rPr>
+          <w:rFonts w:asciiTheme="minorHAnsi" w:hAnsiTheme="minorHAnsi" w:cstheme="minorHAnsi"/>
+        </w:rPr>
+        <w:t>+++EXEC e  = 1+++</w:t>
+      </w:r>
     </w:p>
     <w:tbl>
       <w:tblPr>
         <w:tblStyle w:val="ae"/>
         <w:tblW w:w="0" w:type="auto"/>
-        <w:tblLook w:val="04A0" w:firstRow="1" w:lastRow="0" w:firstColumn="1" w:lastColumn="0" w:noHBand="0" w:noVBand="1"/>
+        <w:tblLook w:val="04A0"/>
       </w:tblPr>
       <w:tblGrid>
         <w:gridCol w:w="1001"/>
-        <w:gridCol w:w="2058"/>
-        <w:gridCol w:w="2090"/>
-        <w:gridCol w:w="2195"/>
+        <w:gridCol w:w="2139"/>
+        <w:gridCol w:w="2164"/>
+        <w:gridCol w:w="2245"/>
         <w:gridCol w:w="993"/>
-        <w:gridCol w:w="1858"/>
+        <w:gridCol w:w="1879"/>
       </w:tblGrid>
       <w:tr>
         <w:tc>
@@ -1180,13 +1134,13 @@
               <w:spacing w:after="0"/>
               <w:jc w:val="center"/>
               <w:rPr>
-                <w:rFonts w:asciiTheme="minorHAnsi" w:hAnsiTheme="minorHAnsi" w:cs="Times New Roman"/>
-                <w:szCs w:val="24"/>
-              </w:rPr>
-            </w:pPr>
-            <w:r>
-              <w:rPr>
-                <w:rFonts w:asciiTheme="minorHAnsi" w:hAnsiTheme="minorHAnsi" w:cs="Times New Roman"/>
+                <w:rFonts w:asciiTheme="minorHAnsi" w:hAnsiTheme="minorHAnsi" w:cstheme="minorHAnsi"/>
+                <w:szCs w:val="24"/>
+              </w:rPr>
+            </w:pPr>
+            <w:r>
+              <w:rPr>
+                <w:rFonts w:asciiTheme="minorHAnsi" w:hAnsiTheme="minorHAnsi" w:cstheme="minorHAnsi"/>
                 <w:szCs w:val="24"/>
               </w:rPr>
               <w:t>№</w:t>
@@ -1202,13 +1156,13 @@
               <w:spacing w:after="0"/>
               <w:jc w:val="center"/>
               <w:rPr>
-                <w:rFonts w:asciiTheme="minorHAnsi" w:hAnsiTheme="minorHAnsi" w:cs="Times New Roman"/>
-                <w:szCs w:val="24"/>
-              </w:rPr>
-            </w:pPr>
-            <w:r>
-              <w:rPr>
-                <w:rFonts w:asciiTheme="minorHAnsi" w:hAnsiTheme="minorHAnsi" w:cs="Times New Roman"/>
+                <w:rFonts w:asciiTheme="minorHAnsi" w:hAnsiTheme="minorHAnsi" w:cstheme="minorHAnsi"/>
+                <w:szCs w:val="24"/>
+              </w:rPr>
+            </w:pPr>
+            <w:r>
+              <w:rPr>
+                <w:rFonts w:asciiTheme="minorHAnsi" w:hAnsiTheme="minorHAnsi" w:cstheme="minorHAnsi"/>
                 <w:szCs w:val="24"/>
               </w:rPr>
               <w:t>Фамилия, Имя, Отчество</w:t>
@@ -1224,13 +1178,13 @@
               <w:spacing w:after="0"/>
               <w:jc w:val="center"/>
               <w:rPr>
-                <w:rFonts w:asciiTheme="minorHAnsi" w:hAnsiTheme="minorHAnsi" w:cs="Times New Roman"/>
-                <w:szCs w:val="24"/>
-              </w:rPr>
-            </w:pPr>
-            <w:r>
-              <w:rPr>
-                <w:rFonts w:asciiTheme="minorHAnsi" w:hAnsiTheme="minorHAnsi" w:cs="Times New Roman"/>
+                <w:rFonts w:asciiTheme="minorHAnsi" w:hAnsiTheme="minorHAnsi" w:cstheme="minorHAnsi"/>
+                <w:szCs w:val="24"/>
+              </w:rPr>
+            </w:pPr>
+            <w:r>
+              <w:rPr>
+                <w:rFonts w:asciiTheme="minorHAnsi" w:hAnsiTheme="minorHAnsi" w:cstheme="minorHAnsi"/>
                 <w:szCs w:val="24"/>
               </w:rPr>
               <w:t>Должность</w:t>
@@ -1246,13 +1200,13 @@
               <w:spacing w:after="0"/>
               <w:jc w:val="center"/>
               <w:rPr>
-                <w:rFonts w:asciiTheme="minorHAnsi" w:hAnsiTheme="minorHAnsi" w:cs="Times New Roman"/>
-                <w:szCs w:val="24"/>
-              </w:rPr>
-            </w:pPr>
-            <w:r>
-              <w:rPr>
-                <w:rFonts w:asciiTheme="minorHAnsi" w:hAnsiTheme="minorHAnsi" w:cs="Times New Roman"/>
+                <w:rFonts w:asciiTheme="minorHAnsi" w:hAnsiTheme="minorHAnsi" w:cstheme="minorHAnsi"/>
+                <w:szCs w:val="24"/>
+              </w:rPr>
+            </w:pPr>
+            <w:r>
+              <w:rPr>
+                <w:rFonts w:asciiTheme="minorHAnsi" w:hAnsiTheme="minorHAnsi" w:cstheme="minorHAnsi"/>
                 <w:szCs w:val="24"/>
               </w:rPr>
               <w:t>Наименование предприятия</w:t>
@@ -1268,13 +1222,13 @@
               <w:spacing w:after="0"/>
               <w:jc w:val="center"/>
               <w:rPr>
-                <w:rFonts w:asciiTheme="minorHAnsi" w:hAnsiTheme="minorHAnsi" w:cs="Times New Roman"/>
-                <w:szCs w:val="24"/>
-              </w:rPr>
-            </w:pPr>
-            <w:r>
-              <w:rPr>
-                <w:rFonts w:asciiTheme="minorHAnsi" w:hAnsiTheme="minorHAnsi" w:cs="Times New Roman"/>
+                <w:rFonts w:asciiTheme="minorHAnsi" w:hAnsiTheme="minorHAnsi" w:cstheme="minorHAnsi"/>
+                <w:szCs w:val="24"/>
+              </w:rPr>
+            </w:pPr>
+            <w:r>
+              <w:rPr>
+                <w:rFonts w:asciiTheme="minorHAnsi" w:hAnsiTheme="minorHAnsi" w:cstheme="minorHAnsi"/>
                 <w:szCs w:val="24"/>
               </w:rPr>
               <w:t>Отметка</w:t>
@@ -1290,13 +1244,13 @@
               <w:spacing w:after="0"/>
               <w:jc w:val="center"/>
               <w:rPr>
-                <w:rFonts w:asciiTheme="minorHAnsi" w:hAnsiTheme="minorHAnsi" w:cs="Times New Roman"/>
-                <w:szCs w:val="24"/>
-              </w:rPr>
-            </w:pPr>
-            <w:r>
-              <w:rPr>
-                <w:rFonts w:asciiTheme="minorHAnsi" w:hAnsiTheme="minorHAnsi" w:cs="Times New Roman"/>
+                <w:rFonts w:asciiTheme="minorHAnsi" w:hAnsiTheme="minorHAnsi" w:cstheme="minorHAnsi"/>
+                <w:szCs w:val="24"/>
+              </w:rPr>
+            </w:pPr>
+            <w:r>
+              <w:rPr>
+                <w:rFonts w:asciiTheme="minorHAnsi" w:hAnsiTheme="minorHAnsi" w:cstheme="minorHAnsi"/>
                 <w:szCs w:val="24"/>
               </w:rPr>
               <w:t>Результат проверки знаний № удостоверения</w:t>
@@ -1313,11 +1267,13 @@
           <w:p>
             <w:pPr>
               <w:rPr>
-                <w:sz w:val="24"/>
-              </w:rPr>
-            </w:pPr>
-            <w:r>
-              <w:rPr>
+                <w:rFonts w:asciiTheme="minorHAnsi" w:hAnsiTheme="minorHAnsi" w:cstheme="minorHAnsi"/>
+                <w:sz w:val="24"/>
+              </w:rPr>
+            </w:pPr>
+            <w:r>
+              <w:rPr>
+                <w:rFonts w:asciiTheme="minorHAnsi" w:hAnsiTheme="minorHAnsi" w:cstheme="minorHAnsi"/>
                 <w:noProof/>
               </w:rPr>
               <w:t>+++FOR user IN users +++</w:t>
@@ -1332,6 +1288,7 @@
           <w:p>
             <w:pPr>
               <w:rPr>
+                <w:rFonts w:asciiTheme="minorHAnsi" w:hAnsiTheme="minorHAnsi" w:cstheme="minorHAnsi"/>
                 <w:sz w:val="24"/>
               </w:rPr>
             </w:pPr>
@@ -1345,7 +1302,7 @@
             <w:pPr>
               <w:spacing w:after="0"/>
               <w:rPr>
-                <w:rFonts w:asciiTheme="minorHAnsi" w:hAnsiTheme="minorHAnsi" w:cs="Times New Roman"/>
+                <w:rFonts w:asciiTheme="minorHAnsi" w:hAnsiTheme="minorHAnsi" w:cstheme="minorHAnsi"/>
                 <w:szCs w:val="24"/>
               </w:rPr>
             </w:pPr>
@@ -1359,7 +1316,7 @@
             <w:pPr>
               <w:spacing w:after="0"/>
               <w:rPr>
-                <w:rFonts w:asciiTheme="minorHAnsi" w:hAnsiTheme="minorHAnsi" w:cs="Times New Roman"/>
+                <w:rFonts w:asciiTheme="minorHAnsi" w:hAnsiTheme="minorHAnsi" w:cstheme="minorHAnsi"/>
                 <w:szCs w:val="24"/>
               </w:rPr>
             </w:pPr>
@@ -1373,7 +1330,7 @@
             <w:pPr>
               <w:spacing w:after="0"/>
               <w:rPr>
-                <w:rFonts w:asciiTheme="minorHAnsi" w:hAnsiTheme="minorHAnsi" w:cs="Times New Roman"/>
+                <w:rFonts w:asciiTheme="minorHAnsi" w:hAnsiTheme="minorHAnsi" w:cstheme="minorHAnsi"/>
                 <w:szCs w:val="24"/>
               </w:rPr>
             </w:pPr>
@@ -1387,7 +1344,7 @@
             <w:pPr>
               <w:spacing w:after="0"/>
               <w:rPr>
-                <w:rFonts w:asciiTheme="minorHAnsi" w:hAnsiTheme="minorHAnsi" w:cs="Times New Roman"/>
+                <w:rFonts w:asciiTheme="minorHAnsi" w:hAnsiTheme="minorHAnsi" w:cstheme="minorHAnsi"/>
                 <w:szCs w:val="24"/>
               </w:rPr>
             </w:pPr>
@@ -1404,13 +1361,13 @@
             <w:pPr>
               <w:jc w:val="center"/>
               <w:rPr>
-                <w:rFonts w:cstheme="minorHAnsi"/>
-                <w:sz w:val="24"/>
-              </w:rPr>
-            </w:pPr>
-            <w:r>
-              <w:rPr>
-                <w:rFonts w:cstheme="minorHAnsi"/>
+                <w:rFonts w:asciiTheme="minorHAnsi" w:hAnsiTheme="minorHAnsi" w:cstheme="minorHAnsi"/>
+                <w:sz w:val="24"/>
+              </w:rPr>
+            </w:pPr>
+            <w:r>
+              <w:rPr>
+                <w:rFonts w:asciiTheme="minorHAnsi" w:hAnsiTheme="minorHAnsi" w:cstheme="minorHAnsi"/>
                 <w:sz w:val="24"/>
               </w:rPr>
               <w:t>+++= e++ +++</w:t>
@@ -1424,15 +1381,14 @@
           </w:tcPr>
           <w:p>
             <w:pPr>
-              <w:jc w:val="center"/>
-              <w:rPr>
-                <w:rFonts w:cstheme="minorHAnsi"/>
-                <w:sz w:val="24"/>
-              </w:rPr>
-            </w:pPr>
-            <w:r>
-              <w:rPr>
-                <w:rFonts w:cstheme="minorHAnsi"/>
+              <w:rPr>
+                <w:rFonts w:asciiTheme="minorHAnsi" w:hAnsiTheme="minorHAnsi" w:cstheme="minorHAnsi"/>
+                <w:sz w:val="24"/>
+              </w:rPr>
+            </w:pPr>
+            <w:r>
+              <w:rPr>
+                <w:rFonts w:asciiTheme="minorHAnsi" w:hAnsiTheme="minorHAnsi" w:cstheme="minorHAnsi"/>
                 <w:sz w:val="24"/>
               </w:rPr>
               <w:t xml:space="preserve">+++* </w:t>
@@ -1440,7 +1396,7 @@
             <w:proofErr w:type="spellStart"/>
             <w:r>
               <w:rPr>
-                <w:rFonts w:cstheme="minorHAnsi"/>
+                <w:rFonts w:asciiTheme="minorHAnsi" w:hAnsiTheme="minorHAnsi" w:cstheme="minorHAnsi"/>
                 <w:sz w:val="24"/>
               </w:rPr>
               <w:t>name</w:t>
@@ -1448,7 +1404,7 @@
             <w:proofErr w:type="spellEnd"/>
             <w:r>
               <w:rPr>
-                <w:rFonts w:cstheme="minorHAnsi"/>
+                <w:rFonts w:asciiTheme="minorHAnsi" w:hAnsiTheme="minorHAnsi" w:cstheme="minorHAnsi"/>
                 <w:sz w:val="24"/>
               </w:rPr>
               <w:t xml:space="preserve"> +++</w:t>
@@ -1462,22 +1418,21 @@
           </w:tcPr>
           <w:p>
             <w:pPr>
-              <w:jc w:val="center"/>
-              <w:rPr>
-                <w:rFonts w:cstheme="minorHAnsi"/>
-                <w:sz w:val="24"/>
-              </w:rPr>
-            </w:pPr>
-            <w:r>
-              <w:rPr>
-                <w:rFonts w:cstheme="minorHAnsi"/>
+              <w:rPr>
+                <w:rFonts w:asciiTheme="minorHAnsi" w:hAnsiTheme="minorHAnsi" w:cstheme="minorHAnsi"/>
+                <w:sz w:val="24"/>
+              </w:rPr>
+            </w:pPr>
+            <w:r>
+              <w:rPr>
+                <w:rFonts w:asciiTheme="minorHAnsi" w:hAnsiTheme="minorHAnsi" w:cstheme="minorHAnsi"/>
                 <w:sz w:val="24"/>
               </w:rPr>
               <w:t xml:space="preserve">+++* </w:t>
             </w:r>
             <w:r>
               <w:rPr>
-                <w:rFonts w:cstheme="minorHAnsi"/>
+                <w:rFonts w:asciiTheme="minorHAnsi" w:hAnsiTheme="minorHAnsi" w:cstheme="minorHAnsi"/>
                 <w:sz w:val="24"/>
                 <w:lang w:val="en-US"/>
               </w:rPr>
@@ -1485,7 +1440,7 @@
             </w:r>
             <w:r>
               <w:rPr>
-                <w:rFonts w:cstheme="minorHAnsi"/>
+                <w:rFonts w:asciiTheme="minorHAnsi" w:hAnsiTheme="minorHAnsi" w:cstheme="minorHAnsi"/>
                 <w:sz w:val="24"/>
               </w:rPr>
               <w:t xml:space="preserve"> +++</w:t>
@@ -1499,22 +1454,21 @@
           </w:tcPr>
           <w:p>
             <w:pPr>
-              <w:jc w:val="center"/>
-              <w:rPr>
-                <w:rFonts w:cstheme="minorHAnsi"/>
-                <w:sz w:val="24"/>
-              </w:rPr>
-            </w:pPr>
-            <w:r>
-              <w:rPr>
-                <w:rFonts w:cstheme="minorHAnsi"/>
+              <w:rPr>
+                <w:rFonts w:asciiTheme="minorHAnsi" w:hAnsiTheme="minorHAnsi" w:cstheme="minorHAnsi"/>
+                <w:sz w:val="24"/>
+              </w:rPr>
+            </w:pPr>
+            <w:r>
+              <w:rPr>
+                <w:rFonts w:asciiTheme="minorHAnsi" w:hAnsiTheme="minorHAnsi" w:cstheme="minorHAnsi"/>
                 <w:sz w:val="24"/>
               </w:rPr>
               <w:t xml:space="preserve">+++* </w:t>
             </w:r>
             <w:r>
               <w:rPr>
-                <w:rFonts w:cstheme="minorHAnsi"/>
+                <w:rFonts w:asciiTheme="minorHAnsi" w:hAnsiTheme="minorHAnsi" w:cstheme="minorHAnsi"/>
                 <w:sz w:val="24"/>
                 <w:lang w:val="en-US"/>
               </w:rPr>
@@ -1522,7 +1476,7 @@
             </w:r>
             <w:r>
               <w:rPr>
-                <w:rFonts w:cstheme="minorHAnsi"/>
+                <w:rFonts w:asciiTheme="minorHAnsi" w:hAnsiTheme="minorHAnsi" w:cstheme="minorHAnsi"/>
                 <w:sz w:val="24"/>
               </w:rPr>
               <w:t xml:space="preserve"> +++</w:t>
@@ -1536,15 +1490,14 @@
           </w:tcPr>
           <w:p>
             <w:pPr>
-              <w:jc w:val="center"/>
-              <w:rPr>
-                <w:rFonts w:cstheme="minorHAnsi"/>
-                <w:sz w:val="24"/>
-              </w:rPr>
-            </w:pPr>
-            <w:r>
-              <w:rPr>
-                <w:rFonts w:cstheme="minorHAnsi"/>
+              <w:rPr>
+                <w:rFonts w:asciiTheme="minorHAnsi" w:hAnsiTheme="minorHAnsi" w:cstheme="minorHAnsi"/>
+                <w:sz w:val="24"/>
+              </w:rPr>
+            </w:pPr>
+            <w:r>
+              <w:rPr>
+                <w:rFonts w:asciiTheme="minorHAnsi" w:hAnsiTheme="minorHAnsi" w:cstheme="minorHAnsi"/>
                 <w:sz w:val="24"/>
               </w:rPr>
               <w:t>Зачёт</w:t>
@@ -1560,13 +1513,13 @@
             <w:pPr>
               <w:spacing w:after="0"/>
               <w:rPr>
-                <w:rFonts w:asciiTheme="minorHAnsi" w:hAnsiTheme="minorHAnsi" w:cs="Times New Roman"/>
-                <w:szCs w:val="24"/>
-              </w:rPr>
-            </w:pPr>
-            <w:r>
-              <w:rPr>
-                <w:rFonts w:asciiTheme="minorHAnsi" w:hAnsiTheme="minorHAnsi" w:cs="Times New Roman"/>
+                <w:rFonts w:asciiTheme="minorHAnsi" w:hAnsiTheme="minorHAnsi" w:cstheme="minorHAnsi"/>
+                <w:szCs w:val="24"/>
+              </w:rPr>
+            </w:pPr>
+            <w:r>
+              <w:rPr>
+                <w:rFonts w:asciiTheme="minorHAnsi" w:hAnsiTheme="minorHAnsi" w:cstheme="minorHAnsi"/>
                 <w:szCs w:val="24"/>
               </w:rPr>
               <w:t>Аттестован</w:t>
@@ -1576,13 +1529,13 @@
             <w:pPr>
               <w:spacing w:after="0"/>
               <w:rPr>
-                <w:rFonts w:cstheme="minorHAnsi"/>
-                <w:sz w:val="24"/>
-              </w:rPr>
-            </w:pPr>
-            <w:r>
-              <w:rPr>
-                <w:rFonts w:asciiTheme="minorHAnsi" w:hAnsiTheme="minorHAnsi" w:cs="Times New Roman"/>
+                <w:rFonts w:asciiTheme="minorHAnsi" w:hAnsiTheme="minorHAnsi" w:cstheme="minorHAnsi"/>
+                <w:sz w:val="24"/>
+              </w:rPr>
+            </w:pPr>
+            <w:r>
+              <w:rPr>
+                <w:rFonts w:asciiTheme="minorHAnsi" w:hAnsiTheme="minorHAnsi" w:cstheme="minorHAnsi"/>
                 <w:szCs w:val="24"/>
               </w:rPr>
               <w:t>А-1080</w:t>
@@ -1599,11 +1552,13 @@
           <w:p>
             <w:pPr>
               <w:rPr>
-                <w:sz w:val="24"/>
-              </w:rPr>
-            </w:pPr>
-            <w:r>
-              <w:rPr>
+                <w:rFonts w:asciiTheme="minorHAnsi" w:hAnsiTheme="minorHAnsi" w:cstheme="minorHAnsi"/>
+                <w:sz w:val="24"/>
+              </w:rPr>
+            </w:pPr>
+            <w:r>
+              <w:rPr>
+                <w:rFonts w:asciiTheme="minorHAnsi" w:hAnsiTheme="minorHAnsi" w:cstheme="minorHAnsi"/>
                 <w:noProof/>
               </w:rPr>
               <w:t>+++END-FOR user+++</w:t>
@@ -1618,6 +1573,7 @@
           <w:p>
             <w:pPr>
               <w:rPr>
+                <w:rFonts w:asciiTheme="minorHAnsi" w:hAnsiTheme="minorHAnsi" w:cstheme="minorHAnsi"/>
                 <w:sz w:val="24"/>
               </w:rPr>
             </w:pPr>
@@ -1631,7 +1587,7 @@
             <w:pPr>
               <w:spacing w:after="0"/>
               <w:rPr>
-                <w:rFonts w:asciiTheme="minorHAnsi" w:hAnsiTheme="minorHAnsi" w:cs="Times New Roman"/>
+                <w:rFonts w:asciiTheme="minorHAnsi" w:hAnsiTheme="minorHAnsi" w:cstheme="minorHAnsi"/>
                 <w:szCs w:val="24"/>
               </w:rPr>
             </w:pPr>
@@ -1645,7 +1601,7 @@
             <w:pPr>
               <w:spacing w:after="0"/>
               <w:rPr>
-                <w:rFonts w:asciiTheme="minorHAnsi" w:hAnsiTheme="minorHAnsi" w:cs="Times New Roman"/>
+                <w:rFonts w:asciiTheme="minorHAnsi" w:hAnsiTheme="minorHAnsi" w:cstheme="minorHAnsi"/>
                 <w:szCs w:val="24"/>
               </w:rPr>
             </w:pPr>
@@ -1659,7 +1615,7 @@
             <w:pPr>
               <w:spacing w:after="0"/>
               <w:rPr>
-                <w:rFonts w:asciiTheme="minorHAnsi" w:hAnsiTheme="minorHAnsi" w:cs="Times New Roman"/>
+                <w:rFonts w:asciiTheme="minorHAnsi" w:hAnsiTheme="minorHAnsi" w:cstheme="minorHAnsi"/>
                 <w:szCs w:val="24"/>
               </w:rPr>
             </w:pPr>
@@ -1673,7 +1629,7 @@
             <w:pPr>
               <w:spacing w:after="0"/>
               <w:rPr>
-                <w:rFonts w:asciiTheme="minorHAnsi" w:hAnsiTheme="minorHAnsi" w:cs="Times New Roman"/>
+                <w:rFonts w:asciiTheme="minorHAnsi" w:hAnsiTheme="minorHAnsi" w:cstheme="minorHAnsi"/>
                 <w:szCs w:val="24"/>
               </w:rPr>
             </w:pPr>
@@ -1686,7 +1642,7 @@
         <w:spacing w:after="0"/>
         <w:jc w:val="both"/>
         <w:rPr>
-          <w:rFonts w:asciiTheme="minorHAnsi" w:hAnsiTheme="minorHAnsi" w:cs="Times New Roman"/>
+          <w:rFonts w:asciiTheme="minorHAnsi" w:hAnsiTheme="minorHAnsi" w:cstheme="minorHAnsi"/>
           <w:szCs w:val="24"/>
         </w:rPr>
       </w:pPr>
@@ -1703,12 +1659,12 @@
           <w:insideH w:val="none" w:sz="0" w:space="0" w:color="auto"/>
           <w:insideV w:val="none" w:sz="0" w:space="0" w:color="auto"/>
         </w:tblBorders>
-        <w:tblLook w:val="04A0" w:firstRow="1" w:lastRow="0" w:firstColumn="1" w:lastColumn="0" w:noHBand="0" w:noVBand="1"/>
+        <w:tblLook w:val="04A0"/>
       </w:tblPr>
       <w:tblGrid>
-        <w:gridCol w:w="3043"/>
-        <w:gridCol w:w="4271"/>
-        <w:gridCol w:w="2891"/>
+        <w:gridCol w:w="3085"/>
+        <w:gridCol w:w="4394"/>
+        <w:gridCol w:w="2942"/>
       </w:tblGrid>
       <w:tr>
         <w:tc>
@@ -1720,26 +1676,19 @@
               <w:spacing w:after="0"/>
               <w:jc w:val="both"/>
               <w:rPr>
-                <w:rFonts w:asciiTheme="minorHAnsi" w:hAnsiTheme="minorHAnsi" w:cs="Times New Roman"/>
-                <w:sz w:val="24"/>
-                <w:szCs w:val="24"/>
-              </w:rPr>
-            </w:pPr>
-            <w:r>
-              <w:rPr>
-                <w:rFonts w:asciiTheme="minorHAnsi" w:hAnsiTheme="minorHAnsi" w:cs="Times New Roman"/>
-                <w:sz w:val="24"/>
-                <w:szCs w:val="24"/>
-              </w:rPr>
-              <w:t>Председатель к</w:t>
-            </w:r>
-            <w:r>
-              <w:rPr>
-                <w:rFonts w:asciiTheme="minorHAnsi" w:hAnsiTheme="minorHAnsi" w:cs="Times New Roman"/>
-                <w:sz w:val="24"/>
-                <w:szCs w:val="24"/>
-              </w:rPr>
-              <w:t>омиссии:</w:t>
+                <w:rFonts w:asciiTheme="minorHAnsi" w:hAnsiTheme="minorHAnsi" w:cstheme="minorHAnsi"/>
+                <w:sz w:val="24"/>
+                <w:szCs w:val="24"/>
+              </w:rPr>
+            </w:pPr>
+            <w:r>
+              <w:rPr>
+                <w:rFonts w:asciiTheme="minorHAnsi" w:hAnsiTheme="minorHAnsi" w:cstheme="minorHAnsi"/>
+                <w:sz w:val="24"/>
+                <w:szCs w:val="24"/>
+              </w:rPr>
+              <w:lastRenderedPageBreak/>
+              <w:t>Председатель комиссии:</w:t>
             </w:r>
           </w:p>
         </w:tc>
@@ -1755,7 +1704,7 @@
               <w:spacing w:after="0"/>
               <w:jc w:val="both"/>
               <w:rPr>
-                <w:rFonts w:asciiTheme="minorHAnsi" w:hAnsiTheme="minorHAnsi" w:cs="Times New Roman"/>
+                <w:rFonts w:asciiTheme="minorHAnsi" w:hAnsiTheme="minorHAnsi" w:cstheme="minorHAnsi"/>
                 <w:sz w:val="24"/>
                 <w:szCs w:val="24"/>
               </w:rPr>
@@ -1771,14 +1720,14 @@
               <w:spacing w:after="0"/>
               <w:jc w:val="both"/>
               <w:rPr>
-                <w:rFonts w:asciiTheme="minorHAnsi" w:hAnsiTheme="minorHAnsi" w:cs="Times New Roman"/>
-                <w:sz w:val="24"/>
-                <w:szCs w:val="24"/>
-              </w:rPr>
-            </w:pPr>
-            <w:r>
-              <w:rPr>
-                <w:rFonts w:asciiTheme="minorHAnsi" w:hAnsiTheme="minorHAnsi" w:cs="Times New Roman"/>
+                <w:rFonts w:asciiTheme="minorHAnsi" w:hAnsiTheme="minorHAnsi" w:cstheme="minorHAnsi"/>
+                <w:sz w:val="24"/>
+                <w:szCs w:val="24"/>
+              </w:rPr>
+            </w:pPr>
+            <w:r>
+              <w:rPr>
+                <w:rFonts w:asciiTheme="minorHAnsi" w:hAnsiTheme="minorHAnsi" w:cstheme="minorHAnsi"/>
                 <w:sz w:val="24"/>
                 <w:szCs w:val="24"/>
               </w:rPr>
@@ -1797,23 +1746,22 @@
               <w:spacing w:before="120" w:after="0"/>
               <w:jc w:val="both"/>
               <w:rPr>
-                <w:rFonts w:asciiTheme="minorHAnsi" w:hAnsiTheme="minorHAnsi" w:cs="Times New Roman"/>
-                <w:sz w:val="24"/>
-                <w:szCs w:val="24"/>
-              </w:rPr>
-            </w:pPr>
-            <w:r>
-              <w:rPr>
-                <w:rFonts w:asciiTheme="minorHAnsi" w:hAnsiTheme="minorHAnsi" w:cs="Times New Roman"/>
-                <w:sz w:val="24"/>
-                <w:szCs w:val="24"/>
-              </w:rPr>
-              <w:lastRenderedPageBreak/>
+                <w:rFonts w:asciiTheme="minorHAnsi" w:hAnsiTheme="minorHAnsi" w:cstheme="minorHAnsi"/>
+                <w:sz w:val="24"/>
+                <w:szCs w:val="24"/>
+              </w:rPr>
+            </w:pPr>
+            <w:r>
+              <w:rPr>
+                <w:rFonts w:asciiTheme="minorHAnsi" w:hAnsiTheme="minorHAnsi" w:cstheme="minorHAnsi"/>
+                <w:sz w:val="24"/>
+                <w:szCs w:val="24"/>
+              </w:rPr>
               <w:t>Члены комиссии</w:t>
             </w:r>
             <w:r>
               <w:rPr>
-                <w:rFonts w:asciiTheme="minorHAnsi" w:hAnsiTheme="minorHAnsi" w:cs="Times New Roman"/>
+                <w:rFonts w:asciiTheme="minorHAnsi" w:hAnsiTheme="minorHAnsi" w:cstheme="minorHAnsi"/>
                 <w:sz w:val="24"/>
                 <w:szCs w:val="24"/>
               </w:rPr>
@@ -1833,7 +1781,7 @@
               <w:spacing w:before="120" w:after="0"/>
               <w:jc w:val="both"/>
               <w:rPr>
-                <w:rFonts w:asciiTheme="minorHAnsi" w:hAnsiTheme="minorHAnsi" w:cs="Times New Roman"/>
+                <w:rFonts w:asciiTheme="minorHAnsi" w:hAnsiTheme="minorHAnsi" w:cstheme="minorHAnsi"/>
                 <w:sz w:val="24"/>
                 <w:szCs w:val="24"/>
               </w:rPr>
@@ -1849,7 +1797,7 @@
               <w:spacing w:before="120" w:after="0"/>
               <w:jc w:val="both"/>
               <w:rPr>
-                <w:rFonts w:asciiTheme="minorHAnsi" w:hAnsiTheme="minorHAnsi" w:cs="Times New Roman"/>
+                <w:rFonts w:asciiTheme="minorHAnsi" w:hAnsiTheme="minorHAnsi" w:cstheme="minorHAnsi"/>
                 <w:sz w:val="24"/>
                 <w:szCs w:val="24"/>
               </w:rPr>
@@ -1867,7 +1815,7 @@
               <w:spacing w:before="120" w:after="0"/>
               <w:jc w:val="both"/>
               <w:rPr>
-                <w:rFonts w:asciiTheme="minorHAnsi" w:hAnsiTheme="minorHAnsi" w:cs="Times New Roman"/>
+                <w:rFonts w:asciiTheme="minorHAnsi" w:hAnsiTheme="minorHAnsi" w:cstheme="minorHAnsi"/>
                 <w:sz w:val="24"/>
                 <w:szCs w:val="24"/>
               </w:rPr>
@@ -1886,7 +1834,7 @@
               <w:spacing w:before="120" w:after="0"/>
               <w:jc w:val="both"/>
               <w:rPr>
-                <w:rFonts w:asciiTheme="minorHAnsi" w:hAnsiTheme="minorHAnsi" w:cs="Times New Roman"/>
+                <w:rFonts w:asciiTheme="minorHAnsi" w:hAnsiTheme="minorHAnsi" w:cstheme="minorHAnsi"/>
                 <w:sz w:val="24"/>
                 <w:szCs w:val="24"/>
               </w:rPr>
@@ -1902,14 +1850,14 @@
               <w:spacing w:before="120" w:after="0"/>
               <w:jc w:val="both"/>
               <w:rPr>
-                <w:rFonts w:asciiTheme="minorHAnsi" w:hAnsiTheme="minorHAnsi" w:cs="Times New Roman"/>
-                <w:sz w:val="24"/>
-                <w:szCs w:val="24"/>
-              </w:rPr>
-            </w:pPr>
-            <w:r>
-              <w:rPr>
-                <w:rFonts w:asciiTheme="minorHAnsi" w:hAnsiTheme="minorHAnsi" w:cs="Times New Roman"/>
+                <w:rFonts w:asciiTheme="minorHAnsi" w:hAnsiTheme="minorHAnsi" w:cstheme="minorHAnsi"/>
+                <w:sz w:val="24"/>
+                <w:szCs w:val="24"/>
+              </w:rPr>
+            </w:pPr>
+            <w:r>
+              <w:rPr>
+                <w:rFonts w:asciiTheme="minorHAnsi" w:hAnsiTheme="minorHAnsi" w:cstheme="minorHAnsi"/>
                 <w:sz w:val="24"/>
                 <w:szCs w:val="24"/>
               </w:rPr>
@@ -1918,7 +1866,7 @@
             <w:proofErr w:type="spellStart"/>
             <w:r>
               <w:rPr>
-                <w:rFonts w:asciiTheme="minorHAnsi" w:hAnsiTheme="minorHAnsi" w:cs="Times New Roman"/>
+                <w:rFonts w:asciiTheme="minorHAnsi" w:hAnsiTheme="minorHAnsi" w:cstheme="minorHAnsi"/>
                 <w:sz w:val="24"/>
                 <w:szCs w:val="24"/>
               </w:rPr>
@@ -1938,7 +1886,7 @@
               <w:spacing w:before="120" w:after="0"/>
               <w:jc w:val="both"/>
               <w:rPr>
-                <w:rFonts w:asciiTheme="minorHAnsi" w:hAnsiTheme="minorHAnsi" w:cs="Times New Roman"/>
+                <w:rFonts w:asciiTheme="minorHAnsi" w:hAnsiTheme="minorHAnsi" w:cstheme="minorHAnsi"/>
                 <w:sz w:val="24"/>
                 <w:szCs w:val="24"/>
               </w:rPr>
@@ -1958,7 +1906,7 @@
               <w:spacing w:before="120" w:after="0"/>
               <w:jc w:val="both"/>
               <w:rPr>
-                <w:rFonts w:asciiTheme="minorHAnsi" w:hAnsiTheme="minorHAnsi" w:cs="Times New Roman"/>
+                <w:rFonts w:asciiTheme="minorHAnsi" w:hAnsiTheme="minorHAnsi" w:cstheme="minorHAnsi"/>
                 <w:sz w:val="24"/>
                 <w:szCs w:val="24"/>
               </w:rPr>
@@ -1974,7 +1922,7 @@
               <w:spacing w:before="120" w:after="0"/>
               <w:jc w:val="both"/>
               <w:rPr>
-                <w:rFonts w:asciiTheme="minorHAnsi" w:hAnsiTheme="minorHAnsi" w:cs="Times New Roman"/>
+                <w:rFonts w:asciiTheme="minorHAnsi" w:hAnsiTheme="minorHAnsi" w:cstheme="minorHAnsi"/>
                 <w:sz w:val="24"/>
                 <w:szCs w:val="24"/>
               </w:rPr>
@@ -1989,7 +1937,7 @@
         <w:ind w:right="-569"/>
         <w:jc w:val="both"/>
         <w:rPr>
-          <w:rFonts w:asciiTheme="minorHAnsi" w:eastAsia="Calibri" w:hAnsiTheme="minorHAnsi" w:cs="Times New Roman"/>
+          <w:rFonts w:asciiTheme="minorHAnsi" w:eastAsia="Calibri" w:hAnsiTheme="minorHAnsi" w:cstheme="minorHAnsi"/>
           <w:b/>
           <w:kern w:val="0"/>
           <w:sz w:val="24"/>
@@ -2009,7 +1957,7 @@
 </file>
 
 <file path=word/styles.xml><?xml version="1.0" encoding="utf-8"?>
-<w:styles xmlns:mc="http://schemas.openxmlformats.org/markup-compatibility/2006" xmlns:r="http://schemas.openxmlformats.org/officeDocument/2006/relationships" xmlns:w="http://schemas.openxmlformats.org/wordprocessingml/2006/main" xmlns:w14="http://schemas.microsoft.com/office/word/2010/wordml" xmlns:w15="http://schemas.microsoft.com/office/word/2012/wordml" xmlns:w16cid="http://schemas.microsoft.com/office/word/2016/wordml/cid" xmlns:w16se="http://schemas.microsoft.com/office/word/2015/wordml/symex" mc:Ignorable="w14 w15 w16se w16cid">
+<w:styles xmlns:r="http://schemas.openxmlformats.org/officeDocument/2006/relationships" xmlns:w="http://schemas.openxmlformats.org/wordprocessingml/2006/main">
   <w:docDefaults>
     <w:rPrDefault>
       <w:rPr>
@@ -2019,386 +1967,149 @@
     </w:rPrDefault>
     <w:pPrDefault/>
   </w:docDefaults>
-  <w:latentStyles w:defLockedState="0" w:defUIPriority="99" w:defSemiHidden="0" w:defUnhideWhenUsed="0" w:defQFormat="0" w:count="375">
-    <w:lsdException w:name="Normal" w:uiPriority="0" w:qFormat="1"/>
-    <w:lsdException w:name="heading 1" w:uiPriority="9" w:qFormat="1"/>
-    <w:lsdException w:name="heading 2" w:semiHidden="1" w:uiPriority="9" w:unhideWhenUsed="1" w:qFormat="1"/>
-    <w:lsdException w:name="heading 3" w:semiHidden="1" w:uiPriority="9" w:unhideWhenUsed="1" w:qFormat="1"/>
-    <w:lsdException w:name="heading 4" w:semiHidden="1" w:uiPriority="9" w:unhideWhenUsed="1" w:qFormat="1"/>
-    <w:lsdException w:name="heading 5" w:semiHidden="1" w:uiPriority="9" w:unhideWhenUsed="1" w:qFormat="1"/>
-    <w:lsdException w:name="heading 6" w:semiHidden="1" w:uiPriority="9" w:unhideWhenUsed="1" w:qFormat="1"/>
-    <w:lsdException w:name="heading 7" w:semiHidden="1" w:uiPriority="9" w:unhideWhenUsed="1" w:qFormat="1"/>
-    <w:lsdException w:name="heading 8" w:semiHidden="1" w:uiPriority="9" w:unhideWhenUsed="1" w:qFormat="1"/>
-    <w:lsdException w:name="heading 9" w:semiHidden="1" w:uiPriority="9" w:unhideWhenUsed="1" w:qFormat="1"/>
-    <w:lsdException w:name="index 1" w:semiHidden="1" w:unhideWhenUsed="1"/>
-    <w:lsdException w:name="index 2" w:semiHidden="1" w:unhideWhenUsed="1"/>
-    <w:lsdException w:name="index 3" w:semiHidden="1" w:unhideWhenUsed="1"/>
-    <w:lsdException w:name="index 4" w:semiHidden="1" w:unhideWhenUsed="1"/>
-    <w:lsdException w:name="index 5" w:semiHidden="1" w:unhideWhenUsed="1"/>
-    <w:lsdException w:name="index 6" w:semiHidden="1" w:unhideWhenUsed="1"/>
-    <w:lsdException w:name="index 7" w:semiHidden="1" w:unhideWhenUsed="1"/>
-    <w:lsdException w:name="index 8" w:semiHidden="1" w:unhideWhenUsed="1"/>
-    <w:lsdException w:name="index 9" w:semiHidden="1" w:unhideWhenUsed="1"/>
-    <w:lsdException w:name="toc 1" w:semiHidden="1" w:uiPriority="39" w:unhideWhenUsed="1"/>
-    <w:lsdException w:name="toc 2" w:semiHidden="1" w:uiPriority="39" w:unhideWhenUsed="1"/>
-    <w:lsdException w:name="toc 3" w:semiHidden="1" w:uiPriority="39" w:unhideWhenUsed="1"/>
-    <w:lsdException w:name="toc 4" w:semiHidden="1" w:uiPriority="39" w:unhideWhenUsed="1"/>
-    <w:lsdException w:name="toc 5" w:semiHidden="1" w:uiPriority="39" w:unhideWhenUsed="1"/>
-    <w:lsdException w:name="toc 6" w:semiHidden="1" w:uiPriority="39" w:unhideWhenUsed="1"/>
-    <w:lsdException w:name="toc 7" w:semiHidden="1" w:uiPriority="39" w:unhideWhenUsed="1"/>
-    <w:lsdException w:name="toc 8" w:semiHidden="1" w:uiPriority="39" w:unhideWhenUsed="1"/>
-    <w:lsdException w:name="toc 9" w:semiHidden="1" w:uiPriority="39" w:unhideWhenUsed="1"/>
-    <w:lsdException w:name="Normal Indent" w:semiHidden="1" w:unhideWhenUsed="1"/>
-    <w:lsdException w:name="footnote text" w:semiHidden="1" w:unhideWhenUsed="1"/>
-    <w:lsdException w:name="annotation text" w:semiHidden="1" w:unhideWhenUsed="1"/>
-    <w:lsdException w:name="header" w:semiHidden="1" w:unhideWhenUsed="1"/>
-    <w:lsdException w:name="footer" w:semiHidden="1" w:unhideWhenUsed="1"/>
-    <w:lsdException w:name="index heading" w:semiHidden="1" w:unhideWhenUsed="1"/>
-    <w:lsdException w:name="caption" w:semiHidden="1" w:uiPriority="35" w:unhideWhenUsed="1" w:qFormat="1"/>
-    <w:lsdException w:name="table of figures" w:semiHidden="1" w:unhideWhenUsed="1"/>
-    <w:lsdException w:name="envelope address" w:semiHidden="1" w:unhideWhenUsed="1"/>
-    <w:lsdException w:name="envelope return" w:semiHidden="1" w:unhideWhenUsed="1"/>
-    <w:lsdException w:name="footnote reference" w:semiHidden="1" w:unhideWhenUsed="1"/>
-    <w:lsdException w:name="annotation reference" w:semiHidden="1" w:unhideWhenUsed="1"/>
-    <w:lsdException w:name="line number" w:semiHidden="1" w:unhideWhenUsed="1"/>
-    <w:lsdException w:name="page number" w:semiHidden="1" w:unhideWhenUsed="1"/>
-    <w:lsdException w:name="endnote reference" w:semiHidden="1" w:unhideWhenUsed="1"/>
-    <w:lsdException w:name="endnote text" w:semiHidden="1" w:unhideWhenUsed="1"/>
-    <w:lsdException w:name="table of authorities" w:semiHidden="1" w:unhideWhenUsed="1"/>
-    <w:lsdException w:name="macro" w:semiHidden="1" w:unhideWhenUsed="1"/>
-    <w:lsdException w:name="toa heading" w:semiHidden="1" w:unhideWhenUsed="1"/>
-    <w:lsdException w:name="List" w:semiHidden="1" w:unhideWhenUsed="1"/>
-    <w:lsdException w:name="List Bullet" w:semiHidden="1" w:unhideWhenUsed="1"/>
-    <w:lsdException w:name="List Number" w:semiHidden="1" w:unhideWhenUsed="1"/>
-    <w:lsdException w:name="List 2" w:semiHidden="1" w:unhideWhenUsed="1"/>
-    <w:lsdException w:name="List 3" w:semiHidden="1" w:unhideWhenUsed="1"/>
-    <w:lsdException w:name="List 4" w:semiHidden="1" w:unhideWhenUsed="1"/>
-    <w:lsdException w:name="List 5" w:semiHidden="1" w:unhideWhenUsed="1"/>
-    <w:lsdException w:name="List Bullet 2" w:semiHidden="1" w:unhideWhenUsed="1"/>
-    <w:lsdException w:name="List Bullet 3" w:semiHidden="1" w:unhideWhenUsed="1"/>
-    <w:lsdException w:name="List Bullet 4" w:semiHidden="1" w:unhideWhenUsed="1"/>
-    <w:lsdException w:name="List Bullet 5" w:semiHidden="1" w:unhideWhenUsed="1"/>
-    <w:lsdException w:name="List Number 2" w:semiHidden="1" w:unhideWhenUsed="1"/>
-    <w:lsdException w:name="List Number 3" w:semiHidden="1" w:unhideWhenUsed="1"/>
-    <w:lsdException w:name="List Number 4" w:semiHidden="1" w:unhideWhenUsed="1"/>
-    <w:lsdException w:name="List Number 5" w:semiHidden="1" w:unhideWhenUsed="1"/>
-    <w:lsdException w:name="Title" w:uiPriority="10" w:qFormat="1"/>
-    <w:lsdException w:name="Closing" w:semiHidden="1" w:unhideWhenUsed="1"/>
-    <w:lsdException w:name="Signature" w:semiHidden="1" w:unhideWhenUsed="1"/>
-    <w:lsdException w:name="Default Paragraph Font" w:semiHidden="1" w:uiPriority="1" w:unhideWhenUsed="1"/>
-    <w:lsdException w:name="Body Text" w:semiHidden="1" w:unhideWhenUsed="1"/>
-    <w:lsdException w:name="Body Text Indent" w:semiHidden="1" w:unhideWhenUsed="1"/>
-    <w:lsdException w:name="List Continue" w:semiHidden="1" w:unhideWhenUsed="1"/>
-    <w:lsdException w:name="List Continue 2" w:semiHidden="1" w:unhideWhenUsed="1"/>
-    <w:lsdException w:name="List Continue 3" w:semiHidden="1" w:unhideWhenUsed="1"/>
-    <w:lsdException w:name="List Continue 4" w:semiHidden="1" w:unhideWhenUsed="1"/>
-    <w:lsdException w:name="List Continue 5" w:semiHidden="1" w:unhideWhenUsed="1"/>
-    <w:lsdException w:name="Message Header" w:semiHidden="1" w:unhideWhenUsed="1"/>
-    <w:lsdException w:name="Subtitle" w:uiPriority="11" w:qFormat="1"/>
-    <w:lsdException w:name="Salutation" w:semiHidden="1" w:unhideWhenUsed="1"/>
-    <w:lsdException w:name="Date" w:semiHidden="1" w:unhideWhenUsed="1"/>
-    <w:lsdException w:name="Body Text First Indent" w:semiHidden="1" w:unhideWhenUsed="1"/>
-    <w:lsdException w:name="Body Text First Indent 2" w:semiHidden="1" w:unhideWhenUsed="1"/>
-    <w:lsdException w:name="Note Heading" w:semiHidden="1" w:unhideWhenUsed="1"/>
-    <w:lsdException w:name="Body Text 2" w:semiHidden="1" w:unhideWhenUsed="1"/>
-    <w:lsdException w:name="Body Text 3" w:semiHidden="1" w:unhideWhenUsed="1"/>
-    <w:lsdException w:name="Body Text Indent 2" w:semiHidden="1" w:unhideWhenUsed="1"/>
-    <w:lsdException w:name="Body Text Indent 3" w:semiHidden="1" w:unhideWhenUsed="1"/>
-    <w:lsdException w:name="Block Text" w:semiHidden="1" w:unhideWhenUsed="1"/>
-    <w:lsdException w:name="Hyperlink" w:semiHidden="1" w:unhideWhenUsed="1"/>
-    <w:lsdException w:name="FollowedHyperlink" w:semiHidden="1" w:unhideWhenUsed="1"/>
-    <w:lsdException w:name="Strong" w:uiPriority="22" w:qFormat="1"/>
-    <w:lsdException w:name="Emphasis" w:uiPriority="20" w:qFormat="1"/>
-    <w:lsdException w:name="Document Map" w:semiHidden="1" w:unhideWhenUsed="1"/>
-    <w:lsdException w:name="Plain Text" w:semiHidden="1" w:unhideWhenUsed="1"/>
-    <w:lsdException w:name="E-mail Signature" w:semiHidden="1" w:unhideWhenUsed="1"/>
-    <w:lsdException w:name="HTML Top of Form" w:semiHidden="1" w:unhideWhenUsed="1"/>
-    <w:lsdException w:name="HTML Bottom of Form" w:semiHidden="1" w:unhideWhenUsed="1"/>
-    <w:lsdException w:name="Normal (Web)" w:semiHidden="1" w:unhideWhenUsed="1"/>
-    <w:lsdException w:name="HTML Acronym" w:semiHidden="1" w:unhideWhenUsed="1"/>
-    <w:lsdException w:name="HTML Address" w:semiHidden="1" w:unhideWhenUsed="1"/>
-    <w:lsdException w:name="HTML Cite" w:semiHidden="1" w:unhideWhenUsed="1"/>
-    <w:lsdException w:name="HTML Code" w:semiHidden="1" w:unhideWhenUsed="1"/>
-    <w:lsdException w:name="HTML Definition" w:semiHidden="1" w:unhideWhenUsed="1"/>
-    <w:lsdException w:name="HTML Keyboard" w:semiHidden="1" w:unhideWhenUsed="1"/>
-    <w:lsdException w:name="HTML Preformatted" w:semiHidden="1" w:unhideWhenUsed="1"/>
-    <w:lsdException w:name="HTML Sample" w:semiHidden="1" w:unhideWhenUsed="1"/>
-    <w:lsdException w:name="HTML Typewriter" w:semiHidden="1" w:unhideWhenUsed="1"/>
-    <w:lsdException w:name="HTML Variable" w:semiHidden="1" w:unhideWhenUsed="1"/>
-    <w:lsdException w:name="Normal Table" w:semiHidden="1" w:unhideWhenUsed="1"/>
-    <w:lsdException w:name="annotation subject" w:semiHidden="1" w:unhideWhenUsed="1"/>
-    <w:lsdException w:name="No List" w:semiHidden="1" w:unhideWhenUsed="1"/>
-    <w:lsdException w:name="Outline List 1" w:semiHidden="1" w:unhideWhenUsed="1"/>
-    <w:lsdException w:name="Outline List 2" w:semiHidden="1" w:unhideWhenUsed="1"/>
-    <w:lsdException w:name="Outline List 3" w:semiHidden="1" w:unhideWhenUsed="1"/>
-    <w:lsdException w:name="Table Simple 1" w:semiHidden="1" w:unhideWhenUsed="1"/>
-    <w:lsdException w:name="Table Simple 2" w:semiHidden="1" w:unhideWhenUsed="1"/>
-    <w:lsdException w:name="Table Simple 3" w:semiHidden="1" w:unhideWhenUsed="1"/>
-    <w:lsdException w:name="Table Classic 1" w:semiHidden="1" w:unhideWhenUsed="1"/>
-    <w:lsdException w:name="Table Classic 2" w:semiHidden="1" w:unhideWhenUsed="1"/>
-    <w:lsdException w:name="Table Classic 3" w:semiHidden="1" w:unhideWhenUsed="1"/>
-    <w:lsdException w:name="Table Classic 4" w:semiHidden="1" w:unhideWhenUsed="1"/>
-    <w:lsdException w:name="Table Colorful 1" w:semiHidden="1" w:unhideWhenUsed="1"/>
-    <w:lsdException w:name="Table Colorful 2" w:semiHidden="1" w:unhideWhenUsed="1"/>
-    <w:lsdException w:name="Table Colorful 3" w:semiHidden="1" w:unhideWhenUsed="1"/>
-    <w:lsdException w:name="Table Columns 1" w:semiHidden="1" w:unhideWhenUsed="1"/>
-    <w:lsdException w:name="Table Columns 2" w:semiHidden="1" w:unhideWhenUsed="1"/>
-    <w:lsdException w:name="Table Columns 3" w:semiHidden="1" w:unhideWhenUsed="1"/>
-    <w:lsdException w:name="Table Columns 4" w:semiHidden="1" w:unhideWhenUsed="1"/>
-    <w:lsdException w:name="Table Columns 5" w:semiHidden="1" w:unhideWhenUsed="1"/>
-    <w:lsdException w:name="Table Grid 1" w:semiHidden="1" w:unhideWhenUsed="1"/>
-    <w:lsdException w:name="Table Grid 2" w:semiHidden="1" w:unhideWhenUsed="1"/>
-    <w:lsdException w:name="Table Grid 3" w:semiHidden="1" w:unhideWhenUsed="1"/>
-    <w:lsdException w:name="Table Grid 4" w:semiHidden="1" w:unhideWhenUsed="1"/>
-    <w:lsdException w:name="Table Grid 5" w:semiHidden="1" w:unhideWhenUsed="1"/>
-    <w:lsdException w:name="Table Grid 6" w:semiHidden="1" w:unhideWhenUsed="1"/>
-    <w:lsdException w:name="Table Grid 7" w:semiHidden="1" w:unhideWhenUsed="1"/>
-    <w:lsdException w:name="Table Grid 8" w:semiHidden="1" w:unhideWhenUsed="1"/>
-    <w:lsdException w:name="Table List 1" w:semiHidden="1" w:unhideWhenUsed="1"/>
-    <w:lsdException w:name="Table List 2" w:semiHidden="1" w:unhideWhenUsed="1"/>
-    <w:lsdException w:name="Table List 3" w:semiHidden="1" w:unhideWhenUsed="1"/>
-    <w:lsdException w:name="Table List 4" w:semiHidden="1" w:unhideWhenUsed="1"/>
-    <w:lsdException w:name="Table List 5" w:semiHidden="1" w:unhideWhenUsed="1"/>
-    <w:lsdException w:name="Table List 6" w:semiHidden="1" w:unhideWhenUsed="1"/>
-    <w:lsdException w:name="Table List 7" w:semiHidden="1" w:unhideWhenUsed="1"/>
-    <w:lsdException w:name="Table List 8" w:semiHidden="1" w:unhideWhenUsed="1"/>
-    <w:lsdException w:name="Table 3D effects 1" w:semiHidden="1" w:unhideWhenUsed="1"/>
-    <w:lsdException w:name="Table 3D effects 2" w:semiHidden="1" w:unhideWhenUsed="1"/>
-    <w:lsdException w:name="Table 3D effects 3" w:semiHidden="1" w:unhideWhenUsed="1"/>
-    <w:lsdException w:name="Table Contemporary" w:semiHidden="1" w:unhideWhenUsed="1"/>
-    <w:lsdException w:name="Table Elegant" w:semiHidden="1" w:unhideWhenUsed="1"/>
-    <w:lsdException w:name="Table Professional" w:semiHidden="1" w:unhideWhenUsed="1"/>
-    <w:lsdException w:name="Table Subtle 1" w:semiHidden="1" w:unhideWhenUsed="1"/>
-    <w:lsdException w:name="Table Subtle 2" w:semiHidden="1" w:unhideWhenUsed="1"/>
-    <w:lsdException w:name="Table Web 1" w:semiHidden="1" w:unhideWhenUsed="1"/>
-    <w:lsdException w:name="Table Web 2" w:semiHidden="1" w:unhideWhenUsed="1"/>
-    <w:lsdException w:name="Table Web 3" w:semiHidden="1" w:unhideWhenUsed="1"/>
-    <w:lsdException w:name="Balloon Text" w:semiHidden="1" w:unhideWhenUsed="1"/>
-    <w:lsdException w:name="Table Grid" w:uiPriority="59"/>
-    <w:lsdException w:name="Table Theme" w:semiHidden="1" w:unhideWhenUsed="1"/>
-    <w:lsdException w:name="Placeholder Text" w:semiHidden="1"/>
-    <w:lsdException w:name="No Spacing" w:uiPriority="1" w:qFormat="1"/>
-    <w:lsdException w:name="Light Shading" w:uiPriority="60"/>
-    <w:lsdException w:name="Light List" w:uiPriority="61"/>
-    <w:lsdException w:name="Light Grid" w:uiPriority="62"/>
-    <w:lsdException w:name="Medium Shading 1" w:uiPriority="63"/>
-    <w:lsdException w:name="Medium Shading 2" w:uiPriority="64"/>
-    <w:lsdException w:name="Medium List 1" w:uiPriority="65"/>
-    <w:lsdException w:name="Medium List 2" w:uiPriority="66"/>
-    <w:lsdException w:name="Medium Grid 1" w:uiPriority="67"/>
-    <w:lsdException w:name="Medium Grid 2" w:uiPriority="68"/>
-    <w:lsdException w:name="Medium Grid 3" w:uiPriority="69"/>
-    <w:lsdException w:name="Dark List" w:uiPriority="70"/>
-    <w:lsdException w:name="Colorful Shading" w:uiPriority="71"/>
-    <w:lsdException w:name="Colorful List" w:uiPriority="72"/>
-    <w:lsdException w:name="Colorful Grid" w:uiPriority="73"/>
-    <w:lsdException w:name="Light Shading Accent 1" w:uiPriority="60"/>
-    <w:lsdException w:name="Light List Accent 1" w:uiPriority="61"/>
-    <w:lsdException w:name="Light Grid Accent 1" w:uiPriority="62"/>
-    <w:lsdException w:name="Medium Shading 1 Accent 1" w:uiPriority="63"/>
-    <w:lsdException w:name="Medium Shading 2 Accent 1" w:uiPriority="64"/>
-    <w:lsdException w:name="Medium List 1 Accent 1" w:uiPriority="65"/>
-    <w:lsdException w:name="Revision" w:semiHidden="1"/>
-    <w:lsdException w:name="List Paragraph" w:uiPriority="34" w:qFormat="1"/>
-    <w:lsdException w:name="Quote" w:uiPriority="29" w:qFormat="1"/>
-    <w:lsdException w:name="Intense Quote" w:uiPriority="30" w:qFormat="1"/>
-    <w:lsdException w:name="Medium List 2 Accent 1" w:uiPriority="66"/>
-    <w:lsdException w:name="Medium Grid 1 Accent 1" w:uiPriority="67"/>
-    <w:lsdException w:name="Medium Grid 2 Accent 1" w:uiPriority="68"/>
-    <w:lsdException w:name="Medium Grid 3 Accent 1" w:uiPriority="69"/>
-    <w:lsdException w:name="Dark List Accent 1" w:uiPriority="70"/>
-    <w:lsdException w:name="Colorful Shading Accent 1" w:uiPriority="71"/>
-    <w:lsdException w:name="Colorful List Accent 1" w:uiPriority="72"/>
-    <w:lsdException w:name="Colorful Grid Accent 1" w:uiPriority="73"/>
-    <w:lsdException w:name="Light Shading Accent 2" w:uiPriority="60"/>
-    <w:lsdException w:name="Light List Accent 2" w:uiPriority="61"/>
-    <w:lsdException w:name="Light Grid Accent 2" w:uiPriority="62"/>
-    <w:lsdException w:name="Medium Shading 1 Accent 2" w:uiPriority="63"/>
-    <w:lsdException w:name="Medium Shading 2 Accent 2" w:uiPriority="64"/>
-    <w:lsdException w:name="Medium List 1 Accent 2" w:uiPriority="65"/>
-    <w:lsdException w:name="Medium List 2 Accent 2" w:uiPriority="66"/>
-    <w:lsdException w:name="Medium Grid 1 Accent 2" w:uiPriority="67"/>
-    <w:lsdException w:name="Medium Grid 2 Accent 2" w:uiPriority="68"/>
-    <w:lsdException w:name="Medium Grid 3 Accent 2" w:uiPriority="69"/>
-    <w:lsdException w:name="Dark List Accent 2" w:uiPriority="70"/>
-    <w:lsdException w:name="Colorful Shading Accent 2" w:uiPriority="71"/>
-    <w:lsdException w:name="Colorful List Accent 2" w:uiPriority="72"/>
-    <w:lsdException w:name="Colorful Grid Accent 2" w:uiPriority="73"/>
-    <w:lsdException w:name="Light Shading Accent 3" w:uiPriority="60"/>
-    <w:lsdException w:name="Light List Accent 3" w:uiPriority="61"/>
-    <w:lsdException w:name="Light Grid Accent 3" w:uiPriority="62"/>
-    <w:lsdException w:name="Medium Shading 1 Accent 3" w:uiPriority="63"/>
-    <w:lsdException w:name="Medium Shading 2 Accent 3" w:uiPriority="64"/>
-    <w:lsdException w:name="Medium List 1 Accent 3" w:uiPriority="65"/>
-    <w:lsdException w:name="Medium List 2 Accent 3" w:uiPriority="66"/>
-    <w:lsdException w:name="Medium Grid 1 Accent 3" w:uiPriority="67"/>
-    <w:lsdException w:name="Medium Grid 2 Accent 3" w:uiPriority="68"/>
-    <w:lsdException w:name="Medium Grid 3 Accent 3" w:uiPriority="69"/>
-    <w:lsdException w:name="Dark List Accent 3" w:uiPriority="70"/>
-    <w:lsdException w:name="Colorful Shading Accent 3" w:uiPriority="71"/>
-    <w:lsdException w:name="Colorful List Accent 3" w:uiPriority="72"/>
-    <w:lsdException w:name="Colorful Grid Accent 3" w:uiPriority="73"/>
-    <w:lsdException w:name="Light Shading Accent 4" w:uiPriority="60"/>
-    <w:lsdException w:name="Light List Accent 4" w:uiPriority="61"/>
-    <w:lsdException w:name="Light Grid Accent 4" w:uiPriority="62"/>
-    <w:lsdException w:name="Medium Shading 1 Accent 4" w:uiPriority="63"/>
-    <w:lsdException w:name="Medium Shading 2 Accent 4" w:uiPriority="64"/>
-    <w:lsdException w:name="Medium List 1 Accent 4" w:uiPriority="65"/>
-    <w:lsdException w:name="Medium List 2 Accent 4" w:uiPriority="66"/>
-    <w:lsdException w:name="Medium Grid 1 Accent 4" w:uiPriority="67"/>
-    <w:lsdException w:name="Medium Grid 2 Accent 4" w:uiPriority="68"/>
-    <w:lsdException w:name="Medium Grid 3 Accent 4" w:uiPriority="69"/>
-    <w:lsdException w:name="Dark List Accent 4" w:uiPriority="70"/>
-    <w:lsdException w:name="Colorful Shading Accent 4" w:uiPriority="71"/>
-    <w:lsdException w:name="Colorful List Accent 4" w:uiPriority="72"/>
-    <w:lsdException w:name="Colorful Grid Accent 4" w:uiPriority="73"/>
-    <w:lsdException w:name="Light Shading Accent 5" w:uiPriority="60"/>
-    <w:lsdException w:name="Light List Accent 5" w:uiPriority="61"/>
-    <w:lsdException w:name="Light Grid Accent 5" w:uiPriority="62"/>
-    <w:lsdException w:name="Medium Shading 1 Accent 5" w:uiPriority="63"/>
-    <w:lsdException w:name="Medium Shading 2 Accent 5" w:uiPriority="64"/>
-    <w:lsdException w:name="Medium List 1 Accent 5" w:uiPriority="65"/>
-    <w:lsdException w:name="Medium List 2 Accent 5" w:uiPriority="66"/>
-    <w:lsdException w:name="Medium Grid 1 Accent 5" w:uiPriority="67"/>
-    <w:lsdException w:name="Medium Grid 2 Accent 5" w:uiPriority="68"/>
-    <w:lsdException w:name="Medium Grid 3 Accent 5" w:uiPriority="69"/>
-    <w:lsdException w:name="Dark List Accent 5" w:uiPriority="70"/>
-    <w:lsdException w:name="Colorful Shading Accent 5" w:uiPriority="71"/>
-    <w:lsdException w:name="Colorful List Accent 5" w:uiPriority="72"/>
-    <w:lsdException w:name="Colorful Grid Accent 5" w:uiPriority="73"/>
-    <w:lsdException w:name="Light Shading Accent 6" w:uiPriority="60"/>
-    <w:lsdException w:name="Light List Accent 6" w:uiPriority="61"/>
-    <w:lsdException w:name="Light Grid Accent 6" w:uiPriority="62"/>
-    <w:lsdException w:name="Medium Shading 1 Accent 6" w:uiPriority="63"/>
-    <w:lsdException w:name="Medium Shading 2 Accent 6" w:uiPriority="64"/>
-    <w:lsdException w:name="Medium List 1 Accent 6" w:uiPriority="65"/>
-    <w:lsdException w:name="Medium List 2 Accent 6" w:uiPriority="66"/>
-    <w:lsdException w:name="Medium Grid 1 Accent 6" w:uiPriority="67"/>
-    <w:lsdException w:name="Medium Grid 2 Accent 6" w:uiPriority="68"/>
-    <w:lsdException w:name="Medium Grid 3 Accent 6" w:uiPriority="69"/>
-    <w:lsdException w:name="Dark List Accent 6" w:uiPriority="70"/>
-    <w:lsdException w:name="Colorful Shading Accent 6" w:uiPriority="71"/>
-    <w:lsdException w:name="Colorful List Accent 6" w:uiPriority="72"/>
-    <w:lsdException w:name="Colorful Grid Accent 6" w:uiPriority="73"/>
-    <w:lsdException w:name="Subtle Emphasis" w:uiPriority="19" w:qFormat="1"/>
-    <w:lsdException w:name="Intense Emphasis" w:uiPriority="21" w:qFormat="1"/>
-    <w:lsdException w:name="Subtle Reference" w:uiPriority="31" w:qFormat="1"/>
-    <w:lsdException w:name="Intense Reference" w:uiPriority="32" w:qFormat="1"/>
-    <w:lsdException w:name="Book Title" w:uiPriority="33" w:qFormat="1"/>
-    <w:lsdException w:name="Bibliography" w:semiHidden="1" w:uiPriority="37" w:unhideWhenUsed="1"/>
-    <w:lsdException w:name="TOC Heading" w:semiHidden="1" w:uiPriority="39" w:unhideWhenUsed="1" w:qFormat="1"/>
-    <w:lsdException w:name="Plain Table 1" w:uiPriority="41"/>
-    <w:lsdException w:name="Plain Table 2" w:uiPriority="42"/>
-    <w:lsdException w:name="Plain Table 3" w:uiPriority="43"/>
-    <w:lsdException w:name="Plain Table 4" w:uiPriority="44"/>
-    <w:lsdException w:name="Plain Table 5" w:uiPriority="45"/>
-    <w:lsdException w:name="Grid Table Light" w:uiPriority="40"/>
-    <w:lsdException w:name="Grid Table 1 Light" w:uiPriority="46"/>
-    <w:lsdException w:name="Grid Table 2" w:uiPriority="47"/>
-    <w:lsdException w:name="Grid Table 3" w:uiPriority="48"/>
-    <w:lsdException w:name="Grid Table 4" w:uiPriority="49"/>
-    <w:lsdException w:name="Grid Table 5 Dark" w:uiPriority="50"/>
-    <w:lsdException w:name="Grid Table 6 Colorful" w:uiPriority="51"/>
-    <w:lsdException w:name="Grid Table 7 Colorful" w:uiPriority="52"/>
-    <w:lsdException w:name="Grid Table 1 Light Accent 1" w:uiPriority="46"/>
-    <w:lsdException w:name="Grid Table 2 Accent 1" w:uiPriority="47"/>
-    <w:lsdException w:name="Grid Table 3 Accent 1" w:uiPriority="48"/>
-    <w:lsdException w:name="Grid Table 4 Accent 1" w:uiPriority="49"/>
-    <w:lsdException w:name="Grid Table 5 Dark Accent 1" w:uiPriority="50"/>
-    <w:lsdException w:name="Grid Table 6 Colorful Accent 1" w:uiPriority="51"/>
-    <w:lsdException w:name="Grid Table 7 Colorful Accent 1" w:uiPriority="52"/>
-    <w:lsdException w:name="Grid Table 1 Light Accent 2" w:uiPriority="46"/>
-    <w:lsdException w:name="Grid Table 2 Accent 2" w:uiPriority="47"/>
-    <w:lsdException w:name="Grid Table 3 Accent 2" w:uiPriority="48"/>
-    <w:lsdException w:name="Grid Table 4 Accent 2" w:uiPriority="49"/>
-    <w:lsdException w:name="Grid Table 5 Dark Accent 2" w:uiPriority="50"/>
-    <w:lsdException w:name="Grid Table 6 Colorful Accent 2" w:uiPriority="51"/>
-    <w:lsdException w:name="Grid Table 7 Colorful Accent 2" w:uiPriority="52"/>
-    <w:lsdException w:name="Grid Table 1 Light Accent 3" w:uiPriority="46"/>
-    <w:lsdException w:name="Grid Table 2 Accent 3" w:uiPriority="47"/>
-    <w:lsdException w:name="Grid Table 3 Accent 3" w:uiPriority="48"/>
-    <w:lsdException w:name="Grid Table 4 Accent 3" w:uiPriority="49"/>
-    <w:lsdException w:name="Grid Table 5 Dark Accent 3" w:uiPriority="50"/>
-    <w:lsdException w:name="Grid Table 6 Colorful Accent 3" w:uiPriority="51"/>
-    <w:lsdException w:name="Grid Table 7 Colorful Accent 3" w:uiPriority="52"/>
-    <w:lsdException w:name="Grid Table 1 Light Accent 4" w:uiPriority="46"/>
-    <w:lsdException w:name="Grid Table 2 Accent 4" w:uiPriority="47"/>
-    <w:lsdException w:name="Grid Table 3 Accent 4" w:uiPriority="48"/>
-    <w:lsdException w:name="Grid Table 4 Accent 4" w:uiPriority="49"/>
-    <w:lsdException w:name="Grid Table 5 Dark Accent 4" w:uiPriority="50"/>
-    <w:lsdException w:name="Grid Table 6 Colorful Accent 4" w:uiPriority="51"/>
-    <w:lsdException w:name="Grid Table 7 Colorful Accent 4" w:uiPriority="52"/>
-    <w:lsdException w:name="Grid Table 1 Light Accent 5" w:uiPriority="46"/>
-    <w:lsdException w:name="Grid Table 2 Accent 5" w:uiPriority="47"/>
-    <w:lsdException w:name="Grid Table 3 Accent 5" w:uiPriority="48"/>
-    <w:lsdException w:name="Grid Table 4 Accent 5" w:uiPriority="49"/>
-    <w:lsdException w:name="Grid Table 5 Dark Accent 5" w:uiPriority="50"/>
-    <w:lsdException w:name="Grid Table 6 Colorful Accent 5" w:uiPriority="51"/>
-    <w:lsdException w:name="Grid Table 7 Colorful Accent 5" w:uiPriority="52"/>
-    <w:lsdException w:name="Grid Table 1 Light Accent 6" w:uiPriority="46"/>
-    <w:lsdException w:name="Grid Table 2 Accent 6" w:uiPriority="47"/>
-    <w:lsdException w:name="Grid Table 3 Accent 6" w:uiPriority="48"/>
-    <w:lsdException w:name="Grid Table 4 Accent 6" w:uiPriority="49"/>
-    <w:lsdException w:name="Grid Table 5 Dark Accent 6" w:uiPriority="50"/>
-    <w:lsdException w:name="Grid Table 6 Colorful Accent 6" w:uiPriority="51"/>
-    <w:lsdException w:name="Grid Table 7 Colorful Accent 6" w:uiPriority="52"/>
-    <w:lsdException w:name="List Table 1 Light" w:uiPriority="46"/>
-    <w:lsdException w:name="List Table 2" w:uiPriority="47"/>
-    <w:lsdException w:name="List Table 3" w:uiPriority="48"/>
-    <w:lsdException w:name="List Table 4" w:uiPriority="49"/>
-    <w:lsdException w:name="List Table 5 Dark" w:uiPriority="50"/>
-    <w:lsdException w:name="List Table 6 Colorful" w:uiPriority="51"/>
-    <w:lsdException w:name="List Table 7 Colorful" w:uiPriority="52"/>
-    <w:lsdException w:name="List Table 1 Light Accent 1" w:uiPriority="46"/>
-    <w:lsdException w:name="List Table 2 Accent 1" w:uiPriority="47"/>
-    <w:lsdException w:name="List Table 3 Accent 1" w:uiPriority="48"/>
-    <w:lsdException w:name="List Table 4 Accent 1" w:uiPriority="49"/>
-    <w:lsdException w:name="List Table 5 Dark Accent 1" w:uiPriority="50"/>
-    <w:lsdException w:name="List Table 6 Colorful Accent 1" w:uiPriority="51"/>
-    <w:lsdException w:name="List Table 7 Colorful Accent 1" w:uiPriority="52"/>
-    <w:lsdException w:name="List Table 1 Light Accent 2" w:uiPriority="46"/>
-    <w:lsdException w:name="List Table 2 Accent 2" w:uiPriority="47"/>
-    <w:lsdException w:name="List Table 3 Accent 2" w:uiPriority="48"/>
-    <w:lsdException w:name="List Table 4 Accent 2" w:uiPriority="49"/>
-    <w:lsdException w:name="List Table 5 Dark Accent 2" w:uiPriority="50"/>
-    <w:lsdException w:name="List Table 6 Colorful Accent 2" w:uiPriority="51"/>
-    <w:lsdException w:name="List Table 7 Colorful Accent 2" w:uiPriority="52"/>
-    <w:lsdException w:name="List Table 1 Light Accent 3" w:uiPriority="46"/>
-    <w:lsdException w:name="List Table 2 Accent 3" w:uiPriority="47"/>
-    <w:lsdException w:name="List Table 3 Accent 3" w:uiPriority="48"/>
-    <w:lsdException w:name="List Table 4 Accent 3" w:uiPriority="49"/>
-    <w:lsdException w:name="List Table 5 Dark Accent 3" w:uiPriority="50"/>
-    <w:lsdException w:name="List Table 6 Colorful Accent 3" w:uiPriority="51"/>
-    <w:lsdException w:name="List Table 7 Colorful Accent 3" w:uiPriority="52"/>
-    <w:lsdException w:name="List Table 1 Light Accent 4" w:uiPriority="46"/>
-    <w:lsdException w:name="List Table 2 Accent 4" w:uiPriority="47"/>
-    <w:lsdException w:name="List Table 3 Accent 4" w:uiPriority="48"/>
-    <w:lsdException w:name="List Table 4 Accent 4" w:uiPriority="49"/>
-    <w:lsdException w:name="List Table 5 Dark Accent 4" w:uiPriority="50"/>
-    <w:lsdException w:name="List Table 6 Colorful Accent 4" w:uiPriority="51"/>
-    <w:lsdException w:name="List Table 7 Colorful Accent 4" w:uiPriority="52"/>
-    <w:lsdException w:name="List Table 1 Light Accent 5" w:uiPriority="46"/>
-    <w:lsdException w:name="List Table 2 Accent 5" w:uiPriority="47"/>
-    <w:lsdException w:name="List Table 3 Accent 5" w:uiPriority="48"/>
-    <w:lsdException w:name="List Table 4 Accent 5" w:uiPriority="49"/>
-    <w:lsdException w:name="List Table 5 Dark Accent 5" w:uiPriority="50"/>
-    <w:lsdException w:name="List Table 6 Colorful Accent 5" w:uiPriority="51"/>
-    <w:lsdException w:name="List Table 7 Colorful Accent 5" w:uiPriority="52"/>
-    <w:lsdException w:name="List Table 1 Light Accent 6" w:uiPriority="46"/>
-    <w:lsdException w:name="List Table 2 Accent 6" w:uiPriority="47"/>
-    <w:lsdException w:name="List Table 3 Accent 6" w:uiPriority="48"/>
-    <w:lsdException w:name="List Table 4 Accent 6" w:uiPriority="49"/>
-    <w:lsdException w:name="List Table 5 Dark Accent 6" w:uiPriority="50"/>
-    <w:lsdException w:name="List Table 6 Colorful Accent 6" w:uiPriority="51"/>
-    <w:lsdException w:name="List Table 7 Colorful Accent 6" w:uiPriority="52"/>
-    <w:lsdException w:name="Mention" w:semiHidden="1" w:unhideWhenUsed="1"/>
-    <w:lsdException w:name="Smart Hyperlink" w:semiHidden="1" w:unhideWhenUsed="1"/>
-    <w:lsdException w:name="Hashtag" w:semiHidden="1" w:unhideWhenUsed="1"/>
-    <w:lsdException w:name="Unresolved Mention" w:semiHidden="1" w:unhideWhenUsed="1"/>
+  <w:latentStyles w:defLockedState="0" w:defUIPriority="99" w:defSemiHidden="1" w:defUnhideWhenUsed="1" w:defQFormat="0" w:count="267">
+    <w:lsdException w:name="Normal" w:semiHidden="0" w:uiPriority="0" w:unhideWhenUsed="0" w:qFormat="1"/>
+    <w:lsdException w:name="heading 1" w:semiHidden="0" w:uiPriority="9" w:unhideWhenUsed="0" w:qFormat="1"/>
+    <w:lsdException w:name="heading 2" w:uiPriority="9" w:qFormat="1"/>
+    <w:lsdException w:name="heading 3" w:uiPriority="9" w:qFormat="1"/>
+    <w:lsdException w:name="heading 4" w:uiPriority="9" w:qFormat="1"/>
+    <w:lsdException w:name="heading 5" w:uiPriority="9" w:qFormat="1"/>
+    <w:lsdException w:name="heading 6" w:uiPriority="9" w:qFormat="1"/>
+    <w:lsdException w:name="heading 7" w:uiPriority="9" w:qFormat="1"/>
+    <w:lsdException w:name="heading 8" w:uiPriority="9" w:qFormat="1"/>
+    <w:lsdException w:name="heading 9" w:uiPriority="9" w:qFormat="1"/>
+    <w:lsdException w:name="toc 1" w:uiPriority="39"/>
+    <w:lsdException w:name="toc 2" w:uiPriority="39"/>
+    <w:lsdException w:name="toc 3" w:uiPriority="39"/>
+    <w:lsdException w:name="toc 4" w:uiPriority="39"/>
+    <w:lsdException w:name="toc 5" w:uiPriority="39"/>
+    <w:lsdException w:name="toc 6" w:uiPriority="39"/>
+    <w:lsdException w:name="toc 7" w:uiPriority="39"/>
+    <w:lsdException w:name="toc 8" w:uiPriority="39"/>
+    <w:lsdException w:name="toc 9" w:uiPriority="39"/>
+    <w:lsdException w:name="caption" w:uiPriority="35" w:qFormat="1"/>
+    <w:lsdException w:name="Title" w:semiHidden="0" w:uiPriority="10" w:unhideWhenUsed="0" w:qFormat="1"/>
+    <w:lsdException w:name="Default Paragraph Font" w:uiPriority="1"/>
+    <w:lsdException w:name="Subtitle" w:semiHidden="0" w:uiPriority="11" w:unhideWhenUsed="0" w:qFormat="1"/>
+    <w:lsdException w:name="Strong" w:semiHidden="0" w:uiPriority="22" w:unhideWhenUsed="0" w:qFormat="1"/>
+    <w:lsdException w:name="Emphasis" w:semiHidden="0" w:uiPriority="20" w:unhideWhenUsed="0" w:qFormat="1"/>
+    <w:lsdException w:name="Table Grid" w:semiHidden="0" w:uiPriority="59" w:unhideWhenUsed="0"/>
+    <w:lsdException w:name="Placeholder Text" w:unhideWhenUsed="0"/>
+    <w:lsdException w:name="No Spacing" w:semiHidden="0" w:uiPriority="1" w:unhideWhenUsed="0" w:qFormat="1"/>
+    <w:lsdException w:name="Light Shading" w:semiHidden="0" w:uiPriority="60" w:unhideWhenUsed="0"/>
+    <w:lsdException w:name="Light List" w:semiHidden="0" w:uiPriority="61" w:unhideWhenUsed="0"/>
+    <w:lsdException w:name="Light Grid" w:semiHidden="0" w:uiPriority="62" w:unhideWhenUsed="0"/>
+    <w:lsdException w:name="Medium Shading 1" w:semiHidden="0" w:uiPriority="63" w:unhideWhenUsed="0"/>
+    <w:lsdException w:name="Medium Shading 2" w:semiHidden="0" w:uiPriority="64" w:unhideWhenUsed="0"/>
+    <w:lsdException w:name="Medium List 1" w:semiHidden="0" w:uiPriority="65" w:unhideWhenUsed="0"/>
+    <w:lsdException w:name="Medium List 2" w:semiHidden="0" w:uiPriority="66" w:unhideWhenUsed="0"/>
+    <w:lsdException w:name="Medium Grid 1" w:semiHidden="0" w:uiPriority="67" w:unhideWhenUsed="0"/>
+    <w:lsdException w:name="Medium Grid 2" w:semiHidden="0" w:uiPriority="68" w:unhideWhenUsed="0"/>
+    <w:lsdException w:name="Medium Grid 3" w:semiHidden="0" w:uiPriority="69" w:unhideWhenUsed="0"/>
+    <w:lsdException w:name="Dark List" w:semiHidden="0" w:uiPriority="70" w:unhideWhenUsed="0"/>
+    <w:lsdException w:name="Colorful Shading" w:semiHidden="0" w:uiPriority="71" w:unhideWhenUsed="0"/>
+    <w:lsdException w:name="Colorful List" w:semiHidden="0" w:uiPriority="72" w:unhideWhenUsed="0"/>
+    <w:lsdException w:name="Colorful Grid" w:semiHidden="0" w:uiPriority="73" w:unhideWhenUsed="0"/>
+    <w:lsdException w:name="Light Shading Accent 1" w:semiHidden="0" w:uiPriority="60" w:unhideWhenUsed="0"/>
+    <w:lsdException w:name="Light List Accent 1" w:semiHidden="0" w:uiPriority="61" w:unhideWhenUsed="0"/>
+    <w:lsdException w:name="Light Grid Accent 1" w:semiHidden="0" w:uiPriority="62" w:unhideWhenUsed="0"/>
+    <w:lsdException w:name="Medium Shading 1 Accent 1" w:semiHidden="0" w:uiPriority="63" w:unhideWhenUsed="0"/>
+    <w:lsdException w:name="Medium Shading 2 Accent 1" w:semiHidden="0" w:uiPriority="64" w:unhideWhenUsed="0"/>
+    <w:lsdException w:name="Medium List 1 Accent 1" w:semiHidden="0" w:uiPriority="65" w:unhideWhenUsed="0"/>
+    <w:lsdException w:name="Revision" w:unhideWhenUsed="0"/>
+    <w:lsdException w:name="List Paragraph" w:semiHidden="0" w:uiPriority="34" w:unhideWhenUsed="0" w:qFormat="1"/>
+    <w:lsdException w:name="Quote" w:semiHidden="0" w:uiPriority="29" w:unhideWhenUsed="0" w:qFormat="1"/>
+    <w:lsdException w:name="Intense Quote" w:semiHidden="0" w:uiPriority="30" w:unhideWhenUsed="0" w:qFormat="1"/>
+    <w:lsdException w:name="Medium List 2 Accent 1" w:semiHidden="0" w:uiPriority="66" w:unhideWhenUsed="0"/>
+    <w:lsdException w:name="Medium Grid 1 Accent 1" w:semiHidden="0" w:uiPriority="67" w:unhideWhenUsed="0"/>
+    <w:lsdException w:name="Medium Grid 2 Accent 1" w:semiHidden="0" w:uiPriority="68" w:unhideWhenUsed="0"/>
+    <w:lsdException w:name="Medium Grid 3 Accent 1" w:semiHidden="0" w:uiPriority="69" w:unhideWhenUsed="0"/>
+    <w:lsdException w:name="Dark List Accent 1" w:semiHidden="0" w:uiPriority="70" w:unhideWhenUsed="0"/>
+    <w:lsdException w:name="Colorful Shading Accent 1" w:semiHidden="0" w:uiPriority="71" w:unhideWhenUsed="0"/>
+    <w:lsdException w:name="Colorful List Accent 1" w:semiHidden="0" w:uiPriority="72" w:unhideWhenUsed="0"/>
+    <w:lsdException w:name="Colorful Grid Accent 1" w:semiHidden="0" w:uiPriority="73" w:unhideWhenUsed="0"/>
+    <w:lsdException w:name="Light Shading Accent 2" w:semiHidden="0" w:uiPriority="60" w:unhideWhenUsed="0"/>
+    <w:lsdException w:name="Light List Accent 2" w:semiHidden="0" w:uiPriority="61" w:unhideWhenUsed="0"/>
+    <w:lsdException w:name="Light Grid Accent 2" w:semiHidden="0" w:uiPriority="62" w:unhideWhenUsed="0"/>
+    <w:lsdException w:name="Medium Shading 1 Accent 2" w:semiHidden="0" w:uiPriority="63" w:unhideWhenUsed="0"/>
+    <w:lsdException w:name="Medium Shading 2 Accent 2" w:semiHidden="0" w:uiPriority="64" w:unhideWhenUsed="0"/>
+    <w:lsdException w:name="Medium List 1 Accent 2" w:semiHidden="0" w:uiPriority="65" w:unhideWhenUsed="0"/>
+    <w:lsdException w:name="Medium List 2 Accent 2" w:semiHidden="0" w:uiPriority="66" w:unhideWhenUsed="0"/>
+    <w:lsdException w:name="Medium Grid 1 Accent 2" w:semiHidden="0" w:uiPriority="67" w:unhideWhenUsed="0"/>
+    <w:lsdException w:name="Medium Grid 2 Accent 2" w:semiHidden="0" w:uiPriority="68" w:unhideWhenUsed="0"/>
+    <w:lsdException w:name="Medium Grid 3 Accent 2" w:semiHidden="0" w:uiPriority="69" w:unhideWhenUsed="0"/>
+    <w:lsdException w:name="Dark List Accent 2" w:semiHidden="0" w:uiPriority="70" w:unhideWhenUsed="0"/>
+    <w:lsdException w:name="Colorful Shading Accent 2" w:semiHidden="0" w:uiPriority="71" w:unhideWhenUsed="0"/>
+    <w:lsdException w:name="Colorful List Accent 2" w:semiHidden="0" w:uiPriority="72" w:unhideWhenUsed="0"/>
+    <w:lsdException w:name="Colorful Grid Accent 2" w:semiHidden="0" w:uiPriority="73" w:unhideWhenUsed="0"/>
+    <w:lsdException w:name="Light Shading Accent 3" w:semiHidden="0" w:uiPriority="60" w:unhideWhenUsed="0"/>
+    <w:lsdException w:name="Light List Accent 3" w:semiHidden="0" w:uiPriority="61" w:unhideWhenUsed="0"/>
+    <w:lsdException w:name="Light Grid Accent 3" w:semiHidden="0" w:uiPriority="62" w:unhideWhenUsed="0"/>
+    <w:lsdException w:name="Medium Shading 1 Accent 3" w:semiHidden="0" w:uiPriority="63" w:unhideWhenUsed="0"/>
+    <w:lsdException w:name="Medium Shading 2 Accent 3" w:semiHidden="0" w:uiPriority="64" w:unhideWhenUsed="0"/>
+    <w:lsdException w:name="Medium List 1 Accent 3" w:semiHidden="0" w:uiPriority="65" w:unhideWhenUsed="0"/>
+    <w:lsdException w:name="Medium List 2 Accent 3" w:semiHidden="0" w:uiPriority="66" w:unhideWhenUsed="0"/>
+    <w:lsdException w:name="Medium Grid 1 Accent 3" w:semiHidden="0" w:uiPriority="67" w:unhideWhenUsed="0"/>
+    <w:lsdException w:name="Medium Grid 2 Accent 3" w:semiHidden="0" w:uiPriority="68" w:unhideWhenUsed="0"/>
+    <w:lsdException w:name="Medium Grid 3 Accent 3" w:semiHidden="0" w:uiPriority="69" w:unhideWhenUsed="0"/>
+    <w:lsdException w:name="Dark List Accent 3" w:semiHidden="0" w:uiPriority="70" w:unhideWhenUsed="0"/>
+    <w:lsdException w:name="Colorful Shading Accent 3" w:semiHidden="0" w:uiPriority="71" w:unhideWhenUsed="0"/>
+    <w:lsdException w:name="Colorful List Accent 3" w:semiHidden="0" w:uiPriority="72" w:unhideWhenUsed="0"/>
+    <w:lsdException w:name="Colorful Grid Accent 3" w:semiHidden="0" w:uiPriority="73" w:unhideWhenUsed="0"/>
+    <w:lsdException w:name="Light Shading Accent 4" w:semiHidden="0" w:uiPriority="60" w:unhideWhenUsed="0"/>
+    <w:lsdException w:name="Light List Accent 4" w:semiHidden="0" w:uiPriority="61" w:unhideWhenUsed="0"/>
+    <w:lsdException w:name="Light Grid Accent 4" w:semiHidden="0" w:uiPriority="62" w:unhideWhenUsed="0"/>
+    <w:lsdException w:name="Medium Shading 1 Accent 4" w:semiHidden="0" w:uiPriority="63" w:unhideWhenUsed="0"/>
+    <w:lsdException w:name="Medium Shading 2 Accent 4" w:semiHidden="0" w:uiPriority="64" w:unhideWhenUsed="0"/>
+    <w:lsdException w:name="Medium List 1 Accent 4" w:semiHidden="0" w:uiPriority="65" w:unhideWhenUsed="0"/>
+    <w:lsdException w:name="Medium List 2 Accent 4" w:semiHidden="0" w:uiPriority="66" w:unhideWhenUsed="0"/>
+    <w:lsdException w:name="Medium Grid 1 Accent 4" w:semiHidden="0" w:uiPriority="67" w:unhideWhenUsed="0"/>
+    <w:lsdException w:name="Medium Grid 2 Accent 4" w:semiHidden="0" w:uiPriority="68" w:unhideWhenUsed="0"/>
+    <w:lsdException w:name="Medium Grid 3 Accent 4" w:semiHidden="0" w:uiPriority="69" w:unhideWhenUsed="0"/>
+    <w:lsdException w:name="Dark List Accent 4" w:semiHidden="0" w:uiPriority="70" w:unhideWhenUsed="0"/>
+    <w:lsdException w:name="Colorful Shading Accent 4" w:semiHidden="0" w:uiPriority="71" w:unhideWhenUsed="0"/>
+    <w:lsdException w:name="Colorful List Accent 4" w:semiHidden="0" w:uiPriority="72" w:unhideWhenUsed="0"/>
+    <w:lsdException w:name="Colorful Grid Accent 4" w:semiHidden="0" w:uiPriority="73" w:unhideWhenUsed="0"/>
+    <w:lsdException w:name="Light Shading Accent 5" w:semiHidden="0" w:uiPriority="60" w:unhideWhenUsed="0"/>
+    <w:lsdException w:name="Light List Accent 5" w:semiHidden="0" w:uiPriority="61" w:unhideWhenUsed="0"/>
+    <w:lsdException w:name="Light Grid Accent 5" w:semiHidden="0" w:uiPriority="62" w:unhideWhenUsed="0"/>
+    <w:lsdException w:name="Medium Shading 1 Accent 5" w:semiHidden="0" w:uiPriority="63" w:unhideWhenUsed="0"/>
+    <w:lsdException w:name="Medium Shading 2 Accent 5" w:semiHidden="0" w:uiPriority="64" w:unhideWhenUsed="0"/>
+    <w:lsdException w:name="Medium List 1 Accent 5" w:semiHidden="0" w:uiPriority="65" w:unhideWhenUsed="0"/>
+    <w:lsdException w:name="Medium List 2 Accent 5" w:semiHidden="0" w:uiPriority="66" w:unhideWhenUsed="0"/>
+    <w:lsdException w:name="Medium Grid 1 Accent 5" w:semiHidden="0" w:uiPriority="67" w:unhideWhenUsed="0"/>
+    <w:lsdException w:name="Medium Grid 2 Accent 5" w:semiHidden="0" w:uiPriority="68" w:unhideWhenUsed="0"/>
+    <w:lsdException w:name="Medium Grid 3 Accent 5" w:semiHidden="0" w:uiPriority="69" w:unhideWhenUsed="0"/>
+    <w:lsdException w:name="Dark List Accent 5" w:semiHidden="0" w:uiPriority="70" w:unhideWhenUsed="0"/>
+    <w:lsdException w:name="Colorful Shading Accent 5" w:semiHidden="0" w:uiPriority="71" w:unhideWhenUsed="0"/>
+    <w:lsdException w:name="Colorful List Accent 5" w:semiHidden="0" w:uiPriority="72" w:unhideWhenUsed="0"/>
+    <w:lsdException w:name="Colorful Grid Accent 5" w:semiHidden="0" w:uiPriority="73" w:unhideWhenUsed="0"/>
+    <w:lsdException w:name="Light Shading Accent 6" w:semiHidden="0" w:uiPriority="60" w:unhideWhenUsed="0"/>
+    <w:lsdException w:name="Light List Accent 6" w:semiHidden="0" w:uiPriority="61" w:unhideWhenUsed="0"/>
+    <w:lsdException w:name="Light Grid Accent 6" w:semiHidden="0" w:uiPriority="62" w:unhideWhenUsed="0"/>
+    <w:lsdException w:name="Medium Shading 1 Accent 6" w:semiHidden="0" w:uiPriority="63" w:unhideWhenUsed="0"/>
+    <w:lsdException w:name="Medium Shading 2 Accent 6" w:semiHidden="0" w:uiPriority="64" w:unhideWhenUsed="0"/>
+    <w:lsdException w:name="Medium List 1 Accent 6" w:semiHidden="0" w:uiPriority="65" w:unhideWhenUsed="0"/>
+    <w:lsdException w:name="Medium List 2 Accent 6" w:semiHidden="0" w:uiPriority="66" w:unhideWhenUsed="0"/>
+    <w:lsdException w:name="Medium Grid 1 Accent 6" w:semiHidden="0" w:uiPriority="67" w:unhideWhenUsed="0"/>
+    <w:lsdException w:name="Medium Grid 2 Accent 6" w:semiHidden="0" w:uiPriority="68" w:unhideWhenUsed="0"/>
+    <w:lsdException w:name="Medium Grid 3 Accent 6" w:semiHidden="0" w:uiPriority="69" w:unhideWhenUsed="0"/>
+    <w:lsdException w:name="Dark List Accent 6" w:semiHidden="0" w:uiPriority="70" w:unhideWhenUsed="0"/>
+    <w:lsdException w:name="Colorful Shading Accent 6" w:semiHidden="0" w:uiPriority="71" w:unhideWhenUsed="0"/>
+    <w:lsdException w:name="Colorful List Accent 6" w:semiHidden="0" w:uiPriority="72" w:unhideWhenUsed="0"/>
+    <w:lsdException w:name="Colorful Grid Accent 6" w:semiHidden="0" w:uiPriority="73" w:unhideWhenUsed="0"/>
+    <w:lsdException w:name="Subtle Emphasis" w:semiHidden="0" w:uiPriority="19" w:unhideWhenUsed="0" w:qFormat="1"/>
+    <w:lsdException w:name="Intense Emphasis" w:semiHidden="0" w:uiPriority="21" w:unhideWhenUsed="0" w:qFormat="1"/>
+    <w:lsdException w:name="Subtle Reference" w:semiHidden="0" w:uiPriority="31" w:unhideWhenUsed="0" w:qFormat="1"/>
+    <w:lsdException w:name="Intense Reference" w:semiHidden="0" w:uiPriority="32" w:unhideWhenUsed="0" w:qFormat="1"/>
+    <w:lsdException w:name="Book Title" w:semiHidden="0" w:uiPriority="33" w:unhideWhenUsed="0" w:qFormat="1"/>
+    <w:lsdException w:name="Bibliography" w:uiPriority="37"/>
+    <w:lsdException w:name="TOC Heading" w:uiPriority="39" w:qFormat="1"/>
   </w:latentStyles>
   <w:style w:type="paragraph" w:default="1" w:styleId="a">
     <w:name w:val="Normal"/>
     <w:qFormat/>
+    <w:rsid w:val="00542E27"/>
     <w:pPr>
       <w:suppressAutoHyphens/>
       <w:spacing w:after="200" w:line="276" w:lineRule="auto"/>
@@ -2422,6 +2133,7 @@
     <w:uiPriority w:val="99"/>
     <w:semiHidden/>
     <w:unhideWhenUsed/>
+    <w:qFormat/>
     <w:tblPr>
       <w:tblInd w:w="0" w:type="dxa"/>
       <w:tblCellMar>
@@ -2440,11 +2152,13 @@
   </w:style>
   <w:style w:type="character" w:customStyle="1" w:styleId="1">
     <w:name w:val="Основной шрифт абзаца1"/>
+    <w:rsid w:val="00542E27"/>
   </w:style>
   <w:style w:type="paragraph" w:customStyle="1" w:styleId="10">
     <w:name w:val="Заголовок1"/>
     <w:basedOn w:val="a"/>
     <w:next w:val="a3"/>
+    <w:rsid w:val="00542E27"/>
     <w:pPr>
       <w:keepNext/>
       <w:spacing w:before="240" w:after="120"/>
@@ -2458,6 +2172,7 @@
   <w:style w:type="paragraph" w:styleId="a3">
     <w:name w:val="Body Text"/>
     <w:basedOn w:val="a"/>
+    <w:rsid w:val="00542E27"/>
     <w:pPr>
       <w:spacing w:after="120"/>
     </w:pPr>
@@ -2465,6 +2180,7 @@
   <w:style w:type="paragraph" w:styleId="a4">
     <w:name w:val="List"/>
     <w:basedOn w:val="a3"/>
+    <w:rsid w:val="00542E27"/>
     <w:rPr>
       <w:rFonts w:cs="Mangal"/>
     </w:rPr>
@@ -2472,6 +2188,7 @@
   <w:style w:type="paragraph" w:customStyle="1" w:styleId="11">
     <w:name w:val="Название1"/>
     <w:basedOn w:val="a"/>
+    <w:rsid w:val="00542E27"/>
     <w:pPr>
       <w:suppressLineNumbers/>
       <w:spacing w:before="120" w:after="120"/>
@@ -2487,6 +2204,7 @@
   <w:style w:type="paragraph" w:customStyle="1" w:styleId="12">
     <w:name w:val="Указатель1"/>
     <w:basedOn w:val="a"/>
+    <w:rsid w:val="00542E27"/>
     <w:pPr>
       <w:suppressLineNumbers/>
     </w:pPr>
@@ -2497,6 +2215,7 @@
   <w:style w:type="paragraph" w:customStyle="1" w:styleId="a5">
     <w:name w:val="Содержимое таблицы"/>
     <w:basedOn w:val="a"/>
+    <w:rsid w:val="00542E27"/>
     <w:pPr>
       <w:suppressLineNumbers/>
     </w:pPr>
@@ -2504,6 +2223,7 @@
   <w:style w:type="paragraph" w:customStyle="1" w:styleId="a6">
     <w:name w:val="Заголовок таблицы"/>
     <w:basedOn w:val="a5"/>
+    <w:rsid w:val="00542E27"/>
     <w:pPr>
       <w:jc w:val="center"/>
     </w:pPr>
@@ -2620,6 +2340,7 @@
       <w:lang w:eastAsia="en-US"/>
     </w:rPr>
     <w:tblPr>
+      <w:tblInd w:w="0" w:type="dxa"/>
       <w:tblBorders>
         <w:top w:val="single" w:sz="4" w:space="0" w:color="auto"/>
         <w:left w:val="single" w:sz="4" w:space="0" w:color="auto"/>
@@ -2628,6 +2349,12 @@
         <w:insideH w:val="single" w:sz="4" w:space="0" w:color="auto"/>
         <w:insideV w:val="single" w:sz="4" w:space="0" w:color="auto"/>
       </w:tblBorders>
+      <w:tblCellMar>
+        <w:top w:w="0" w:type="dxa"/>
+        <w:left w:w="108" w:type="dxa"/>
+        <w:bottom w:w="0" w:type="dxa"/>
+        <w:right w:w="108" w:type="dxa"/>
+      </w:tblCellMar>
     </w:tblPr>
   </w:style>
   <w:style w:type="character" w:customStyle="1" w:styleId="apple-converted-space">

--- a/templates/kvalicomission.docx
+++ b/templates/kvalicomission.docx
@@ -15,17 +15,6 @@
       </w:pPr>
       <w:r>
         <w:rPr>
-          <w:rFonts w:eastAsia="Times New Roman" w:cstheme="minorHAnsi"/>
-          <w:b/>
-          <w:bCs/>
-          <w:sz w:val="24"/>
-          <w:szCs w:val="24"/>
-          <w:lang w:eastAsia="ru-RU"/>
-        </w:rPr>
-        <w:t xml:space="preserve">АНО ДПО </w:t>
-      </w:r>
-      <w:r>
-        <w:rPr>
           <w:rFonts w:asciiTheme="minorHAnsi" w:eastAsia="Times New Roman" w:hAnsiTheme="minorHAnsi" w:cstheme="minorHAnsi"/>
           <w:b/>
           <w:bCs/>
@@ -33,18 +22,15 @@
           <w:szCs w:val="24"/>
           <w:lang w:eastAsia="ru-RU"/>
         </w:rPr>
-        <w:t>Учебный центр «Э</w:t>
-      </w:r>
-      <w:r>
-        <w:rPr>
-          <w:rFonts w:eastAsia="Times New Roman" w:cstheme="minorHAnsi"/>
+        <w:t>АНО ДПО «Учебный центр Э</w:t>
+      </w:r>
+      <w:r>
+        <w:rPr>
+          <w:rFonts w:asciiTheme="minorHAnsi" w:hAnsiTheme="minorHAnsi" w:cstheme="minorHAnsi"/>
           <w:b/>
           <w:bCs/>
-          <w:sz w:val="24"/>
-          <w:szCs w:val="24"/>
-          <w:lang w:eastAsia="ru-RU"/>
-        </w:rPr>
-        <w:t>КСПЕРТ</w:t>
+        </w:rPr>
+        <w:t>ксперт</w:t>
       </w:r>
       <w:r>
         <w:rPr>
@@ -60,8 +46,8 @@
     </w:p>
     <w:tbl>
       <w:tblPr>
-        <w:tblW w:w="0" w:type="auto"/>
-        <w:tblInd w:w="10" w:type="dxa"/>
+        <w:tblW w:w="10490" w:type="dxa"/>
+        <w:tblInd w:w="-132" w:type="dxa"/>
         <w:tblCellMar>
           <w:left w:w="10" w:type="dxa"/>
           <w:right w:w="10" w:type="dxa"/>
@@ -69,13 +55,13 @@
         <w:tblLook w:val="0000"/>
       </w:tblPr>
       <w:tblGrid>
-        <w:gridCol w:w="3560"/>
-        <w:gridCol w:w="6654"/>
+        <w:gridCol w:w="3702"/>
+        <w:gridCol w:w="6788"/>
       </w:tblGrid>
       <w:tr>
         <w:tc>
           <w:tcPr>
-            <w:tcW w:w="3560" w:type="dxa"/>
+            <w:tcW w:w="3702" w:type="dxa"/>
           </w:tcPr>
           <w:p>
             <w:pPr>
@@ -100,7 +86,7 @@
                 <wp:inline distT="0" distB="0" distL="0" distR="0">
                   <wp:extent cx="2238375" cy="552450"/>
                   <wp:effectExtent l="0" t="0" r="9525" b="0"/>
-                  <wp:docPr id="4" name="Рисунок 1"/>
+                  <wp:docPr id="13" name="Рисунок 1"/>
                   <wp:cNvGraphicFramePr/>
                   <a:graphic xmlns:a="http://schemas.openxmlformats.org/drawingml/2006/main">
                     <a:graphicData uri="http://schemas.openxmlformats.org/drawingml/2006/picture">
@@ -113,7 +99,7 @@
                           <a:blip r:embed="rId5">
                             <a:extLst>
                               <a:ext uri="{28A0092B-C50C-407E-A947-70E740481C1C}">
-                                <a14:useLocalDpi xmlns:a14="http://schemas.microsoft.com/office/drawing/2010/main" xmlns:wps="http://schemas.microsoft.com/office/word/2010/wordprocessingShape" xmlns:wpi="http://schemas.microsoft.com/office/word/2010/wordprocessingInk" xmlns:wpg="http://schemas.microsoft.com/office/word/2010/wordprocessingGroup" xmlns:w16se="http://schemas.microsoft.com/office/word/2015/wordml/symex" xmlns:w16cid="http://schemas.microsoft.com/office/word/2016/wordml/cid" xmlns:w15="http://schemas.microsoft.com/office/word/2012/wordml" xmlns:w14="http://schemas.microsoft.com/office/word/2010/wordml" xmlns:w="http://schemas.openxmlformats.org/wordprocessingml/2006/main" xmlns:w10="urn:schemas-microsoft-com:office:word" xmlns:wp14="http://schemas.microsoft.com/office/word/2010/wordprocessingDrawing" xmlns:v="urn:schemas-microsoft-com:vml" xmlns:o="urn:schemas-microsoft-com:office:office" xmlns:am3d="http://schemas.microsoft.com/office/drawing/2017/model3d" xmlns:aink="http://schemas.microsoft.com/office/drawing/2016/ink" xmlns:mc="http://schemas.openxmlformats.org/markup-compatibility/2006" xmlns:cx8="http://schemas.microsoft.com/office/drawing/2016/5/14/chartex" xmlns:cx7="http://schemas.microsoft.com/office/drawing/2016/5/13/chartex" xmlns:cx6="http://schemas.microsoft.com/office/drawing/2016/5/12/chartex" xmlns:cx5="http://schemas.microsoft.com/office/drawing/2016/5/11/chartex" xmlns:cx4="http://schemas.microsoft.com/office/drawing/2016/5/10/chartex" xmlns:cx3="http://schemas.microsoft.com/office/drawing/2016/5/9/chartex" xmlns:cx2="http://schemas.microsoft.com/office/drawing/2015/10/21/chartex" xmlns:cx1="http://schemas.microsoft.com/office/drawing/2015/9/8/chartex" xmlns:cx="http://schemas.microsoft.com/office/drawing/2014/chartex" xmlns:wpc="http://schemas.microsoft.com/office/word/2010/wordprocessingCanvas" xmlns="" val="0"/>
+                                <a14:useLocalDpi xmlns="" xmlns:wpc="http://schemas.microsoft.com/office/word/2010/wordprocessingCanvas" xmlns:cx="http://schemas.microsoft.com/office/drawing/2014/chartex" xmlns:cx1="http://schemas.microsoft.com/office/drawing/2015/9/8/chartex" xmlns:cx2="http://schemas.microsoft.com/office/drawing/2015/10/21/chartex" xmlns:cx3="http://schemas.microsoft.com/office/drawing/2016/5/9/chartex" xmlns:cx4="http://schemas.microsoft.com/office/drawing/2016/5/10/chartex" xmlns:cx5="http://schemas.microsoft.com/office/drawing/2016/5/11/chartex" xmlns:cx6="http://schemas.microsoft.com/office/drawing/2016/5/12/chartex" xmlns:cx7="http://schemas.microsoft.com/office/drawing/2016/5/13/chartex" xmlns:cx8="http://schemas.microsoft.com/office/drawing/2016/5/14/chartex" xmlns:mc="http://schemas.openxmlformats.org/markup-compatibility/2006" xmlns:aink="http://schemas.microsoft.com/office/drawing/2016/ink" xmlns:am3d="http://schemas.microsoft.com/office/drawing/2017/model3d" xmlns:o="urn:schemas-microsoft-com:office:office" xmlns:v="urn:schemas-microsoft-com:vml" xmlns:wp14="http://schemas.microsoft.com/office/word/2010/wordprocessingDrawing" xmlns:w10="urn:schemas-microsoft-com:office:word" xmlns:w="http://schemas.openxmlformats.org/wordprocessingml/2006/main" xmlns:w14="http://schemas.microsoft.com/office/word/2010/wordml" xmlns:w15="http://schemas.microsoft.com/office/word/2012/wordml" xmlns:w16cid="http://schemas.microsoft.com/office/word/2016/wordml/cid" xmlns:w16se="http://schemas.microsoft.com/office/word/2015/wordml/symex" xmlns:wpg="http://schemas.microsoft.com/office/word/2010/wordprocessingGroup" xmlns:wpi="http://schemas.microsoft.com/office/word/2010/wordprocessingInk" xmlns:wps="http://schemas.microsoft.com/office/word/2010/wordprocessingShape" xmlns:a14="http://schemas.microsoft.com/office/drawing/2010/main" val="0"/>
                               </a:ext>
                             </a:extLst>
                           </a:blip>
@@ -145,8 +131,27 @@
         </w:tc>
         <w:tc>
           <w:tcPr>
-            <w:tcW w:w="6654" w:type="dxa"/>
-          </w:tcPr>
+            <w:tcW w:w="6788" w:type="dxa"/>
+          </w:tcPr>
+          <w:p>
+            <w:pPr>
+              <w:spacing w:after="0" w:line="259" w:lineRule="auto"/>
+              <w:jc w:val="right"/>
+              <w:rPr>
+                <w:rFonts w:asciiTheme="minorHAnsi" w:hAnsiTheme="minorHAnsi" w:cstheme="minorHAnsi"/>
+                <w:sz w:val="18"/>
+                <w:szCs w:val="18"/>
+              </w:rPr>
+            </w:pPr>
+            <w:r>
+              <w:rPr>
+                <w:rFonts w:asciiTheme="minorHAnsi" w:hAnsiTheme="minorHAnsi" w:cstheme="minorHAnsi"/>
+                <w:sz w:val="18"/>
+                <w:szCs w:val="18"/>
+              </w:rPr>
+              <w:t>Лицензия Управления по контролю и надзору в сфере образования РТ № 9762</w:t>
+            </w:r>
+          </w:p>
           <w:p>
             <w:pPr>
               <w:spacing w:after="0" w:line="259" w:lineRule="auto"/>
@@ -160,67 +165,24 @@
             </w:pPr>
             <w:r>
               <w:rPr>
-                <w:rFonts w:asciiTheme="minorHAnsi" w:hAnsiTheme="minorHAnsi" w:cstheme="minorHAnsi"/>
-                <w:sz w:val="18"/>
-                <w:szCs w:val="18"/>
-              </w:rPr>
-              <w:t xml:space="preserve">Лицензия на </w:t>
-            </w:r>
-            <w:proofErr w:type="gramStart"/>
-            <w:r>
-              <w:rPr>
-                <w:rFonts w:asciiTheme="minorHAnsi" w:hAnsiTheme="minorHAnsi" w:cstheme="minorHAnsi"/>
-                <w:sz w:val="18"/>
-                <w:szCs w:val="18"/>
-              </w:rPr>
-              <w:t>право ведения</w:t>
-            </w:r>
-            <w:proofErr w:type="gramEnd"/>
-            <w:r>
-              <w:rPr>
-                <w:rFonts w:asciiTheme="minorHAnsi" w:hAnsiTheme="minorHAnsi" w:cstheme="minorHAnsi"/>
-                <w:sz w:val="18"/>
-                <w:szCs w:val="18"/>
-              </w:rPr>
-              <w:t xml:space="preserve"> образовательной деятельности от 24 августа 2017 г</w:t>
-            </w:r>
-            <w:r>
-              <w:rPr>
-                <w:rFonts w:cstheme="minorHAnsi"/>
-                <w:sz w:val="18"/>
-                <w:szCs w:val="18"/>
-              </w:rPr>
-              <w:t>ода</w:t>
-            </w:r>
-            <w:r>
-              <w:rPr>
-                <w:rFonts w:asciiTheme="minorHAnsi" w:hAnsiTheme="minorHAnsi" w:cstheme="minorHAnsi"/>
-                <w:sz w:val="18"/>
-                <w:szCs w:val="18"/>
-              </w:rPr>
-              <w:t>, регистрационный № 9762, серия 16 Л 01 № 0005866 действующая бессрочно</w:t>
-            </w:r>
-            <w:r>
-              <w:rPr>
                 <w:rFonts w:asciiTheme="minorHAnsi" w:eastAsia="Times New Roman" w:hAnsiTheme="minorHAnsi" w:cstheme="minorHAnsi"/>
                 <w:sz w:val="18"/>
                 <w:szCs w:val="18"/>
                 <w:lang w:eastAsia="ru-RU"/>
               </w:rPr>
-              <w:t xml:space="preserve"> </w:t>
-            </w:r>
-          </w:p>
-          <w:p>
-            <w:pPr>
-              <w:spacing w:after="0" w:line="259" w:lineRule="auto"/>
-              <w:jc w:val="right"/>
+              <w:t xml:space="preserve">423810, г. Набережные Челны, ул. </w:t>
+            </w:r>
+            <w:proofErr w:type="gramStart"/>
+            <w:r>
               <w:rPr>
                 <w:rFonts w:asciiTheme="minorHAnsi" w:eastAsia="Times New Roman" w:hAnsiTheme="minorHAnsi" w:cstheme="minorHAnsi"/>
                 <w:sz w:val="18"/>
                 <w:szCs w:val="18"/>
                 <w:lang w:eastAsia="ru-RU"/>
               </w:rPr>
-            </w:pPr>
+              <w:t>Машиностроительная</w:t>
+            </w:r>
+            <w:proofErr w:type="gramEnd"/>
             <w:r>
               <w:rPr>
                 <w:rFonts w:asciiTheme="minorHAnsi" w:eastAsia="Times New Roman" w:hAnsiTheme="minorHAnsi" w:cstheme="minorHAnsi"/>
@@ -228,45 +190,7 @@
                 <w:szCs w:val="18"/>
                 <w:lang w:eastAsia="ru-RU"/>
               </w:rPr>
-              <w:t xml:space="preserve">423810, г. Набережные Челны, ул. </w:t>
-            </w:r>
-            <w:proofErr w:type="gramStart"/>
-            <w:r>
-              <w:rPr>
-                <w:rFonts w:asciiTheme="minorHAnsi" w:eastAsia="Times New Roman" w:hAnsiTheme="minorHAnsi" w:cstheme="minorHAnsi"/>
-                <w:sz w:val="18"/>
-                <w:szCs w:val="18"/>
-                <w:lang w:eastAsia="ru-RU"/>
-              </w:rPr>
-              <w:t>Машиностроительная</w:t>
-            </w:r>
-            <w:proofErr w:type="gramEnd"/>
-            <w:r>
-              <w:rPr>
-                <w:rFonts w:asciiTheme="minorHAnsi" w:eastAsia="Times New Roman" w:hAnsiTheme="minorHAnsi" w:cstheme="minorHAnsi"/>
-                <w:sz w:val="18"/>
-                <w:szCs w:val="18"/>
-                <w:lang w:eastAsia="ru-RU"/>
-              </w:rPr>
-              <w:t xml:space="preserve">, </w:t>
-            </w:r>
-            <w:r>
-              <w:rPr>
-                <w:rFonts w:eastAsia="Times New Roman" w:cstheme="minorHAnsi"/>
-                <w:sz w:val="18"/>
-                <w:szCs w:val="18"/>
-                <w:lang w:eastAsia="ru-RU"/>
-              </w:rPr>
-              <w:t>д.</w:t>
-            </w:r>
-            <w:r>
-              <w:rPr>
-                <w:rFonts w:asciiTheme="minorHAnsi" w:eastAsia="Times New Roman" w:hAnsiTheme="minorHAnsi" w:cstheme="minorHAnsi"/>
-                <w:sz w:val="18"/>
-                <w:szCs w:val="18"/>
-                <w:lang w:eastAsia="ru-RU"/>
-              </w:rPr>
-              <w:t>79а</w:t>
+              <w:t>, д.79а</w:t>
             </w:r>
           </w:p>
           <w:p>
@@ -551,7 +475,31 @@
           <w:sz w:val="24"/>
           <w:szCs w:val="24"/>
         </w:rPr>
-        <w:t>УЦ «ЭКСПЕРТ»</w:t>
+        <w:t>«</w:t>
+      </w:r>
+      <w:r>
+        <w:rPr>
+          <w:rFonts w:asciiTheme="minorHAnsi" w:hAnsiTheme="minorHAnsi" w:cstheme="minorHAnsi"/>
+          <w:sz w:val="24"/>
+          <w:szCs w:val="24"/>
+        </w:rPr>
+        <w:t>УЦ Э</w:t>
+      </w:r>
+      <w:r>
+        <w:rPr>
+          <w:rFonts w:asciiTheme="minorHAnsi" w:hAnsiTheme="minorHAnsi" w:cstheme="minorHAnsi"/>
+          <w:sz w:val="24"/>
+          <w:szCs w:val="24"/>
+        </w:rPr>
+        <w:t>ксперт</w:t>
+      </w:r>
+      <w:r>
+        <w:rPr>
+          <w:rFonts w:asciiTheme="minorHAnsi" w:hAnsiTheme="minorHAnsi" w:cstheme="minorHAnsi"/>
+          <w:sz w:val="24"/>
+          <w:szCs w:val="24"/>
+        </w:rPr>
+        <w:t>»</w:t>
       </w:r>
     </w:p>
     <w:p>
@@ -728,7 +676,39 @@
                 <w:sz w:val="24"/>
                 <w:szCs w:val="24"/>
               </w:rPr>
-              <w:t>Директор АНО ДПО УЦ «ЭКСПЕРТ»</w:t>
+              <w:t xml:space="preserve">Директор АНО ДПО </w:t>
+            </w:r>
+            <w:r>
+              <w:rPr>
+                <w:rFonts w:asciiTheme="minorHAnsi" w:hAnsiTheme="minorHAnsi" w:cstheme="minorHAnsi"/>
+                <w:sz w:val="24"/>
+                <w:szCs w:val="24"/>
+              </w:rPr>
+              <w:t>«</w:t>
+            </w:r>
+            <w:r>
+              <w:rPr>
+                <w:rFonts w:asciiTheme="minorHAnsi" w:hAnsiTheme="minorHAnsi" w:cstheme="minorHAnsi"/>
+                <w:sz w:val="24"/>
+                <w:szCs w:val="24"/>
+              </w:rPr>
+              <w:t>УЦ Э</w:t>
+            </w:r>
+            <w:r>
+              <w:rPr>
+                <w:rFonts w:asciiTheme="minorHAnsi" w:hAnsiTheme="minorHAnsi" w:cstheme="minorHAnsi"/>
+                <w:sz w:val="24"/>
+                <w:szCs w:val="24"/>
+              </w:rPr>
+              <w:t>ксперт</w:t>
+            </w:r>
+            <w:r>
+              <w:rPr>
+                <w:rFonts w:asciiTheme="minorHAnsi" w:hAnsiTheme="minorHAnsi" w:cstheme="minorHAnsi"/>
+                <w:sz w:val="24"/>
+                <w:szCs w:val="24"/>
+              </w:rPr>
+              <w:t>»</w:t>
             </w:r>
           </w:p>
         </w:tc>
@@ -821,7 +801,39 @@
                 <w:sz w:val="24"/>
                 <w:szCs w:val="24"/>
               </w:rPr>
-              <w:t>Преподаватель АНО ДПО УЦ «ЭКСПЕРТ»</w:t>
+              <w:t xml:space="preserve">Преподаватель АНО ДПО </w:t>
+            </w:r>
+            <w:r>
+              <w:rPr>
+                <w:rFonts w:asciiTheme="minorHAnsi" w:hAnsiTheme="minorHAnsi" w:cstheme="minorHAnsi"/>
+                <w:sz w:val="24"/>
+                <w:szCs w:val="24"/>
+              </w:rPr>
+              <w:t>«</w:t>
+            </w:r>
+            <w:r>
+              <w:rPr>
+                <w:rFonts w:asciiTheme="minorHAnsi" w:hAnsiTheme="minorHAnsi" w:cstheme="minorHAnsi"/>
+                <w:sz w:val="24"/>
+                <w:szCs w:val="24"/>
+              </w:rPr>
+              <w:t>УЦ Э</w:t>
+            </w:r>
+            <w:r>
+              <w:rPr>
+                <w:rFonts w:asciiTheme="minorHAnsi" w:hAnsiTheme="minorHAnsi" w:cstheme="minorHAnsi"/>
+                <w:sz w:val="24"/>
+                <w:szCs w:val="24"/>
+              </w:rPr>
+              <w:t>ксперт</w:t>
+            </w:r>
+            <w:r>
+              <w:rPr>
+                <w:rFonts w:asciiTheme="minorHAnsi" w:hAnsiTheme="minorHAnsi" w:cstheme="minorHAnsi"/>
+                <w:sz w:val="24"/>
+                <w:szCs w:val="24"/>
+              </w:rPr>
+              <w:t>»</w:t>
             </w:r>
           </w:p>
         </w:tc>
@@ -882,7 +894,31 @@
                 <w:sz w:val="24"/>
                 <w:szCs w:val="24"/>
               </w:rPr>
-              <w:t>Преподаватель АНО ДПО УЦ «ЭКСПЕРТ»</w:t>
+              <w:t xml:space="preserve">Преподаватель АНО ДПО «УЦ </w:t>
+            </w:r>
+            <w:r>
+              <w:rPr>
+                <w:rFonts w:asciiTheme="minorHAnsi" w:hAnsiTheme="minorHAnsi" w:cstheme="minorHAnsi"/>
+                <w:sz w:val="24"/>
+                <w:szCs w:val="24"/>
+              </w:rPr>
+              <w:t>Э</w:t>
+            </w:r>
+            <w:r>
+              <w:rPr>
+                <w:rFonts w:asciiTheme="minorHAnsi" w:hAnsiTheme="minorHAnsi" w:cstheme="minorHAnsi"/>
+                <w:sz w:val="24"/>
+                <w:szCs w:val="24"/>
+              </w:rPr>
+              <w:t>ксперт</w:t>
+            </w:r>
+            <w:r>
+              <w:rPr>
+                <w:rFonts w:asciiTheme="minorHAnsi" w:hAnsiTheme="minorHAnsi" w:cstheme="minorHAnsi"/>
+                <w:sz w:val="24"/>
+                <w:szCs w:val="24"/>
+              </w:rPr>
+              <w:t>»</w:t>
             </w:r>
           </w:p>
         </w:tc>
@@ -1687,7 +1723,6 @@
                 <w:sz w:val="24"/>
                 <w:szCs w:val="24"/>
               </w:rPr>
-              <w:lastRenderedPageBreak/>
               <w:t>Председатель комиссии:</w:t>
             </w:r>
           </w:p>
@@ -1757,6 +1792,7 @@
                 <w:sz w:val="24"/>
                 <w:szCs w:val="24"/>
               </w:rPr>
+              <w:lastRenderedPageBreak/>
               <w:t>Члены комиссии</w:t>
             </w:r>
             <w:r>

--- a/templates/kvalicomission.docx
+++ b/templates/kvalicomission.docx
@@ -99,7 +99,7 @@
                           <a:blip r:embed="rId5">
                             <a:extLst>
                               <a:ext uri="{28A0092B-C50C-407E-A947-70E740481C1C}">
-                                <a14:useLocalDpi xmlns="" xmlns:wpc="http://schemas.microsoft.com/office/word/2010/wordprocessingCanvas" xmlns:cx="http://schemas.microsoft.com/office/drawing/2014/chartex" xmlns:cx1="http://schemas.microsoft.com/office/drawing/2015/9/8/chartex" xmlns:cx2="http://schemas.microsoft.com/office/drawing/2015/10/21/chartex" xmlns:cx3="http://schemas.microsoft.com/office/drawing/2016/5/9/chartex" xmlns:cx4="http://schemas.microsoft.com/office/drawing/2016/5/10/chartex" xmlns:cx5="http://schemas.microsoft.com/office/drawing/2016/5/11/chartex" xmlns:cx6="http://schemas.microsoft.com/office/drawing/2016/5/12/chartex" xmlns:cx7="http://schemas.microsoft.com/office/drawing/2016/5/13/chartex" xmlns:cx8="http://schemas.microsoft.com/office/drawing/2016/5/14/chartex" xmlns:mc="http://schemas.openxmlformats.org/markup-compatibility/2006" xmlns:aink="http://schemas.microsoft.com/office/drawing/2016/ink" xmlns:am3d="http://schemas.microsoft.com/office/drawing/2017/model3d" xmlns:o="urn:schemas-microsoft-com:office:office" xmlns:v="urn:schemas-microsoft-com:vml" xmlns:wp14="http://schemas.microsoft.com/office/word/2010/wordprocessingDrawing" xmlns:w10="urn:schemas-microsoft-com:office:word" xmlns:w="http://schemas.openxmlformats.org/wordprocessingml/2006/main" xmlns:w14="http://schemas.microsoft.com/office/word/2010/wordml" xmlns:w15="http://schemas.microsoft.com/office/word/2012/wordml" xmlns:w16cid="http://schemas.microsoft.com/office/word/2016/wordml/cid" xmlns:w16se="http://schemas.microsoft.com/office/word/2015/wordml/symex" xmlns:wpg="http://schemas.microsoft.com/office/word/2010/wordprocessingGroup" xmlns:wpi="http://schemas.microsoft.com/office/word/2010/wordprocessingInk" xmlns:wps="http://schemas.microsoft.com/office/word/2010/wordprocessingShape" xmlns:a14="http://schemas.microsoft.com/office/drawing/2010/main" val="0"/>
+                                <a14:useLocalDpi xmlns:a14="http://schemas.microsoft.com/office/drawing/2010/main" xmlns:wps="http://schemas.microsoft.com/office/word/2010/wordprocessingShape" xmlns:wpi="http://schemas.microsoft.com/office/word/2010/wordprocessingInk" xmlns:wpg="http://schemas.microsoft.com/office/word/2010/wordprocessingGroup" xmlns:w16se="http://schemas.microsoft.com/office/word/2015/wordml/symex" xmlns:w16cid="http://schemas.microsoft.com/office/word/2016/wordml/cid" xmlns:w15="http://schemas.microsoft.com/office/word/2012/wordml" xmlns:w14="http://schemas.microsoft.com/office/word/2010/wordml" xmlns:w="http://schemas.openxmlformats.org/wordprocessingml/2006/main" xmlns:w10="urn:schemas-microsoft-com:office:word" xmlns:wp14="http://schemas.microsoft.com/office/word/2010/wordprocessingDrawing" xmlns:v="urn:schemas-microsoft-com:vml" xmlns:o="urn:schemas-microsoft-com:office:office" xmlns:am3d="http://schemas.microsoft.com/office/drawing/2017/model3d" xmlns:aink="http://schemas.microsoft.com/office/drawing/2016/ink" xmlns:mc="http://schemas.openxmlformats.org/markup-compatibility/2006" xmlns:cx8="http://schemas.microsoft.com/office/drawing/2016/5/14/chartex" xmlns:cx7="http://schemas.microsoft.com/office/drawing/2016/5/13/chartex" xmlns:cx6="http://schemas.microsoft.com/office/drawing/2016/5/12/chartex" xmlns:cx5="http://schemas.microsoft.com/office/drawing/2016/5/11/chartex" xmlns:cx4="http://schemas.microsoft.com/office/drawing/2016/5/10/chartex" xmlns:cx3="http://schemas.microsoft.com/office/drawing/2016/5/9/chartex" xmlns:cx2="http://schemas.microsoft.com/office/drawing/2015/10/21/chartex" xmlns:cx1="http://schemas.microsoft.com/office/drawing/2015/9/8/chartex" xmlns:cx="http://schemas.microsoft.com/office/drawing/2014/chartex" xmlns:wpc="http://schemas.microsoft.com/office/word/2010/wordprocessingCanvas" xmlns="" val="0"/>
                               </a:ext>
                             </a:extLst>
                           </a:blip>
@@ -170,27 +170,7 @@
                 <w:szCs w:val="18"/>
                 <w:lang w:eastAsia="ru-RU"/>
               </w:rPr>
-              <w:t xml:space="preserve">423810, г. Набережные Челны, ул. </w:t>
-            </w:r>
-            <w:proofErr w:type="gramStart"/>
-            <w:r>
-              <w:rPr>
-                <w:rFonts w:asciiTheme="minorHAnsi" w:eastAsia="Times New Roman" w:hAnsiTheme="minorHAnsi" w:cstheme="minorHAnsi"/>
-                <w:sz w:val="18"/>
-                <w:szCs w:val="18"/>
-                <w:lang w:eastAsia="ru-RU"/>
-              </w:rPr>
-              <w:t>Машиностроительная</w:t>
-            </w:r>
-            <w:proofErr w:type="gramEnd"/>
-            <w:r>
-              <w:rPr>
-                <w:rFonts w:asciiTheme="minorHAnsi" w:eastAsia="Times New Roman" w:hAnsiTheme="minorHAnsi" w:cstheme="minorHAnsi"/>
-                <w:sz w:val="18"/>
-                <w:szCs w:val="18"/>
-                <w:lang w:eastAsia="ru-RU"/>
-              </w:rPr>
-              <w:t>, д.79а</w:t>
+              <w:t>423810, г. Набережные Челны, ул. Машиностроительная, д.79а</w:t>
             </w:r>
           </w:p>
           <w:p>
@@ -582,8 +562,6 @@
         </w:rPr>
         <w:t xml:space="preserve"> +++ г</w:t>
       </w:r>
-      <w:bookmarkStart w:id="0" w:name="_GoBack"/>
-      <w:bookmarkEnd w:id="0"/>
       <w:r>
         <w:rPr>
           <w:rFonts w:asciiTheme="minorHAnsi" w:hAnsiTheme="minorHAnsi" w:cstheme="minorHAnsi"/>
@@ -715,6 +693,7 @@
         <w:tc>
           <w:tcPr>
             <w:tcW w:w="2942" w:type="dxa"/>
+            <w:shd w:val="clear" w:color="auto" w:fill="F2F2F2" w:themeFill="background1" w:themeFillShade="F2"/>
           </w:tcPr>
           <w:p>
             <w:pPr>
@@ -840,6 +819,7 @@
         <w:tc>
           <w:tcPr>
             <w:tcW w:w="2942" w:type="dxa"/>
+            <w:shd w:val="clear" w:color="auto" w:fill="F2F2F2" w:themeFill="background1" w:themeFillShade="F2"/>
           </w:tcPr>
           <w:p>
             <w:pPr>
@@ -925,6 +905,7 @@
         <w:tc>
           <w:tcPr>
             <w:tcW w:w="2942" w:type="dxa"/>
+            <w:shd w:val="clear" w:color="auto" w:fill="F2F2F2" w:themeFill="background1" w:themeFillShade="F2"/>
           </w:tcPr>
           <w:p>
             <w:pPr>
@@ -1150,20 +1131,21 @@
       <w:tblPr>
         <w:tblStyle w:val="ae"/>
         <w:tblW w:w="0" w:type="auto"/>
+        <w:tblLayout w:type="fixed"/>
         <w:tblLook w:val="04A0"/>
       </w:tblPr>
       <w:tblGrid>
-        <w:gridCol w:w="1001"/>
-        <w:gridCol w:w="2139"/>
-        <w:gridCol w:w="2164"/>
-        <w:gridCol w:w="2245"/>
+        <w:gridCol w:w="675"/>
+        <w:gridCol w:w="2460"/>
+        <w:gridCol w:w="2159"/>
+        <w:gridCol w:w="2242"/>
         <w:gridCol w:w="993"/>
-        <w:gridCol w:w="1879"/>
+        <w:gridCol w:w="1892"/>
       </w:tblGrid>
       <w:tr>
         <w:tc>
           <w:tcPr>
-            <w:tcW w:w="1001" w:type="dxa"/>
+            <w:tcW w:w="675" w:type="dxa"/>
           </w:tcPr>
           <w:p>
             <w:pPr>
@@ -1171,21 +1153,27 @@
               <w:jc w:val="center"/>
               <w:rPr>
                 <w:rFonts w:asciiTheme="minorHAnsi" w:hAnsiTheme="minorHAnsi" w:cstheme="minorHAnsi"/>
-                <w:szCs w:val="24"/>
-              </w:rPr>
-            </w:pPr>
-            <w:r>
-              <w:rPr>
-                <w:rFonts w:asciiTheme="minorHAnsi" w:hAnsiTheme="minorHAnsi" w:cstheme="minorHAnsi"/>
-                <w:szCs w:val="24"/>
+              </w:rPr>
+            </w:pPr>
+            <w:r>
+              <w:rPr>
+                <w:rFonts w:asciiTheme="minorHAnsi" w:hAnsiTheme="minorHAnsi" w:cstheme="minorHAnsi"/>
               </w:rPr>
               <w:t>№</w:t>
             </w:r>
-          </w:p>
-        </w:tc>
-        <w:tc>
-          <w:tcPr>
-            <w:tcW w:w="2139" w:type="dxa"/>
+            <w:proofErr w:type="spellStart"/>
+            <w:r>
+              <w:rPr>
+                <w:rFonts w:asciiTheme="minorHAnsi" w:hAnsiTheme="minorHAnsi" w:cstheme="minorHAnsi"/>
+              </w:rPr>
+              <w:t>пп</w:t>
+            </w:r>
+            <w:proofErr w:type="spellEnd"/>
+          </w:p>
+        </w:tc>
+        <w:tc>
+          <w:tcPr>
+            <w:tcW w:w="2460" w:type="dxa"/>
           </w:tcPr>
           <w:p>
             <w:pPr>
@@ -1193,13 +1181,11 @@
               <w:jc w:val="center"/>
               <w:rPr>
                 <w:rFonts w:asciiTheme="minorHAnsi" w:hAnsiTheme="minorHAnsi" w:cstheme="minorHAnsi"/>
-                <w:szCs w:val="24"/>
-              </w:rPr>
-            </w:pPr>
-            <w:r>
-              <w:rPr>
-                <w:rFonts w:asciiTheme="minorHAnsi" w:hAnsiTheme="minorHAnsi" w:cstheme="minorHAnsi"/>
-                <w:szCs w:val="24"/>
+              </w:rPr>
+            </w:pPr>
+            <w:r>
+              <w:rPr>
+                <w:rFonts w:asciiTheme="minorHAnsi" w:hAnsiTheme="minorHAnsi" w:cstheme="minorHAnsi"/>
               </w:rPr>
               <w:t>Фамилия, Имя, Отчество</w:t>
             </w:r>
@@ -1207,7 +1193,7 @@
         </w:tc>
         <w:tc>
           <w:tcPr>
-            <w:tcW w:w="2164" w:type="dxa"/>
+            <w:tcW w:w="2159" w:type="dxa"/>
           </w:tcPr>
           <w:p>
             <w:pPr>
@@ -1215,13 +1201,11 @@
               <w:jc w:val="center"/>
               <w:rPr>
                 <w:rFonts w:asciiTheme="minorHAnsi" w:hAnsiTheme="minorHAnsi" w:cstheme="minorHAnsi"/>
-                <w:szCs w:val="24"/>
-              </w:rPr>
-            </w:pPr>
-            <w:r>
-              <w:rPr>
-                <w:rFonts w:asciiTheme="minorHAnsi" w:hAnsiTheme="minorHAnsi" w:cstheme="minorHAnsi"/>
-                <w:szCs w:val="24"/>
+              </w:rPr>
+            </w:pPr>
+            <w:r>
+              <w:rPr>
+                <w:rFonts w:asciiTheme="minorHAnsi" w:hAnsiTheme="minorHAnsi" w:cstheme="minorHAnsi"/>
               </w:rPr>
               <w:t>Должность</w:t>
             </w:r>
@@ -1229,7 +1213,7 @@
         </w:tc>
         <w:tc>
           <w:tcPr>
-            <w:tcW w:w="2245" w:type="dxa"/>
+            <w:tcW w:w="2242" w:type="dxa"/>
           </w:tcPr>
           <w:p>
             <w:pPr>
@@ -1237,13 +1221,11 @@
               <w:jc w:val="center"/>
               <w:rPr>
                 <w:rFonts w:asciiTheme="minorHAnsi" w:hAnsiTheme="minorHAnsi" w:cstheme="minorHAnsi"/>
-                <w:szCs w:val="24"/>
-              </w:rPr>
-            </w:pPr>
-            <w:r>
-              <w:rPr>
-                <w:rFonts w:asciiTheme="minorHAnsi" w:hAnsiTheme="minorHAnsi" w:cstheme="minorHAnsi"/>
-                <w:szCs w:val="24"/>
+              </w:rPr>
+            </w:pPr>
+            <w:r>
+              <w:rPr>
+                <w:rFonts w:asciiTheme="minorHAnsi" w:hAnsiTheme="minorHAnsi" w:cstheme="minorHAnsi"/>
               </w:rPr>
               <w:t>Наименование предприятия</w:t>
             </w:r>
@@ -1259,13 +1241,11 @@
               <w:jc w:val="center"/>
               <w:rPr>
                 <w:rFonts w:asciiTheme="minorHAnsi" w:hAnsiTheme="minorHAnsi" w:cstheme="minorHAnsi"/>
-                <w:szCs w:val="24"/>
-              </w:rPr>
-            </w:pPr>
-            <w:r>
-              <w:rPr>
-                <w:rFonts w:asciiTheme="minorHAnsi" w:hAnsiTheme="minorHAnsi" w:cstheme="minorHAnsi"/>
-                <w:szCs w:val="24"/>
+              </w:rPr>
+            </w:pPr>
+            <w:r>
+              <w:rPr>
+                <w:rFonts w:asciiTheme="minorHAnsi" w:hAnsiTheme="minorHAnsi" w:cstheme="minorHAnsi"/>
               </w:rPr>
               <w:t>Отметка</w:t>
             </w:r>
@@ -1273,7 +1253,7 @@
         </w:tc>
         <w:tc>
           <w:tcPr>
-            <w:tcW w:w="1879" w:type="dxa"/>
+            <w:tcW w:w="1892" w:type="dxa"/>
           </w:tcPr>
           <w:p>
             <w:pPr>
@@ -1281,15 +1261,25 @@
               <w:jc w:val="center"/>
               <w:rPr>
                 <w:rFonts w:asciiTheme="minorHAnsi" w:hAnsiTheme="minorHAnsi" w:cstheme="minorHAnsi"/>
-                <w:szCs w:val="24"/>
-              </w:rPr>
-            </w:pPr>
-            <w:r>
-              <w:rPr>
-                <w:rFonts w:asciiTheme="minorHAnsi" w:hAnsiTheme="minorHAnsi" w:cstheme="minorHAnsi"/>
-                <w:szCs w:val="24"/>
-              </w:rPr>
-              <w:t>Результат проверки знаний № удостоверения</w:t>
+              </w:rPr>
+            </w:pPr>
+            <w:r>
+              <w:rPr>
+                <w:rFonts w:asciiTheme="minorHAnsi" w:hAnsiTheme="minorHAnsi" w:cstheme="minorHAnsi"/>
+              </w:rPr>
+              <w:t>Результат проверки знаний №</w:t>
+            </w:r>
+            <w:r>
+              <w:rPr>
+                <w:rFonts w:asciiTheme="minorHAnsi" w:hAnsiTheme="minorHAnsi" w:cstheme="minorHAnsi"/>
+              </w:rPr>
+              <w:t> </w:t>
+            </w:r>
+            <w:r>
+              <w:rPr>
+                <w:rFonts w:asciiTheme="minorHAnsi" w:hAnsiTheme="minorHAnsi" w:cstheme="minorHAnsi"/>
+              </w:rPr>
+              <w:t>удостоверения</w:t>
             </w:r>
           </w:p>
         </w:tc>
@@ -1297,14 +1287,13 @@
       <w:tr>
         <w:tc>
           <w:tcPr>
-            <w:tcW w:w="1001" w:type="dxa"/>
-            <w:vAlign w:val="center"/>
-          </w:tcPr>
-          <w:p>
-            <w:pPr>
-              <w:rPr>
-                <w:rFonts w:asciiTheme="minorHAnsi" w:hAnsiTheme="minorHAnsi" w:cstheme="minorHAnsi"/>
-                <w:sz w:val="24"/>
+            <w:tcW w:w="675" w:type="dxa"/>
+          </w:tcPr>
+          <w:p>
+            <w:pPr>
+              <w:spacing w:after="0"/>
+              <w:rPr>
+                <w:rFonts w:asciiTheme="minorHAnsi" w:hAnsiTheme="minorHAnsi" w:cstheme="minorHAnsi"/>
               </w:rPr>
             </w:pPr>
             <w:r>
@@ -1318,42 +1307,39 @@
         </w:tc>
         <w:tc>
           <w:tcPr>
-            <w:tcW w:w="2139" w:type="dxa"/>
-            <w:vAlign w:val="center"/>
-          </w:tcPr>
-          <w:p>
-            <w:pPr>
-              <w:rPr>
-                <w:rFonts w:asciiTheme="minorHAnsi" w:hAnsiTheme="minorHAnsi" w:cstheme="minorHAnsi"/>
-                <w:sz w:val="24"/>
-              </w:rPr>
-            </w:pPr>
-          </w:p>
-        </w:tc>
-        <w:tc>
-          <w:tcPr>
-            <w:tcW w:w="2164" w:type="dxa"/>
-          </w:tcPr>
-          <w:p>
-            <w:pPr>
-              <w:spacing w:after="0"/>
-              <w:rPr>
-                <w:rFonts w:asciiTheme="minorHAnsi" w:hAnsiTheme="minorHAnsi" w:cstheme="minorHAnsi"/>
-                <w:szCs w:val="24"/>
-              </w:rPr>
-            </w:pPr>
-          </w:p>
-        </w:tc>
-        <w:tc>
-          <w:tcPr>
-            <w:tcW w:w="2245" w:type="dxa"/>
-          </w:tcPr>
-          <w:p>
-            <w:pPr>
-              <w:spacing w:after="0"/>
-              <w:rPr>
-                <w:rFonts w:asciiTheme="minorHAnsi" w:hAnsiTheme="minorHAnsi" w:cstheme="minorHAnsi"/>
-                <w:szCs w:val="24"/>
+            <w:tcW w:w="2460" w:type="dxa"/>
+          </w:tcPr>
+          <w:p>
+            <w:pPr>
+              <w:spacing w:after="0"/>
+              <w:rPr>
+                <w:rFonts w:asciiTheme="minorHAnsi" w:hAnsiTheme="minorHAnsi" w:cstheme="minorHAnsi"/>
+              </w:rPr>
+            </w:pPr>
+          </w:p>
+        </w:tc>
+        <w:tc>
+          <w:tcPr>
+            <w:tcW w:w="2159" w:type="dxa"/>
+          </w:tcPr>
+          <w:p>
+            <w:pPr>
+              <w:spacing w:after="0"/>
+              <w:rPr>
+                <w:rFonts w:asciiTheme="minorHAnsi" w:hAnsiTheme="minorHAnsi" w:cstheme="minorHAnsi"/>
+              </w:rPr>
+            </w:pPr>
+          </w:p>
+        </w:tc>
+        <w:tc>
+          <w:tcPr>
+            <w:tcW w:w="2242" w:type="dxa"/>
+          </w:tcPr>
+          <w:p>
+            <w:pPr>
+              <w:spacing w:after="0"/>
+              <w:rPr>
+                <w:rFonts w:asciiTheme="minorHAnsi" w:hAnsiTheme="minorHAnsi" w:cstheme="minorHAnsi"/>
               </w:rPr>
             </w:pPr>
           </w:p>
@@ -1367,21 +1353,19 @@
               <w:spacing w:after="0"/>
               <w:rPr>
                 <w:rFonts w:asciiTheme="minorHAnsi" w:hAnsiTheme="minorHAnsi" w:cstheme="minorHAnsi"/>
-                <w:szCs w:val="24"/>
-              </w:rPr>
-            </w:pPr>
-          </w:p>
-        </w:tc>
-        <w:tc>
-          <w:tcPr>
-            <w:tcW w:w="1879" w:type="dxa"/>
-          </w:tcPr>
-          <w:p>
-            <w:pPr>
-              <w:spacing w:after="0"/>
-              <w:rPr>
-                <w:rFonts w:asciiTheme="minorHAnsi" w:hAnsiTheme="minorHAnsi" w:cstheme="minorHAnsi"/>
-                <w:szCs w:val="24"/>
+              </w:rPr>
+            </w:pPr>
+          </w:p>
+        </w:tc>
+        <w:tc>
+          <w:tcPr>
+            <w:tcW w:w="1892" w:type="dxa"/>
+          </w:tcPr>
+          <w:p>
+            <w:pPr>
+              <w:spacing w:after="0"/>
+              <w:rPr>
+                <w:rFonts w:asciiTheme="minorHAnsi" w:hAnsiTheme="minorHAnsi" w:cstheme="minorHAnsi"/>
               </w:rPr>
             </w:pPr>
           </w:p>
@@ -1390,21 +1374,18 @@
       <w:tr>
         <w:tc>
           <w:tcPr>
-            <w:tcW w:w="1001" w:type="dxa"/>
-            <w:vAlign w:val="center"/>
-          </w:tcPr>
-          <w:p>
-            <w:pPr>
-              <w:jc w:val="center"/>
-              <w:rPr>
-                <w:rFonts w:asciiTheme="minorHAnsi" w:hAnsiTheme="minorHAnsi" w:cstheme="minorHAnsi"/>
-                <w:sz w:val="24"/>
-              </w:rPr>
-            </w:pPr>
-            <w:r>
-              <w:rPr>
-                <w:rFonts w:asciiTheme="minorHAnsi" w:hAnsiTheme="minorHAnsi" w:cstheme="minorHAnsi"/>
-                <w:sz w:val="24"/>
+            <w:tcW w:w="675" w:type="dxa"/>
+          </w:tcPr>
+          <w:p>
+            <w:pPr>
+              <w:spacing w:after="0"/>
+              <w:rPr>
+                <w:rFonts w:asciiTheme="minorHAnsi" w:hAnsiTheme="minorHAnsi" w:cstheme="minorHAnsi"/>
+              </w:rPr>
+            </w:pPr>
+            <w:r>
+              <w:rPr>
+                <w:rFonts w:asciiTheme="minorHAnsi" w:hAnsiTheme="minorHAnsi" w:cstheme="minorHAnsi"/>
               </w:rPr>
               <w:t>+++= e++ +++</w:t>
             </w:r>
@@ -1412,20 +1393,18 @@
         </w:tc>
         <w:tc>
           <w:tcPr>
-            <w:tcW w:w="2139" w:type="dxa"/>
-            <w:vAlign w:val="center"/>
-          </w:tcPr>
-          <w:p>
-            <w:pPr>
-              <w:rPr>
-                <w:rFonts w:asciiTheme="minorHAnsi" w:hAnsiTheme="minorHAnsi" w:cstheme="minorHAnsi"/>
-                <w:sz w:val="24"/>
-              </w:rPr>
-            </w:pPr>
-            <w:r>
-              <w:rPr>
-                <w:rFonts w:asciiTheme="minorHAnsi" w:hAnsiTheme="minorHAnsi" w:cstheme="minorHAnsi"/>
-                <w:sz w:val="24"/>
+            <w:tcW w:w="2460" w:type="dxa"/>
+          </w:tcPr>
+          <w:p>
+            <w:pPr>
+              <w:spacing w:after="0"/>
+              <w:rPr>
+                <w:rFonts w:asciiTheme="minorHAnsi" w:hAnsiTheme="minorHAnsi" w:cstheme="minorHAnsi"/>
+              </w:rPr>
+            </w:pPr>
+            <w:r>
+              <w:rPr>
+                <w:rFonts w:asciiTheme="minorHAnsi" w:hAnsiTheme="minorHAnsi" w:cstheme="minorHAnsi"/>
               </w:rPr>
               <w:t xml:space="preserve">+++* </w:t>
             </w:r>
@@ -1433,7 +1412,6 @@
             <w:r>
               <w:rPr>
                 <w:rFonts w:asciiTheme="minorHAnsi" w:hAnsiTheme="minorHAnsi" w:cstheme="minorHAnsi"/>
-                <w:sz w:val="24"/>
               </w:rPr>
               <w:t>name</w:t>
             </w:r>
@@ -1441,7 +1419,6 @@
             <w:r>
               <w:rPr>
                 <w:rFonts w:asciiTheme="minorHAnsi" w:hAnsiTheme="minorHAnsi" w:cstheme="minorHAnsi"/>
-                <w:sz w:val="24"/>
               </w:rPr>
               <w:t xml:space="preserve"> +++</w:t>
             </w:r>
@@ -1449,27 +1426,24 @@
         </w:tc>
         <w:tc>
           <w:tcPr>
-            <w:tcW w:w="2164" w:type="dxa"/>
-            <w:vAlign w:val="center"/>
-          </w:tcPr>
-          <w:p>
-            <w:pPr>
-              <w:rPr>
-                <w:rFonts w:asciiTheme="minorHAnsi" w:hAnsiTheme="minorHAnsi" w:cstheme="minorHAnsi"/>
-                <w:sz w:val="24"/>
-              </w:rPr>
-            </w:pPr>
-            <w:r>
-              <w:rPr>
-                <w:rFonts w:asciiTheme="minorHAnsi" w:hAnsiTheme="minorHAnsi" w:cstheme="minorHAnsi"/>
-                <w:sz w:val="24"/>
+            <w:tcW w:w="2159" w:type="dxa"/>
+          </w:tcPr>
+          <w:p>
+            <w:pPr>
+              <w:spacing w:after="0"/>
+              <w:rPr>
+                <w:rFonts w:asciiTheme="minorHAnsi" w:hAnsiTheme="minorHAnsi" w:cstheme="minorHAnsi"/>
+              </w:rPr>
+            </w:pPr>
+            <w:r>
+              <w:rPr>
+                <w:rFonts w:asciiTheme="minorHAnsi" w:hAnsiTheme="minorHAnsi" w:cstheme="minorHAnsi"/>
               </w:rPr>
               <w:t xml:space="preserve">+++* </w:t>
             </w:r>
             <w:r>
               <w:rPr>
                 <w:rFonts w:asciiTheme="minorHAnsi" w:hAnsiTheme="minorHAnsi" w:cstheme="minorHAnsi"/>
-                <w:sz w:val="24"/>
                 <w:lang w:val="en-US"/>
               </w:rPr>
               <w:t>post</w:t>
@@ -1477,7 +1451,6 @@
             <w:r>
               <w:rPr>
                 <w:rFonts w:asciiTheme="minorHAnsi" w:hAnsiTheme="minorHAnsi" w:cstheme="minorHAnsi"/>
-                <w:sz w:val="24"/>
               </w:rPr>
               <w:t xml:space="preserve"> +++</w:t>
             </w:r>
@@ -1485,27 +1458,24 @@
         </w:tc>
         <w:tc>
           <w:tcPr>
-            <w:tcW w:w="2245" w:type="dxa"/>
-            <w:vAlign w:val="center"/>
-          </w:tcPr>
-          <w:p>
-            <w:pPr>
-              <w:rPr>
-                <w:rFonts w:asciiTheme="minorHAnsi" w:hAnsiTheme="minorHAnsi" w:cstheme="minorHAnsi"/>
-                <w:sz w:val="24"/>
-              </w:rPr>
-            </w:pPr>
-            <w:r>
-              <w:rPr>
-                <w:rFonts w:asciiTheme="minorHAnsi" w:hAnsiTheme="minorHAnsi" w:cstheme="minorHAnsi"/>
-                <w:sz w:val="24"/>
+            <w:tcW w:w="2242" w:type="dxa"/>
+          </w:tcPr>
+          <w:p>
+            <w:pPr>
+              <w:spacing w:after="0"/>
+              <w:rPr>
+                <w:rFonts w:asciiTheme="minorHAnsi" w:hAnsiTheme="minorHAnsi" w:cstheme="minorHAnsi"/>
+              </w:rPr>
+            </w:pPr>
+            <w:r>
+              <w:rPr>
+                <w:rFonts w:asciiTheme="minorHAnsi" w:hAnsiTheme="minorHAnsi" w:cstheme="minorHAnsi"/>
               </w:rPr>
               <w:t xml:space="preserve">+++* </w:t>
             </w:r>
             <w:r>
               <w:rPr>
                 <w:rFonts w:asciiTheme="minorHAnsi" w:hAnsiTheme="minorHAnsi" w:cstheme="minorHAnsi"/>
-                <w:sz w:val="24"/>
                 <w:lang w:val="en-US"/>
               </w:rPr>
               <w:t>org</w:t>
@@ -1513,7 +1483,6 @@
             <w:r>
               <w:rPr>
                 <w:rFonts w:asciiTheme="minorHAnsi" w:hAnsiTheme="minorHAnsi" w:cstheme="minorHAnsi"/>
-                <w:sz w:val="24"/>
               </w:rPr>
               <w:t xml:space="preserve"> +++</w:t>
             </w:r>
@@ -1522,19 +1491,17 @@
         <w:tc>
           <w:tcPr>
             <w:tcW w:w="993" w:type="dxa"/>
-            <w:vAlign w:val="center"/>
-          </w:tcPr>
-          <w:p>
-            <w:pPr>
-              <w:rPr>
-                <w:rFonts w:asciiTheme="minorHAnsi" w:hAnsiTheme="minorHAnsi" w:cstheme="minorHAnsi"/>
-                <w:sz w:val="24"/>
-              </w:rPr>
-            </w:pPr>
-            <w:r>
-              <w:rPr>
-                <w:rFonts w:asciiTheme="minorHAnsi" w:hAnsiTheme="minorHAnsi" w:cstheme="minorHAnsi"/>
-                <w:sz w:val="24"/>
+          </w:tcPr>
+          <w:p>
+            <w:pPr>
+              <w:spacing w:after="0"/>
+              <w:rPr>
+                <w:rFonts w:asciiTheme="minorHAnsi" w:hAnsiTheme="minorHAnsi" w:cstheme="minorHAnsi"/>
+              </w:rPr>
+            </w:pPr>
+            <w:r>
+              <w:rPr>
+                <w:rFonts w:asciiTheme="minorHAnsi" w:hAnsiTheme="minorHAnsi" w:cstheme="minorHAnsi"/>
               </w:rPr>
               <w:t>Зачёт</w:t>
             </w:r>
@@ -1542,21 +1509,18 @@
         </w:tc>
         <w:tc>
           <w:tcPr>
-            <w:tcW w:w="1879" w:type="dxa"/>
-            <w:vAlign w:val="center"/>
-          </w:tcPr>
-          <w:p>
-            <w:pPr>
-              <w:spacing w:after="0"/>
-              <w:rPr>
-                <w:rFonts w:asciiTheme="minorHAnsi" w:hAnsiTheme="minorHAnsi" w:cstheme="minorHAnsi"/>
-                <w:szCs w:val="24"/>
-              </w:rPr>
-            </w:pPr>
-            <w:r>
-              <w:rPr>
-                <w:rFonts w:asciiTheme="minorHAnsi" w:hAnsiTheme="minorHAnsi" w:cstheme="minorHAnsi"/>
-                <w:szCs w:val="24"/>
+            <w:tcW w:w="1892" w:type="dxa"/>
+          </w:tcPr>
+          <w:p>
+            <w:pPr>
+              <w:spacing w:after="0"/>
+              <w:rPr>
+                <w:rFonts w:asciiTheme="minorHAnsi" w:hAnsiTheme="minorHAnsi" w:cstheme="minorHAnsi"/>
+              </w:rPr>
+            </w:pPr>
+            <w:r>
+              <w:rPr>
+                <w:rFonts w:asciiTheme="minorHAnsi" w:hAnsiTheme="minorHAnsi" w:cstheme="minorHAnsi"/>
               </w:rPr>
               <w:t>Аттестован</w:t>
             </w:r>
@@ -1566,13 +1530,11 @@
               <w:spacing w:after="0"/>
               <w:rPr>
                 <w:rFonts w:asciiTheme="minorHAnsi" w:hAnsiTheme="minorHAnsi" w:cstheme="minorHAnsi"/>
-                <w:sz w:val="24"/>
-              </w:rPr>
-            </w:pPr>
-            <w:r>
-              <w:rPr>
-                <w:rFonts w:asciiTheme="minorHAnsi" w:hAnsiTheme="minorHAnsi" w:cstheme="minorHAnsi"/>
-                <w:szCs w:val="24"/>
+              </w:rPr>
+            </w:pPr>
+            <w:r>
+              <w:rPr>
+                <w:rFonts w:asciiTheme="minorHAnsi" w:hAnsiTheme="minorHAnsi" w:cstheme="minorHAnsi"/>
               </w:rPr>
               <w:t>А-1080</w:t>
             </w:r>
@@ -1582,14 +1544,13 @@
       <w:tr>
         <w:tc>
           <w:tcPr>
-            <w:tcW w:w="1001" w:type="dxa"/>
-            <w:vAlign w:val="center"/>
-          </w:tcPr>
-          <w:p>
-            <w:pPr>
-              <w:rPr>
-                <w:rFonts w:asciiTheme="minorHAnsi" w:hAnsiTheme="minorHAnsi" w:cstheme="minorHAnsi"/>
-                <w:sz w:val="24"/>
+            <w:tcW w:w="675" w:type="dxa"/>
+          </w:tcPr>
+          <w:p>
+            <w:pPr>
+              <w:spacing w:after="0"/>
+              <w:rPr>
+                <w:rFonts w:asciiTheme="minorHAnsi" w:hAnsiTheme="minorHAnsi" w:cstheme="minorHAnsi"/>
               </w:rPr>
             </w:pPr>
             <w:r>
@@ -1597,48 +1558,55 @@
                 <w:rFonts w:asciiTheme="minorHAnsi" w:hAnsiTheme="minorHAnsi" w:cstheme="minorHAnsi"/>
                 <w:noProof/>
               </w:rPr>
-              <w:t>+++END-FOR user+++</w:t>
-            </w:r>
-          </w:p>
-        </w:tc>
-        <w:tc>
-          <w:tcPr>
-            <w:tcW w:w="2139" w:type="dxa"/>
-            <w:vAlign w:val="center"/>
-          </w:tcPr>
-          <w:p>
-            <w:pPr>
-              <w:rPr>
-                <w:rFonts w:asciiTheme="minorHAnsi" w:hAnsiTheme="minorHAnsi" w:cstheme="minorHAnsi"/>
-                <w:sz w:val="24"/>
-              </w:rPr>
-            </w:pPr>
-          </w:p>
-        </w:tc>
-        <w:tc>
-          <w:tcPr>
-            <w:tcW w:w="2164" w:type="dxa"/>
-          </w:tcPr>
-          <w:p>
-            <w:pPr>
-              <w:spacing w:after="0"/>
-              <w:rPr>
-                <w:rFonts w:asciiTheme="minorHAnsi" w:hAnsiTheme="minorHAnsi" w:cstheme="minorHAnsi"/>
-                <w:szCs w:val="24"/>
-              </w:rPr>
-            </w:pPr>
-          </w:p>
-        </w:tc>
-        <w:tc>
-          <w:tcPr>
-            <w:tcW w:w="2245" w:type="dxa"/>
-          </w:tcPr>
-          <w:p>
-            <w:pPr>
-              <w:spacing w:after="0"/>
-              <w:rPr>
-                <w:rFonts w:asciiTheme="minorHAnsi" w:hAnsiTheme="minorHAnsi" w:cstheme="minorHAnsi"/>
-                <w:szCs w:val="24"/>
+              <w:t>+++END-FOR user</w:t>
+            </w:r>
+            <w:r>
+              <w:rPr>
+                <w:rFonts w:asciiTheme="minorHAnsi" w:hAnsiTheme="minorHAnsi" w:cstheme="minorHAnsi"/>
+                <w:noProof/>
+              </w:rPr>
+              <w:lastRenderedPageBreak/>
+              <w:t>+++</w:t>
+            </w:r>
+          </w:p>
+        </w:tc>
+        <w:tc>
+          <w:tcPr>
+            <w:tcW w:w="2460" w:type="dxa"/>
+          </w:tcPr>
+          <w:p>
+            <w:pPr>
+              <w:spacing w:after="0"/>
+              <w:rPr>
+                <w:rFonts w:asciiTheme="minorHAnsi" w:hAnsiTheme="minorHAnsi" w:cstheme="minorHAnsi"/>
+              </w:rPr>
+            </w:pPr>
+            <w:bookmarkStart w:id="0" w:name="_GoBack"/>
+            <w:bookmarkEnd w:id="0"/>
+          </w:p>
+        </w:tc>
+        <w:tc>
+          <w:tcPr>
+            <w:tcW w:w="2159" w:type="dxa"/>
+          </w:tcPr>
+          <w:p>
+            <w:pPr>
+              <w:spacing w:after="0"/>
+              <w:rPr>
+                <w:rFonts w:asciiTheme="minorHAnsi" w:hAnsiTheme="minorHAnsi" w:cstheme="minorHAnsi"/>
+              </w:rPr>
+            </w:pPr>
+          </w:p>
+        </w:tc>
+        <w:tc>
+          <w:tcPr>
+            <w:tcW w:w="2242" w:type="dxa"/>
+          </w:tcPr>
+          <w:p>
+            <w:pPr>
+              <w:spacing w:after="0"/>
+              <w:rPr>
+                <w:rFonts w:asciiTheme="minorHAnsi" w:hAnsiTheme="minorHAnsi" w:cstheme="minorHAnsi"/>
               </w:rPr>
             </w:pPr>
           </w:p>
@@ -1652,21 +1620,19 @@
               <w:spacing w:after="0"/>
               <w:rPr>
                 <w:rFonts w:asciiTheme="minorHAnsi" w:hAnsiTheme="minorHAnsi" w:cstheme="minorHAnsi"/>
-                <w:szCs w:val="24"/>
-              </w:rPr>
-            </w:pPr>
-          </w:p>
-        </w:tc>
-        <w:tc>
-          <w:tcPr>
-            <w:tcW w:w="1879" w:type="dxa"/>
-          </w:tcPr>
-          <w:p>
-            <w:pPr>
-              <w:spacing w:after="0"/>
-              <w:rPr>
-                <w:rFonts w:asciiTheme="minorHAnsi" w:hAnsiTheme="minorHAnsi" w:cstheme="minorHAnsi"/>
-                <w:szCs w:val="24"/>
+              </w:rPr>
+            </w:pPr>
+          </w:p>
+        </w:tc>
+        <w:tc>
+          <w:tcPr>
+            <w:tcW w:w="1892" w:type="dxa"/>
+          </w:tcPr>
+          <w:p>
+            <w:pPr>
+              <w:spacing w:after="0"/>
+              <w:rPr>
+                <w:rFonts w:asciiTheme="minorHAnsi" w:hAnsiTheme="minorHAnsi" w:cstheme="minorHAnsi"/>
               </w:rPr>
             </w:pPr>
           </w:p>
@@ -1749,6 +1715,7 @@
         <w:tc>
           <w:tcPr>
             <w:tcW w:w="2942" w:type="dxa"/>
+            <w:shd w:val="clear" w:color="auto" w:fill="F2F2F2" w:themeFill="background1" w:themeFillShade="F2"/>
           </w:tcPr>
           <w:p>
             <w:pPr>
@@ -1792,7 +1759,6 @@
                 <w:sz w:val="24"/>
                 <w:szCs w:val="24"/>
               </w:rPr>
-              <w:lastRenderedPageBreak/>
               <w:t>Члены комиссии</w:t>
             </w:r>
             <w:r>
@@ -1880,6 +1846,7 @@
         <w:tc>
           <w:tcPr>
             <w:tcW w:w="2942" w:type="dxa"/>
+            <w:shd w:val="clear" w:color="auto" w:fill="F2F2F2" w:themeFill="background1" w:themeFillShade="F2"/>
           </w:tcPr>
           <w:p>
             <w:pPr>
@@ -1952,6 +1919,7 @@
         <w:tc>
           <w:tcPr>
             <w:tcW w:w="2942" w:type="dxa"/>
+            <w:shd w:val="clear" w:color="auto" w:fill="F2F2F2" w:themeFill="background1" w:themeFillShade="F2"/>
           </w:tcPr>
           <w:p>
             <w:pPr>
@@ -2029,7 +1997,7 @@
     <w:lsdException w:name="Subtitle" w:semiHidden="0" w:uiPriority="11" w:unhideWhenUsed="0" w:qFormat="1"/>
     <w:lsdException w:name="Strong" w:semiHidden="0" w:uiPriority="22" w:unhideWhenUsed="0" w:qFormat="1"/>
     <w:lsdException w:name="Emphasis" w:semiHidden="0" w:uiPriority="20" w:unhideWhenUsed="0" w:qFormat="1"/>
-    <w:lsdException w:name="Table Grid" w:semiHidden="0" w:uiPriority="59" w:unhideWhenUsed="0"/>
+    <w:lsdException w:name="Table Grid" w:uiPriority="59"/>
     <w:lsdException w:name="Placeholder Text" w:unhideWhenUsed="0"/>
     <w:lsdException w:name="No Spacing" w:semiHidden="0" w:uiPriority="1" w:unhideWhenUsed="0" w:qFormat="1"/>
     <w:lsdException w:name="Light Shading" w:semiHidden="0" w:uiPriority="60" w:unhideWhenUsed="0"/>
@@ -2688,7 +2656,7 @@
 </file>
 
 <file path=customXml/itemProps1.xml><?xml version="1.0" encoding="utf-8"?>
-<ds:datastoreItem xmlns:ds="http://schemas.openxmlformats.org/officeDocument/2006/customXml" ds:itemID="{5F324D20-F21D-441B-8AF4-B397D8661F3F}">
+<ds:datastoreItem xmlns:ds="http://schemas.openxmlformats.org/officeDocument/2006/customXml" ds:itemID="{FC77E79A-A9F5-4137-83B9-90AF9BDA87C7}">
   <ds:schemaRefs>
     <ds:schemaRef ds:uri="http://schemas.openxmlformats.org/officeDocument/2006/bibliography"/>
   </ds:schemaRefs>

--- a/templates/kvalicomission.docx
+++ b/templates/kvalicomission.docx
@@ -1,6 +1,6 @@
 
 <file path=word/document.xml><?xml version="1.0" encoding="utf-8"?>
-<w:document xmlns:ve="http://schemas.openxmlformats.org/markup-compatibility/2006" xmlns:o="urn:schemas-microsoft-com:office:office" xmlns:r="http://schemas.openxmlformats.org/officeDocument/2006/relationships" xmlns:m="http://schemas.openxmlformats.org/officeDocument/2006/math" xmlns:v="urn:schemas-microsoft-com:vml" xmlns:wp="http://schemas.openxmlformats.org/drawingml/2006/wordprocessingDrawing" xmlns:w10="urn:schemas-microsoft-com:office:word" xmlns:w="http://schemas.openxmlformats.org/wordprocessingml/2006/main" xmlns:wne="http://schemas.microsoft.com/office/word/2006/wordml">
+<w:document xmlns:wpc="http://schemas.microsoft.com/office/word/2010/wordprocessingCanvas" xmlns:cx="http://schemas.microsoft.com/office/drawing/2014/chartex" xmlns:cx1="http://schemas.microsoft.com/office/drawing/2015/9/8/chartex" xmlns:cx2="http://schemas.microsoft.com/office/drawing/2015/10/21/chartex" xmlns:cx3="http://schemas.microsoft.com/office/drawing/2016/5/9/chartex" xmlns:cx4="http://schemas.microsoft.com/office/drawing/2016/5/10/chartex" xmlns:cx5="http://schemas.microsoft.com/office/drawing/2016/5/11/chartex" xmlns:cx6="http://schemas.microsoft.com/office/drawing/2016/5/12/chartex" xmlns:cx7="http://schemas.microsoft.com/office/drawing/2016/5/13/chartex" xmlns:cx8="http://schemas.microsoft.com/office/drawing/2016/5/14/chartex" xmlns:mc="http://schemas.openxmlformats.org/markup-compatibility/2006" xmlns:aink="http://schemas.microsoft.com/office/drawing/2016/ink" xmlns:am3d="http://schemas.microsoft.com/office/drawing/2017/model3d" xmlns:o="urn:schemas-microsoft-com:office:office" xmlns:r="http://schemas.openxmlformats.org/officeDocument/2006/relationships" xmlns:m="http://schemas.openxmlformats.org/officeDocument/2006/math" xmlns:v="urn:schemas-microsoft-com:vml" xmlns:wp14="http://schemas.microsoft.com/office/word/2010/wordprocessingDrawing" xmlns:wp="http://schemas.openxmlformats.org/drawingml/2006/wordprocessingDrawing" xmlns:w10="urn:schemas-microsoft-com:office:word" xmlns:w="http://schemas.openxmlformats.org/wordprocessingml/2006/main" xmlns:w14="http://schemas.microsoft.com/office/word/2010/wordml" xmlns:w15="http://schemas.microsoft.com/office/word/2012/wordml" xmlns:w16cid="http://schemas.microsoft.com/office/word/2016/wordml/cid" xmlns:w16se="http://schemas.microsoft.com/office/word/2015/wordml/symex" xmlns:wpg="http://schemas.microsoft.com/office/word/2010/wordprocessingGroup" xmlns:wpi="http://schemas.microsoft.com/office/word/2010/wordprocessingInk" xmlns:wne="http://schemas.microsoft.com/office/word/2006/wordml" xmlns:wps="http://schemas.microsoft.com/office/word/2010/wordprocessingShape" mc:Ignorable="w14 w15 w16se w16cid wp14">
   <w:body>
     <w:p>
       <w:pPr>
@@ -52,7 +52,7 @@
           <w:left w:w="10" w:type="dxa"/>
           <w:right w:w="10" w:type="dxa"/>
         </w:tblCellMar>
-        <w:tblLook w:val="0000"/>
+        <w:tblLook w:val="0000" w:firstRow="0" w:lastRow="0" w:firstColumn="0" w:lastColumn="0" w:noHBand="0" w:noVBand="0"/>
       </w:tblPr>
       <w:tblGrid>
         <w:gridCol w:w="3702"/>
@@ -99,7 +99,7 @@
                           <a:blip r:embed="rId5">
                             <a:extLst>
                               <a:ext uri="{28A0092B-C50C-407E-A947-70E740481C1C}">
-                                <a14:useLocalDpi xmlns:a14="http://schemas.microsoft.com/office/drawing/2010/main" xmlns:wps="http://schemas.microsoft.com/office/word/2010/wordprocessingShape" xmlns:wpi="http://schemas.microsoft.com/office/word/2010/wordprocessingInk" xmlns:wpg="http://schemas.microsoft.com/office/word/2010/wordprocessingGroup" xmlns:w16se="http://schemas.microsoft.com/office/word/2015/wordml/symex" xmlns:w16cid="http://schemas.microsoft.com/office/word/2016/wordml/cid" xmlns:w15="http://schemas.microsoft.com/office/word/2012/wordml" xmlns:w14="http://schemas.microsoft.com/office/word/2010/wordml" xmlns:w="http://schemas.openxmlformats.org/wordprocessingml/2006/main" xmlns:w10="urn:schemas-microsoft-com:office:word" xmlns:wp14="http://schemas.microsoft.com/office/word/2010/wordprocessingDrawing" xmlns:v="urn:schemas-microsoft-com:vml" xmlns:o="urn:schemas-microsoft-com:office:office" xmlns:am3d="http://schemas.microsoft.com/office/drawing/2017/model3d" xmlns:aink="http://schemas.microsoft.com/office/drawing/2016/ink" xmlns:mc="http://schemas.openxmlformats.org/markup-compatibility/2006" xmlns:cx8="http://schemas.microsoft.com/office/drawing/2016/5/14/chartex" xmlns:cx7="http://schemas.microsoft.com/office/drawing/2016/5/13/chartex" xmlns:cx6="http://schemas.microsoft.com/office/drawing/2016/5/12/chartex" xmlns:cx5="http://schemas.microsoft.com/office/drawing/2016/5/11/chartex" xmlns:cx4="http://schemas.microsoft.com/office/drawing/2016/5/10/chartex" xmlns:cx3="http://schemas.microsoft.com/office/drawing/2016/5/9/chartex" xmlns:cx2="http://schemas.microsoft.com/office/drawing/2015/10/21/chartex" xmlns:cx1="http://schemas.microsoft.com/office/drawing/2015/9/8/chartex" xmlns:cx="http://schemas.microsoft.com/office/drawing/2014/chartex" xmlns:wpc="http://schemas.microsoft.com/office/word/2010/wordprocessingCanvas" xmlns="" val="0"/>
+                                <a14:useLocalDpi xmlns:a14="http://schemas.microsoft.com/office/drawing/2010/main" val="0"/>
                               </a:ext>
                             </a:extLst>
                           </a:blip>
@@ -510,7 +510,16 @@
           <w:szCs w:val="24"/>
           <w:lang w:val="en-US"/>
         </w:rPr>
-        <w:t>startDay</w:t>
+        <w:t>law</w:t>
+      </w:r>
+      <w:r>
+        <w:rPr>
+          <w:rFonts w:asciiTheme="minorHAnsi" w:hAnsiTheme="minorHAnsi" w:cstheme="minorHAnsi"/>
+          <w:sz w:val="24"/>
+          <w:szCs w:val="24"/>
+          <w:lang w:val="en-US"/>
+        </w:rPr>
+        <w:t>Day</w:t>
       </w:r>
       <w:proofErr w:type="spellEnd"/>
       <w:r>
@@ -530,7 +539,16 @@
           <w:szCs w:val="24"/>
           <w:lang w:val="en-US"/>
         </w:rPr>
-        <w:t>startMonth</w:t>
+        <w:t>law</w:t>
+      </w:r>
+      <w:r>
+        <w:rPr>
+          <w:rFonts w:asciiTheme="minorHAnsi" w:hAnsiTheme="minorHAnsi" w:cstheme="minorHAnsi"/>
+          <w:sz w:val="24"/>
+          <w:szCs w:val="24"/>
+          <w:lang w:val="en-US"/>
+        </w:rPr>
+        <w:t>Month</w:t>
       </w:r>
       <w:proofErr w:type="spellEnd"/>
       <w:r>
@@ -550,7 +568,18 @@
           <w:szCs w:val="24"/>
           <w:lang w:val="en-US"/>
         </w:rPr>
-        <w:t>startYear</w:t>
+        <w:t>law</w:t>
+      </w:r>
+      <w:bookmarkStart w:id="0" w:name="_GoBack"/>
+      <w:bookmarkEnd w:id="0"/>
+      <w:r>
+        <w:rPr>
+          <w:rFonts w:asciiTheme="minorHAnsi" w:hAnsiTheme="minorHAnsi" w:cstheme="minorHAnsi"/>
+          <w:sz w:val="24"/>
+          <w:szCs w:val="24"/>
+          <w:lang w:val="en-US"/>
+        </w:rPr>
+        <w:t>Year</w:t>
       </w:r>
       <w:proofErr w:type="spellEnd"/>
       <w:r>
@@ -584,7 +613,7 @@
           <w:insideH w:val="none" w:sz="0" w:space="0" w:color="auto"/>
           <w:insideV w:val="none" w:sz="0" w:space="0" w:color="auto"/>
         </w:tblBorders>
-        <w:tblLook w:val="04A0"/>
+        <w:tblLook w:val="04A0" w:firstRow="1" w:lastRow="0" w:firstColumn="1" w:lastColumn="0" w:noHBand="0" w:noVBand="1"/>
       </w:tblPr>
       <w:tblGrid>
         <w:gridCol w:w="7479"/>
@@ -1132,7 +1161,7 @@
         <w:tblStyle w:val="ae"/>
         <w:tblW w:w="0" w:type="auto"/>
         <w:tblLayout w:type="fixed"/>
-        <w:tblLook w:val="04A0"/>
+        <w:tblLook w:val="04A0" w:firstRow="1" w:lastRow="0" w:firstColumn="1" w:lastColumn="0" w:noHBand="0" w:noVBand="1"/>
       </w:tblPr>
       <w:tblGrid>
         <w:gridCol w:w="675"/>
@@ -1581,8 +1610,6 @@
                 <w:rFonts w:asciiTheme="minorHAnsi" w:hAnsiTheme="minorHAnsi" w:cstheme="minorHAnsi"/>
               </w:rPr>
             </w:pPr>
-            <w:bookmarkStart w:id="0" w:name="_GoBack"/>
-            <w:bookmarkEnd w:id="0"/>
           </w:p>
         </w:tc>
         <w:tc>
@@ -1661,7 +1688,7 @@
           <w:insideH w:val="none" w:sz="0" w:space="0" w:color="auto"/>
           <w:insideV w:val="none" w:sz="0" w:space="0" w:color="auto"/>
         </w:tblBorders>
-        <w:tblLook w:val="04A0"/>
+        <w:tblLook w:val="04A0" w:firstRow="1" w:lastRow="0" w:firstColumn="1" w:lastColumn="0" w:noHBand="0" w:noVBand="1"/>
       </w:tblPr>
       <w:tblGrid>
         <w:gridCol w:w="3085"/>
@@ -1961,7 +1988,7 @@
 </file>
 
 <file path=word/styles.xml><?xml version="1.0" encoding="utf-8"?>
-<w:styles xmlns:r="http://schemas.openxmlformats.org/officeDocument/2006/relationships" xmlns:w="http://schemas.openxmlformats.org/wordprocessingml/2006/main">
+<w:styles xmlns:mc="http://schemas.openxmlformats.org/markup-compatibility/2006" xmlns:r="http://schemas.openxmlformats.org/officeDocument/2006/relationships" xmlns:w="http://schemas.openxmlformats.org/wordprocessingml/2006/main" xmlns:w14="http://schemas.microsoft.com/office/word/2010/wordml" xmlns:w15="http://schemas.microsoft.com/office/word/2012/wordml" xmlns:w16cid="http://schemas.microsoft.com/office/word/2016/wordml/cid" xmlns:w16se="http://schemas.microsoft.com/office/word/2015/wordml/symex" mc:Ignorable="w14 w15 w16se w16cid">
   <w:docDefaults>
     <w:rPrDefault>
       <w:rPr>
@@ -1971,144 +1998,383 @@
     </w:rPrDefault>
     <w:pPrDefault/>
   </w:docDefaults>
-  <w:latentStyles w:defLockedState="0" w:defUIPriority="99" w:defSemiHidden="1" w:defUnhideWhenUsed="1" w:defQFormat="0" w:count="267">
-    <w:lsdException w:name="Normal" w:semiHidden="0" w:uiPriority="0" w:unhideWhenUsed="0" w:qFormat="1"/>
-    <w:lsdException w:name="heading 1" w:semiHidden="0" w:uiPriority="9" w:unhideWhenUsed="0" w:qFormat="1"/>
-    <w:lsdException w:name="heading 2" w:uiPriority="9" w:qFormat="1"/>
-    <w:lsdException w:name="heading 3" w:uiPriority="9" w:qFormat="1"/>
-    <w:lsdException w:name="heading 4" w:uiPriority="9" w:qFormat="1"/>
-    <w:lsdException w:name="heading 5" w:uiPriority="9" w:qFormat="1"/>
-    <w:lsdException w:name="heading 6" w:uiPriority="9" w:qFormat="1"/>
-    <w:lsdException w:name="heading 7" w:uiPriority="9" w:qFormat="1"/>
-    <w:lsdException w:name="heading 8" w:uiPriority="9" w:qFormat="1"/>
-    <w:lsdException w:name="heading 9" w:uiPriority="9" w:qFormat="1"/>
-    <w:lsdException w:name="toc 1" w:uiPriority="39"/>
-    <w:lsdException w:name="toc 2" w:uiPriority="39"/>
-    <w:lsdException w:name="toc 3" w:uiPriority="39"/>
-    <w:lsdException w:name="toc 4" w:uiPriority="39"/>
-    <w:lsdException w:name="toc 5" w:uiPriority="39"/>
-    <w:lsdException w:name="toc 6" w:uiPriority="39"/>
-    <w:lsdException w:name="toc 7" w:uiPriority="39"/>
-    <w:lsdException w:name="toc 8" w:uiPriority="39"/>
-    <w:lsdException w:name="toc 9" w:uiPriority="39"/>
-    <w:lsdException w:name="caption" w:uiPriority="35" w:qFormat="1"/>
-    <w:lsdException w:name="Title" w:semiHidden="0" w:uiPriority="10" w:unhideWhenUsed="0" w:qFormat="1"/>
-    <w:lsdException w:name="Default Paragraph Font" w:uiPriority="1"/>
-    <w:lsdException w:name="Subtitle" w:semiHidden="0" w:uiPriority="11" w:unhideWhenUsed="0" w:qFormat="1"/>
-    <w:lsdException w:name="Strong" w:semiHidden="0" w:uiPriority="22" w:unhideWhenUsed="0" w:qFormat="1"/>
-    <w:lsdException w:name="Emphasis" w:semiHidden="0" w:uiPriority="20" w:unhideWhenUsed="0" w:qFormat="1"/>
-    <w:lsdException w:name="Table Grid" w:uiPriority="59"/>
-    <w:lsdException w:name="Placeholder Text" w:unhideWhenUsed="0"/>
-    <w:lsdException w:name="No Spacing" w:semiHidden="0" w:uiPriority="1" w:unhideWhenUsed="0" w:qFormat="1"/>
-    <w:lsdException w:name="Light Shading" w:semiHidden="0" w:uiPriority="60" w:unhideWhenUsed="0"/>
-    <w:lsdException w:name="Light List" w:semiHidden="0" w:uiPriority="61" w:unhideWhenUsed="0"/>
-    <w:lsdException w:name="Light Grid" w:semiHidden="0" w:uiPriority="62" w:unhideWhenUsed="0"/>
-    <w:lsdException w:name="Medium Shading 1" w:semiHidden="0" w:uiPriority="63" w:unhideWhenUsed="0"/>
-    <w:lsdException w:name="Medium Shading 2" w:semiHidden="0" w:uiPriority="64" w:unhideWhenUsed="0"/>
-    <w:lsdException w:name="Medium List 1" w:semiHidden="0" w:uiPriority="65" w:unhideWhenUsed="0"/>
-    <w:lsdException w:name="Medium List 2" w:semiHidden="0" w:uiPriority="66" w:unhideWhenUsed="0"/>
-    <w:lsdException w:name="Medium Grid 1" w:semiHidden="0" w:uiPriority="67" w:unhideWhenUsed="0"/>
-    <w:lsdException w:name="Medium Grid 2" w:semiHidden="0" w:uiPriority="68" w:unhideWhenUsed="0"/>
-    <w:lsdException w:name="Medium Grid 3" w:semiHidden="0" w:uiPriority="69" w:unhideWhenUsed="0"/>
-    <w:lsdException w:name="Dark List" w:semiHidden="0" w:uiPriority="70" w:unhideWhenUsed="0"/>
-    <w:lsdException w:name="Colorful Shading" w:semiHidden="0" w:uiPriority="71" w:unhideWhenUsed="0"/>
-    <w:lsdException w:name="Colorful List" w:semiHidden="0" w:uiPriority="72" w:unhideWhenUsed="0"/>
-    <w:lsdException w:name="Colorful Grid" w:semiHidden="0" w:uiPriority="73" w:unhideWhenUsed="0"/>
-    <w:lsdException w:name="Light Shading Accent 1" w:semiHidden="0" w:uiPriority="60" w:unhideWhenUsed="0"/>
-    <w:lsdException w:name="Light List Accent 1" w:semiHidden="0" w:uiPriority="61" w:unhideWhenUsed="0"/>
-    <w:lsdException w:name="Light Grid Accent 1" w:semiHidden="0" w:uiPriority="62" w:unhideWhenUsed="0"/>
-    <w:lsdException w:name="Medium Shading 1 Accent 1" w:semiHidden="0" w:uiPriority="63" w:unhideWhenUsed="0"/>
-    <w:lsdException w:name="Medium Shading 2 Accent 1" w:semiHidden="0" w:uiPriority="64" w:unhideWhenUsed="0"/>
-    <w:lsdException w:name="Medium List 1 Accent 1" w:semiHidden="0" w:uiPriority="65" w:unhideWhenUsed="0"/>
-    <w:lsdException w:name="Revision" w:unhideWhenUsed="0"/>
-    <w:lsdException w:name="List Paragraph" w:semiHidden="0" w:uiPriority="34" w:unhideWhenUsed="0" w:qFormat="1"/>
-    <w:lsdException w:name="Quote" w:semiHidden="0" w:uiPriority="29" w:unhideWhenUsed="0" w:qFormat="1"/>
-    <w:lsdException w:name="Intense Quote" w:semiHidden="0" w:uiPriority="30" w:unhideWhenUsed="0" w:qFormat="1"/>
-    <w:lsdException w:name="Medium List 2 Accent 1" w:semiHidden="0" w:uiPriority="66" w:unhideWhenUsed="0"/>
-    <w:lsdException w:name="Medium Grid 1 Accent 1" w:semiHidden="0" w:uiPriority="67" w:unhideWhenUsed="0"/>
-    <w:lsdException w:name="Medium Grid 2 Accent 1" w:semiHidden="0" w:uiPriority="68" w:unhideWhenUsed="0"/>
-    <w:lsdException w:name="Medium Grid 3 Accent 1" w:semiHidden="0" w:uiPriority="69" w:unhideWhenUsed="0"/>
-    <w:lsdException w:name="Dark List Accent 1" w:semiHidden="0" w:uiPriority="70" w:unhideWhenUsed="0"/>
-    <w:lsdException w:name="Colorful Shading Accent 1" w:semiHidden="0" w:uiPriority="71" w:unhideWhenUsed="0"/>
-    <w:lsdException w:name="Colorful List Accent 1" w:semiHidden="0" w:uiPriority="72" w:unhideWhenUsed="0"/>
-    <w:lsdException w:name="Colorful Grid Accent 1" w:semiHidden="0" w:uiPriority="73" w:unhideWhenUsed="0"/>
-    <w:lsdException w:name="Light Shading Accent 2" w:semiHidden="0" w:uiPriority="60" w:unhideWhenUsed="0"/>
-    <w:lsdException w:name="Light List Accent 2" w:semiHidden="0" w:uiPriority="61" w:unhideWhenUsed="0"/>
-    <w:lsdException w:name="Light Grid Accent 2" w:semiHidden="0" w:uiPriority="62" w:unhideWhenUsed="0"/>
-    <w:lsdException w:name="Medium Shading 1 Accent 2" w:semiHidden="0" w:uiPriority="63" w:unhideWhenUsed="0"/>
-    <w:lsdException w:name="Medium Shading 2 Accent 2" w:semiHidden="0" w:uiPriority="64" w:unhideWhenUsed="0"/>
-    <w:lsdException w:name="Medium List 1 Accent 2" w:semiHidden="0" w:uiPriority="65" w:unhideWhenUsed="0"/>
-    <w:lsdException w:name="Medium List 2 Accent 2" w:semiHidden="0" w:uiPriority="66" w:unhideWhenUsed="0"/>
-    <w:lsdException w:name="Medium Grid 1 Accent 2" w:semiHidden="0" w:uiPriority="67" w:unhideWhenUsed="0"/>
-    <w:lsdException w:name="Medium Grid 2 Accent 2" w:semiHidden="0" w:uiPriority="68" w:unhideWhenUsed="0"/>
-    <w:lsdException w:name="Medium Grid 3 Accent 2" w:semiHidden="0" w:uiPriority="69" w:unhideWhenUsed="0"/>
-    <w:lsdException w:name="Dark List Accent 2" w:semiHidden="0" w:uiPriority="70" w:unhideWhenUsed="0"/>
-    <w:lsdException w:name="Colorful Shading Accent 2" w:semiHidden="0" w:uiPriority="71" w:unhideWhenUsed="0"/>
-    <w:lsdException w:name="Colorful List Accent 2" w:semiHidden="0" w:uiPriority="72" w:unhideWhenUsed="0"/>
-    <w:lsdException w:name="Colorful Grid Accent 2" w:semiHidden="0" w:uiPriority="73" w:unhideWhenUsed="0"/>
-    <w:lsdException w:name="Light Shading Accent 3" w:semiHidden="0" w:uiPriority="60" w:unhideWhenUsed="0"/>
-    <w:lsdException w:name="Light List Accent 3" w:semiHidden="0" w:uiPriority="61" w:unhideWhenUsed="0"/>
-    <w:lsdException w:name="Light Grid Accent 3" w:semiHidden="0" w:uiPriority="62" w:unhideWhenUsed="0"/>
-    <w:lsdException w:name="Medium Shading 1 Accent 3" w:semiHidden="0" w:uiPriority="63" w:unhideWhenUsed="0"/>
-    <w:lsdException w:name="Medium Shading 2 Accent 3" w:semiHidden="0" w:uiPriority="64" w:unhideWhenUsed="0"/>
-    <w:lsdException w:name="Medium List 1 Accent 3" w:semiHidden="0" w:uiPriority="65" w:unhideWhenUsed="0"/>
-    <w:lsdException w:name="Medium List 2 Accent 3" w:semiHidden="0" w:uiPriority="66" w:unhideWhenUsed="0"/>
-    <w:lsdException w:name="Medium Grid 1 Accent 3" w:semiHidden="0" w:uiPriority="67" w:unhideWhenUsed="0"/>
-    <w:lsdException w:name="Medium Grid 2 Accent 3" w:semiHidden="0" w:uiPriority="68" w:unhideWhenUsed="0"/>
-    <w:lsdException w:name="Medium Grid 3 Accent 3" w:semiHidden="0" w:uiPriority="69" w:unhideWhenUsed="0"/>
-    <w:lsdException w:name="Dark List Accent 3" w:semiHidden="0" w:uiPriority="70" w:unhideWhenUsed="0"/>
-    <w:lsdException w:name="Colorful Shading Accent 3" w:semiHidden="0" w:uiPriority="71" w:unhideWhenUsed="0"/>
-    <w:lsdException w:name="Colorful List Accent 3" w:semiHidden="0" w:uiPriority="72" w:unhideWhenUsed="0"/>
-    <w:lsdException w:name="Colorful Grid Accent 3" w:semiHidden="0" w:uiPriority="73" w:unhideWhenUsed="0"/>
-    <w:lsdException w:name="Light Shading Accent 4" w:semiHidden="0" w:uiPriority="60" w:unhideWhenUsed="0"/>
-    <w:lsdException w:name="Light List Accent 4" w:semiHidden="0" w:uiPriority="61" w:unhideWhenUsed="0"/>
-    <w:lsdException w:name="Light Grid Accent 4" w:semiHidden="0" w:uiPriority="62" w:unhideWhenUsed="0"/>
-    <w:lsdException w:name="Medium Shading 1 Accent 4" w:semiHidden="0" w:uiPriority="63" w:unhideWhenUsed="0"/>
-    <w:lsdException w:name="Medium Shading 2 Accent 4" w:semiHidden="0" w:uiPriority="64" w:unhideWhenUsed="0"/>
-    <w:lsdException w:name="Medium List 1 Accent 4" w:semiHidden="0" w:uiPriority="65" w:unhideWhenUsed="0"/>
-    <w:lsdException w:name="Medium List 2 Accent 4" w:semiHidden="0" w:uiPriority="66" w:unhideWhenUsed="0"/>
-    <w:lsdException w:name="Medium Grid 1 Accent 4" w:semiHidden="0" w:uiPriority="67" w:unhideWhenUsed="0"/>
-    <w:lsdException w:name="Medium Grid 2 Accent 4" w:semiHidden="0" w:uiPriority="68" w:unhideWhenUsed="0"/>
-    <w:lsdException w:name="Medium Grid 3 Accent 4" w:semiHidden="0" w:uiPriority="69" w:unhideWhenUsed="0"/>
-    <w:lsdException w:name="Dark List Accent 4" w:semiHidden="0" w:uiPriority="70" w:unhideWhenUsed="0"/>
-    <w:lsdException w:name="Colorful Shading Accent 4" w:semiHidden="0" w:uiPriority="71" w:unhideWhenUsed="0"/>
-    <w:lsdException w:name="Colorful List Accent 4" w:semiHidden="0" w:uiPriority="72" w:unhideWhenUsed="0"/>
-    <w:lsdException w:name="Colorful Grid Accent 4" w:semiHidden="0" w:uiPriority="73" w:unhideWhenUsed="0"/>
-    <w:lsdException w:name="Light Shading Accent 5" w:semiHidden="0" w:uiPriority="60" w:unhideWhenUsed="0"/>
-    <w:lsdException w:name="Light List Accent 5" w:semiHidden="0" w:uiPriority="61" w:unhideWhenUsed="0"/>
-    <w:lsdException w:name="Light Grid Accent 5" w:semiHidden="0" w:uiPriority="62" w:unhideWhenUsed="0"/>
-    <w:lsdException w:name="Medium Shading 1 Accent 5" w:semiHidden="0" w:uiPriority="63" w:unhideWhenUsed="0"/>
-    <w:lsdException w:name="Medium Shading 2 Accent 5" w:semiHidden="0" w:uiPriority="64" w:unhideWhenUsed="0"/>
-    <w:lsdException w:name="Medium List 1 Accent 5" w:semiHidden="0" w:uiPriority="65" w:unhideWhenUsed="0"/>
-    <w:lsdException w:name="Medium List 2 Accent 5" w:semiHidden="0" w:uiPriority="66" w:unhideWhenUsed="0"/>
-    <w:lsdException w:name="Medium Grid 1 Accent 5" w:semiHidden="0" w:uiPriority="67" w:unhideWhenUsed="0"/>
-    <w:lsdException w:name="Medium Grid 2 Accent 5" w:semiHidden="0" w:uiPriority="68" w:unhideWhenUsed="0"/>
-    <w:lsdException w:name="Medium Grid 3 Accent 5" w:semiHidden="0" w:uiPriority="69" w:unhideWhenUsed="0"/>
-    <w:lsdException w:name="Dark List Accent 5" w:semiHidden="0" w:uiPriority="70" w:unhideWhenUsed="0"/>
-    <w:lsdException w:name="Colorful Shading Accent 5" w:semiHidden="0" w:uiPriority="71" w:unhideWhenUsed="0"/>
-    <w:lsdException w:name="Colorful List Accent 5" w:semiHidden="0" w:uiPriority="72" w:unhideWhenUsed="0"/>
-    <w:lsdException w:name="Colorful Grid Accent 5" w:semiHidden="0" w:uiPriority="73" w:unhideWhenUsed="0"/>
-    <w:lsdException w:name="Light Shading Accent 6" w:semiHidden="0" w:uiPriority="60" w:unhideWhenUsed="0"/>
-    <w:lsdException w:name="Light List Accent 6" w:semiHidden="0" w:uiPriority="61" w:unhideWhenUsed="0"/>
-    <w:lsdException w:name="Light Grid Accent 6" w:semiHidden="0" w:uiPriority="62" w:unhideWhenUsed="0"/>
-    <w:lsdException w:name="Medium Shading 1 Accent 6" w:semiHidden="0" w:uiPriority="63" w:unhideWhenUsed="0"/>
-    <w:lsdException w:name="Medium Shading 2 Accent 6" w:semiHidden="0" w:uiPriority="64" w:unhideWhenUsed="0"/>
-    <w:lsdException w:name="Medium List 1 Accent 6" w:semiHidden="0" w:uiPriority="65" w:unhideWhenUsed="0"/>
-    <w:lsdException w:name="Medium List 2 Accent 6" w:semiHidden="0" w:uiPriority="66" w:unhideWhenUsed="0"/>
-    <w:lsdException w:name="Medium Grid 1 Accent 6" w:semiHidden="0" w:uiPriority="67" w:unhideWhenUsed="0"/>
-    <w:lsdException w:name="Medium Grid 2 Accent 6" w:semiHidden="0" w:uiPriority="68" w:unhideWhenUsed="0"/>
-    <w:lsdException w:name="Medium Grid 3 Accent 6" w:semiHidden="0" w:uiPriority="69" w:unhideWhenUsed="0"/>
-    <w:lsdException w:name="Dark List Accent 6" w:semiHidden="0" w:uiPriority="70" w:unhideWhenUsed="0"/>
-    <w:lsdException w:name="Colorful Shading Accent 6" w:semiHidden="0" w:uiPriority="71" w:unhideWhenUsed="0"/>
-    <w:lsdException w:name="Colorful List Accent 6" w:semiHidden="0" w:uiPriority="72" w:unhideWhenUsed="0"/>
-    <w:lsdException w:name="Colorful Grid Accent 6" w:semiHidden="0" w:uiPriority="73" w:unhideWhenUsed="0"/>
-    <w:lsdException w:name="Subtle Emphasis" w:semiHidden="0" w:uiPriority="19" w:unhideWhenUsed="0" w:qFormat="1"/>
-    <w:lsdException w:name="Intense Emphasis" w:semiHidden="0" w:uiPriority="21" w:unhideWhenUsed="0" w:qFormat="1"/>
-    <w:lsdException w:name="Subtle Reference" w:semiHidden="0" w:uiPriority="31" w:unhideWhenUsed="0" w:qFormat="1"/>
-    <w:lsdException w:name="Intense Reference" w:semiHidden="0" w:uiPriority="32" w:unhideWhenUsed="0" w:qFormat="1"/>
-    <w:lsdException w:name="Book Title" w:semiHidden="0" w:uiPriority="33" w:unhideWhenUsed="0" w:qFormat="1"/>
-    <w:lsdException w:name="Bibliography" w:uiPriority="37"/>
-    <w:lsdException w:name="TOC Heading" w:uiPriority="39" w:qFormat="1"/>
+  <w:latentStyles w:defLockedState="0" w:defUIPriority="99" w:defSemiHidden="0" w:defUnhideWhenUsed="0" w:defQFormat="0" w:count="376">
+    <w:lsdException w:name="Normal" w:uiPriority="0" w:qFormat="1"/>
+    <w:lsdException w:name="heading 1" w:uiPriority="9" w:qFormat="1"/>
+    <w:lsdException w:name="heading 2" w:semiHidden="1" w:uiPriority="9" w:unhideWhenUsed="1" w:qFormat="1"/>
+    <w:lsdException w:name="heading 3" w:semiHidden="1" w:uiPriority="9" w:unhideWhenUsed="1" w:qFormat="1"/>
+    <w:lsdException w:name="heading 4" w:semiHidden="1" w:uiPriority="9" w:unhideWhenUsed="1" w:qFormat="1"/>
+    <w:lsdException w:name="heading 5" w:semiHidden="1" w:uiPriority="9" w:unhideWhenUsed="1" w:qFormat="1"/>
+    <w:lsdException w:name="heading 6" w:semiHidden="1" w:uiPriority="9" w:unhideWhenUsed="1" w:qFormat="1"/>
+    <w:lsdException w:name="heading 7" w:semiHidden="1" w:uiPriority="9" w:unhideWhenUsed="1" w:qFormat="1"/>
+    <w:lsdException w:name="heading 8" w:semiHidden="1" w:uiPriority="9" w:unhideWhenUsed="1" w:qFormat="1"/>
+    <w:lsdException w:name="heading 9" w:semiHidden="1" w:uiPriority="9" w:unhideWhenUsed="1" w:qFormat="1"/>
+    <w:lsdException w:name="index 1" w:semiHidden="1" w:unhideWhenUsed="1"/>
+    <w:lsdException w:name="index 2" w:semiHidden="1" w:unhideWhenUsed="1"/>
+    <w:lsdException w:name="index 3" w:semiHidden="1" w:unhideWhenUsed="1"/>
+    <w:lsdException w:name="index 4" w:semiHidden="1" w:unhideWhenUsed="1"/>
+    <w:lsdException w:name="index 5" w:semiHidden="1" w:unhideWhenUsed="1"/>
+    <w:lsdException w:name="index 6" w:semiHidden="1" w:unhideWhenUsed="1"/>
+    <w:lsdException w:name="index 7" w:semiHidden="1" w:unhideWhenUsed="1"/>
+    <w:lsdException w:name="index 8" w:semiHidden="1" w:unhideWhenUsed="1"/>
+    <w:lsdException w:name="index 9" w:semiHidden="1" w:unhideWhenUsed="1"/>
+    <w:lsdException w:name="toc 1" w:semiHidden="1" w:uiPriority="39" w:unhideWhenUsed="1"/>
+    <w:lsdException w:name="toc 2" w:semiHidden="1" w:uiPriority="39" w:unhideWhenUsed="1"/>
+    <w:lsdException w:name="toc 3" w:semiHidden="1" w:uiPriority="39" w:unhideWhenUsed="1"/>
+    <w:lsdException w:name="toc 4" w:semiHidden="1" w:uiPriority="39" w:unhideWhenUsed="1"/>
+    <w:lsdException w:name="toc 5" w:semiHidden="1" w:uiPriority="39" w:unhideWhenUsed="1"/>
+    <w:lsdException w:name="toc 6" w:semiHidden="1" w:uiPriority="39" w:unhideWhenUsed="1"/>
+    <w:lsdException w:name="toc 7" w:semiHidden="1" w:uiPriority="39" w:unhideWhenUsed="1"/>
+    <w:lsdException w:name="toc 8" w:semiHidden="1" w:uiPriority="39" w:unhideWhenUsed="1"/>
+    <w:lsdException w:name="toc 9" w:semiHidden="1" w:uiPriority="39" w:unhideWhenUsed="1"/>
+    <w:lsdException w:name="Normal Indent" w:semiHidden="1" w:unhideWhenUsed="1"/>
+    <w:lsdException w:name="footnote text" w:semiHidden="1" w:unhideWhenUsed="1"/>
+    <w:lsdException w:name="annotation text" w:semiHidden="1" w:unhideWhenUsed="1"/>
+    <w:lsdException w:name="header" w:semiHidden="1" w:unhideWhenUsed="1"/>
+    <w:lsdException w:name="footer" w:semiHidden="1" w:unhideWhenUsed="1"/>
+    <w:lsdException w:name="index heading" w:semiHidden="1" w:unhideWhenUsed="1"/>
+    <w:lsdException w:name="caption" w:semiHidden="1" w:uiPriority="35" w:unhideWhenUsed="1" w:qFormat="1"/>
+    <w:lsdException w:name="table of figures" w:semiHidden="1" w:unhideWhenUsed="1"/>
+    <w:lsdException w:name="envelope address" w:semiHidden="1" w:unhideWhenUsed="1"/>
+    <w:lsdException w:name="envelope return" w:semiHidden="1" w:unhideWhenUsed="1"/>
+    <w:lsdException w:name="footnote reference" w:semiHidden="1" w:unhideWhenUsed="1"/>
+    <w:lsdException w:name="annotation reference" w:semiHidden="1" w:unhideWhenUsed="1"/>
+    <w:lsdException w:name="line number" w:semiHidden="1" w:unhideWhenUsed="1"/>
+    <w:lsdException w:name="page number" w:semiHidden="1" w:unhideWhenUsed="1"/>
+    <w:lsdException w:name="endnote reference" w:semiHidden="1" w:unhideWhenUsed="1"/>
+    <w:lsdException w:name="endnote text" w:semiHidden="1" w:unhideWhenUsed="1"/>
+    <w:lsdException w:name="table of authorities" w:semiHidden="1" w:unhideWhenUsed="1"/>
+    <w:lsdException w:name="macro" w:semiHidden="1" w:unhideWhenUsed="1"/>
+    <w:lsdException w:name="toa heading" w:semiHidden="1" w:unhideWhenUsed="1"/>
+    <w:lsdException w:name="List" w:semiHidden="1" w:unhideWhenUsed="1"/>
+    <w:lsdException w:name="List Bullet" w:semiHidden="1" w:unhideWhenUsed="1"/>
+    <w:lsdException w:name="List Number" w:semiHidden="1" w:unhideWhenUsed="1"/>
+    <w:lsdException w:name="List 2" w:semiHidden="1" w:unhideWhenUsed="1"/>
+    <w:lsdException w:name="List 3" w:semiHidden="1" w:unhideWhenUsed="1"/>
+    <w:lsdException w:name="List 4" w:semiHidden="1" w:unhideWhenUsed="1"/>
+    <w:lsdException w:name="List 5" w:semiHidden="1" w:unhideWhenUsed="1"/>
+    <w:lsdException w:name="List Bullet 2" w:semiHidden="1" w:unhideWhenUsed="1"/>
+    <w:lsdException w:name="List Bullet 3" w:semiHidden="1" w:unhideWhenUsed="1"/>
+    <w:lsdException w:name="List Bullet 4" w:semiHidden="1" w:unhideWhenUsed="1"/>
+    <w:lsdException w:name="List Bullet 5" w:semiHidden="1" w:unhideWhenUsed="1"/>
+    <w:lsdException w:name="List Number 2" w:semiHidden="1" w:unhideWhenUsed="1"/>
+    <w:lsdException w:name="List Number 3" w:semiHidden="1" w:unhideWhenUsed="1"/>
+    <w:lsdException w:name="List Number 4" w:semiHidden="1" w:unhideWhenUsed="1"/>
+    <w:lsdException w:name="List Number 5" w:semiHidden="1" w:unhideWhenUsed="1"/>
+    <w:lsdException w:name="Title" w:uiPriority="10" w:qFormat="1"/>
+    <w:lsdException w:name="Closing" w:semiHidden="1" w:unhideWhenUsed="1"/>
+    <w:lsdException w:name="Signature" w:semiHidden="1" w:unhideWhenUsed="1"/>
+    <w:lsdException w:name="Default Paragraph Font" w:semiHidden="1" w:uiPriority="1" w:unhideWhenUsed="1"/>
+    <w:lsdException w:name="Body Text" w:semiHidden="1" w:unhideWhenUsed="1"/>
+    <w:lsdException w:name="Body Text Indent" w:semiHidden="1" w:unhideWhenUsed="1"/>
+    <w:lsdException w:name="List Continue" w:semiHidden="1" w:unhideWhenUsed="1"/>
+    <w:lsdException w:name="List Continue 2" w:semiHidden="1" w:unhideWhenUsed="1"/>
+    <w:lsdException w:name="List Continue 3" w:semiHidden="1" w:unhideWhenUsed="1"/>
+    <w:lsdException w:name="List Continue 4" w:semiHidden="1" w:unhideWhenUsed="1"/>
+    <w:lsdException w:name="List Continue 5" w:semiHidden="1" w:unhideWhenUsed="1"/>
+    <w:lsdException w:name="Message Header" w:semiHidden="1" w:unhideWhenUsed="1"/>
+    <w:lsdException w:name="Subtitle" w:uiPriority="11" w:qFormat="1"/>
+    <w:lsdException w:name="Salutation" w:semiHidden="1" w:unhideWhenUsed="1"/>
+    <w:lsdException w:name="Date" w:semiHidden="1" w:unhideWhenUsed="1"/>
+    <w:lsdException w:name="Body Text First Indent" w:semiHidden="1" w:unhideWhenUsed="1"/>
+    <w:lsdException w:name="Body Text First Indent 2" w:semiHidden="1" w:unhideWhenUsed="1"/>
+    <w:lsdException w:name="Note Heading" w:semiHidden="1" w:unhideWhenUsed="1"/>
+    <w:lsdException w:name="Body Text 2" w:semiHidden="1" w:unhideWhenUsed="1"/>
+    <w:lsdException w:name="Body Text 3" w:semiHidden="1" w:unhideWhenUsed="1"/>
+    <w:lsdException w:name="Body Text Indent 2" w:semiHidden="1" w:unhideWhenUsed="1"/>
+    <w:lsdException w:name="Body Text Indent 3" w:semiHidden="1" w:unhideWhenUsed="1"/>
+    <w:lsdException w:name="Block Text" w:semiHidden="1" w:unhideWhenUsed="1"/>
+    <w:lsdException w:name="Hyperlink" w:semiHidden="1" w:unhideWhenUsed="1"/>
+    <w:lsdException w:name="FollowedHyperlink" w:semiHidden="1" w:unhideWhenUsed="1"/>
+    <w:lsdException w:name="Strong" w:uiPriority="22" w:qFormat="1"/>
+    <w:lsdException w:name="Emphasis" w:uiPriority="20" w:qFormat="1"/>
+    <w:lsdException w:name="Document Map" w:semiHidden="1" w:unhideWhenUsed="1"/>
+    <w:lsdException w:name="Plain Text" w:semiHidden="1" w:unhideWhenUsed="1"/>
+    <w:lsdException w:name="E-mail Signature" w:semiHidden="1" w:unhideWhenUsed="1"/>
+    <w:lsdException w:name="HTML Top of Form" w:semiHidden="1" w:unhideWhenUsed="1"/>
+    <w:lsdException w:name="HTML Bottom of Form" w:semiHidden="1" w:unhideWhenUsed="1"/>
+    <w:lsdException w:name="Normal (Web)" w:semiHidden="1" w:unhideWhenUsed="1"/>
+    <w:lsdException w:name="HTML Acronym" w:semiHidden="1" w:unhideWhenUsed="1"/>
+    <w:lsdException w:name="HTML Address" w:semiHidden="1" w:unhideWhenUsed="1"/>
+    <w:lsdException w:name="HTML Cite" w:semiHidden="1" w:unhideWhenUsed="1"/>
+    <w:lsdException w:name="HTML Code" w:semiHidden="1" w:unhideWhenUsed="1"/>
+    <w:lsdException w:name="HTML Definition" w:semiHidden="1" w:unhideWhenUsed="1"/>
+    <w:lsdException w:name="HTML Keyboard" w:semiHidden="1" w:unhideWhenUsed="1"/>
+    <w:lsdException w:name="HTML Preformatted" w:semiHidden="1" w:unhideWhenUsed="1"/>
+    <w:lsdException w:name="HTML Sample" w:semiHidden="1" w:unhideWhenUsed="1"/>
+    <w:lsdException w:name="HTML Typewriter" w:semiHidden="1" w:unhideWhenUsed="1"/>
+    <w:lsdException w:name="HTML Variable" w:semiHidden="1" w:unhideWhenUsed="1"/>
+    <w:lsdException w:name="Normal Table" w:semiHidden="1" w:unhideWhenUsed="1"/>
+    <w:lsdException w:name="annotation subject" w:semiHidden="1" w:unhideWhenUsed="1"/>
+    <w:lsdException w:name="No List" w:semiHidden="1" w:unhideWhenUsed="1"/>
+    <w:lsdException w:name="Outline List 1" w:semiHidden="1" w:unhideWhenUsed="1"/>
+    <w:lsdException w:name="Outline List 2" w:semiHidden="1" w:unhideWhenUsed="1"/>
+    <w:lsdException w:name="Outline List 3" w:semiHidden="1" w:unhideWhenUsed="1"/>
+    <w:lsdException w:name="Table Simple 1" w:semiHidden="1" w:unhideWhenUsed="1"/>
+    <w:lsdException w:name="Table Simple 2" w:semiHidden="1" w:unhideWhenUsed="1"/>
+    <w:lsdException w:name="Table Simple 3" w:semiHidden="1" w:unhideWhenUsed="1"/>
+    <w:lsdException w:name="Table Classic 1" w:semiHidden="1" w:unhideWhenUsed="1"/>
+    <w:lsdException w:name="Table Classic 2" w:semiHidden="1" w:unhideWhenUsed="1"/>
+    <w:lsdException w:name="Table Classic 3" w:semiHidden="1" w:unhideWhenUsed="1"/>
+    <w:lsdException w:name="Table Classic 4" w:semiHidden="1" w:unhideWhenUsed="1"/>
+    <w:lsdException w:name="Table Colorful 1" w:semiHidden="1" w:unhideWhenUsed="1"/>
+    <w:lsdException w:name="Table Colorful 2" w:semiHidden="1" w:unhideWhenUsed="1"/>
+    <w:lsdException w:name="Table Colorful 3" w:semiHidden="1" w:unhideWhenUsed="1"/>
+    <w:lsdException w:name="Table Columns 1" w:semiHidden="1" w:unhideWhenUsed="1"/>
+    <w:lsdException w:name="Table Columns 2" w:semiHidden="1" w:unhideWhenUsed="1"/>
+    <w:lsdException w:name="Table Columns 3" w:semiHidden="1" w:unhideWhenUsed="1"/>
+    <w:lsdException w:name="Table Columns 4" w:semiHidden="1" w:unhideWhenUsed="1"/>
+    <w:lsdException w:name="Table Columns 5" w:semiHidden="1" w:unhideWhenUsed="1"/>
+    <w:lsdException w:name="Table Grid 1" w:semiHidden="1" w:unhideWhenUsed="1"/>
+    <w:lsdException w:name="Table Grid 2" w:semiHidden="1" w:unhideWhenUsed="1"/>
+    <w:lsdException w:name="Table Grid 3" w:semiHidden="1" w:unhideWhenUsed="1"/>
+    <w:lsdException w:name="Table Grid 4" w:semiHidden="1" w:unhideWhenUsed="1"/>
+    <w:lsdException w:name="Table Grid 5" w:semiHidden="1" w:unhideWhenUsed="1"/>
+    <w:lsdException w:name="Table Grid 6" w:semiHidden="1" w:unhideWhenUsed="1"/>
+    <w:lsdException w:name="Table Grid 7" w:semiHidden="1" w:unhideWhenUsed="1"/>
+    <w:lsdException w:name="Table Grid 8" w:semiHidden="1" w:unhideWhenUsed="1"/>
+    <w:lsdException w:name="Table List 1" w:semiHidden="1" w:unhideWhenUsed="1"/>
+    <w:lsdException w:name="Table List 2" w:semiHidden="1" w:unhideWhenUsed="1"/>
+    <w:lsdException w:name="Table List 3" w:semiHidden="1" w:unhideWhenUsed="1"/>
+    <w:lsdException w:name="Table List 4" w:semiHidden="1" w:unhideWhenUsed="1"/>
+    <w:lsdException w:name="Table List 5" w:semiHidden="1" w:unhideWhenUsed="1"/>
+    <w:lsdException w:name="Table List 6" w:semiHidden="1" w:unhideWhenUsed="1"/>
+    <w:lsdException w:name="Table List 7" w:semiHidden="1" w:unhideWhenUsed="1"/>
+    <w:lsdException w:name="Table List 8" w:semiHidden="1" w:unhideWhenUsed="1"/>
+    <w:lsdException w:name="Table 3D effects 1" w:semiHidden="1" w:unhideWhenUsed="1"/>
+    <w:lsdException w:name="Table 3D effects 2" w:semiHidden="1" w:unhideWhenUsed="1"/>
+    <w:lsdException w:name="Table 3D effects 3" w:semiHidden="1" w:unhideWhenUsed="1"/>
+    <w:lsdException w:name="Table Contemporary" w:semiHidden="1" w:unhideWhenUsed="1"/>
+    <w:lsdException w:name="Table Elegant" w:semiHidden="1" w:unhideWhenUsed="1"/>
+    <w:lsdException w:name="Table Professional" w:semiHidden="1" w:unhideWhenUsed="1"/>
+    <w:lsdException w:name="Table Subtle 1" w:semiHidden="1" w:unhideWhenUsed="1"/>
+    <w:lsdException w:name="Table Subtle 2" w:semiHidden="1" w:unhideWhenUsed="1"/>
+    <w:lsdException w:name="Table Web 1" w:semiHidden="1" w:unhideWhenUsed="1"/>
+    <w:lsdException w:name="Table Web 2" w:semiHidden="1" w:unhideWhenUsed="1"/>
+    <w:lsdException w:name="Table Web 3" w:semiHidden="1" w:unhideWhenUsed="1"/>
+    <w:lsdException w:name="Balloon Text" w:semiHidden="1" w:unhideWhenUsed="1"/>
+    <w:lsdException w:name="Table Grid" w:semiHidden="1" w:uiPriority="59" w:unhideWhenUsed="1"/>
+    <w:lsdException w:name="Table Theme" w:semiHidden="1" w:unhideWhenUsed="1"/>
+    <w:lsdException w:name="Placeholder Text" w:semiHidden="1"/>
+    <w:lsdException w:name="No Spacing" w:uiPriority="1" w:qFormat="1"/>
+    <w:lsdException w:name="Light Shading" w:uiPriority="60"/>
+    <w:lsdException w:name="Light List" w:uiPriority="61"/>
+    <w:lsdException w:name="Light Grid" w:uiPriority="62"/>
+    <w:lsdException w:name="Medium Shading 1" w:uiPriority="63"/>
+    <w:lsdException w:name="Medium Shading 2" w:uiPriority="64"/>
+    <w:lsdException w:name="Medium List 1" w:uiPriority="65"/>
+    <w:lsdException w:name="Medium List 2" w:uiPriority="66"/>
+    <w:lsdException w:name="Medium Grid 1" w:uiPriority="67"/>
+    <w:lsdException w:name="Medium Grid 2" w:uiPriority="68"/>
+    <w:lsdException w:name="Medium Grid 3" w:uiPriority="69"/>
+    <w:lsdException w:name="Dark List" w:uiPriority="70"/>
+    <w:lsdException w:name="Colorful Shading" w:uiPriority="71"/>
+    <w:lsdException w:name="Colorful List" w:uiPriority="72"/>
+    <w:lsdException w:name="Colorful Grid" w:uiPriority="73"/>
+    <w:lsdException w:name="Light Shading Accent 1" w:uiPriority="60"/>
+    <w:lsdException w:name="Light List Accent 1" w:uiPriority="61"/>
+    <w:lsdException w:name="Light Grid Accent 1" w:uiPriority="62"/>
+    <w:lsdException w:name="Medium Shading 1 Accent 1" w:uiPriority="63"/>
+    <w:lsdException w:name="Medium Shading 2 Accent 1" w:uiPriority="64"/>
+    <w:lsdException w:name="Medium List 1 Accent 1" w:uiPriority="65"/>
+    <w:lsdException w:name="Revision" w:semiHidden="1"/>
+    <w:lsdException w:name="List Paragraph" w:uiPriority="34" w:qFormat="1"/>
+    <w:lsdException w:name="Quote" w:uiPriority="29" w:qFormat="1"/>
+    <w:lsdException w:name="Intense Quote" w:uiPriority="30" w:qFormat="1"/>
+    <w:lsdException w:name="Medium List 2 Accent 1" w:uiPriority="66"/>
+    <w:lsdException w:name="Medium Grid 1 Accent 1" w:uiPriority="67"/>
+    <w:lsdException w:name="Medium Grid 2 Accent 1" w:uiPriority="68"/>
+    <w:lsdException w:name="Medium Grid 3 Accent 1" w:uiPriority="69"/>
+    <w:lsdException w:name="Dark List Accent 1" w:uiPriority="70"/>
+    <w:lsdException w:name="Colorful Shading Accent 1" w:uiPriority="71"/>
+    <w:lsdException w:name="Colorful List Accent 1" w:uiPriority="72"/>
+    <w:lsdException w:name="Colorful Grid Accent 1" w:uiPriority="73"/>
+    <w:lsdException w:name="Light Shading Accent 2" w:uiPriority="60"/>
+    <w:lsdException w:name="Light List Accent 2" w:uiPriority="61"/>
+    <w:lsdException w:name="Light Grid Accent 2" w:uiPriority="62"/>
+    <w:lsdException w:name="Medium Shading 1 Accent 2" w:uiPriority="63"/>
+    <w:lsdException w:name="Medium Shading 2 Accent 2" w:uiPriority="64"/>
+    <w:lsdException w:name="Medium List 1 Accent 2" w:uiPriority="65"/>
+    <w:lsdException w:name="Medium List 2 Accent 2" w:uiPriority="66"/>
+    <w:lsdException w:name="Medium Grid 1 Accent 2" w:uiPriority="67"/>
+    <w:lsdException w:name="Medium Grid 2 Accent 2" w:uiPriority="68"/>
+    <w:lsdException w:name="Medium Grid 3 Accent 2" w:uiPriority="69"/>
+    <w:lsdException w:name="Dark List Accent 2" w:uiPriority="70"/>
+    <w:lsdException w:name="Colorful Shading Accent 2" w:uiPriority="71"/>
+    <w:lsdException w:name="Colorful List Accent 2" w:uiPriority="72"/>
+    <w:lsdException w:name="Colorful Grid Accent 2" w:uiPriority="73"/>
+    <w:lsdException w:name="Light Shading Accent 3" w:uiPriority="60"/>
+    <w:lsdException w:name="Light List Accent 3" w:uiPriority="61"/>
+    <w:lsdException w:name="Light Grid Accent 3" w:uiPriority="62"/>
+    <w:lsdException w:name="Medium Shading 1 Accent 3" w:uiPriority="63"/>
+    <w:lsdException w:name="Medium Shading 2 Accent 3" w:uiPriority="64"/>
+    <w:lsdException w:name="Medium List 1 Accent 3" w:uiPriority="65"/>
+    <w:lsdException w:name="Medium List 2 Accent 3" w:uiPriority="66"/>
+    <w:lsdException w:name="Medium Grid 1 Accent 3" w:uiPriority="67"/>
+    <w:lsdException w:name="Medium Grid 2 Accent 3" w:uiPriority="68"/>
+    <w:lsdException w:name="Medium Grid 3 Accent 3" w:uiPriority="69"/>
+    <w:lsdException w:name="Dark List Accent 3" w:uiPriority="70"/>
+    <w:lsdException w:name="Colorful Shading Accent 3" w:uiPriority="71"/>
+    <w:lsdException w:name="Colorful List Accent 3" w:uiPriority="72"/>
+    <w:lsdException w:name="Colorful Grid Accent 3" w:uiPriority="73"/>
+    <w:lsdException w:name="Light Shading Accent 4" w:uiPriority="60"/>
+    <w:lsdException w:name="Light List Accent 4" w:uiPriority="61"/>
+    <w:lsdException w:name="Light Grid Accent 4" w:uiPriority="62"/>
+    <w:lsdException w:name="Medium Shading 1 Accent 4" w:uiPriority="63"/>
+    <w:lsdException w:name="Medium Shading 2 Accent 4" w:uiPriority="64"/>
+    <w:lsdException w:name="Medium List 1 Accent 4" w:uiPriority="65"/>
+    <w:lsdException w:name="Medium List 2 Accent 4" w:uiPriority="66"/>
+    <w:lsdException w:name="Medium Grid 1 Accent 4" w:uiPriority="67"/>
+    <w:lsdException w:name="Medium Grid 2 Accent 4" w:uiPriority="68"/>
+    <w:lsdException w:name="Medium Grid 3 Accent 4" w:uiPriority="69"/>
+    <w:lsdException w:name="Dark List Accent 4" w:uiPriority="70"/>
+    <w:lsdException w:name="Colorful Shading Accent 4" w:uiPriority="71"/>
+    <w:lsdException w:name="Colorful List Accent 4" w:uiPriority="72"/>
+    <w:lsdException w:name="Colorful Grid Accent 4" w:uiPriority="73"/>
+    <w:lsdException w:name="Light Shading Accent 5" w:uiPriority="60"/>
+    <w:lsdException w:name="Light List Accent 5" w:uiPriority="61"/>
+    <w:lsdException w:name="Light Grid Accent 5" w:uiPriority="62"/>
+    <w:lsdException w:name="Medium Shading 1 Accent 5" w:uiPriority="63"/>
+    <w:lsdException w:name="Medium Shading 2 Accent 5" w:uiPriority="64"/>
+    <w:lsdException w:name="Medium List 1 Accent 5" w:uiPriority="65"/>
+    <w:lsdException w:name="Medium List 2 Accent 5" w:uiPriority="66"/>
+    <w:lsdException w:name="Medium Grid 1 Accent 5" w:uiPriority="67"/>
+    <w:lsdException w:name="Medium Grid 2 Accent 5" w:uiPriority="68"/>
+    <w:lsdException w:name="Medium Grid 3 Accent 5" w:uiPriority="69"/>
+    <w:lsdException w:name="Dark List Accent 5" w:uiPriority="70"/>
+    <w:lsdException w:name="Colorful Shading Accent 5" w:uiPriority="71"/>
+    <w:lsdException w:name="Colorful List Accent 5" w:uiPriority="72"/>
+    <w:lsdException w:name="Colorful Grid Accent 5" w:uiPriority="73"/>
+    <w:lsdException w:name="Light Shading Accent 6" w:uiPriority="60"/>
+    <w:lsdException w:name="Light List Accent 6" w:uiPriority="61"/>
+    <w:lsdException w:name="Light Grid Accent 6" w:uiPriority="62"/>
+    <w:lsdException w:name="Medium Shading 1 Accent 6" w:uiPriority="63"/>
+    <w:lsdException w:name="Medium Shading 2 Accent 6" w:uiPriority="64"/>
+    <w:lsdException w:name="Medium List 1 Accent 6" w:uiPriority="65"/>
+    <w:lsdException w:name="Medium List 2 Accent 6" w:uiPriority="66"/>
+    <w:lsdException w:name="Medium Grid 1 Accent 6" w:uiPriority="67"/>
+    <w:lsdException w:name="Medium Grid 2 Accent 6" w:uiPriority="68"/>
+    <w:lsdException w:name="Medium Grid 3 Accent 6" w:uiPriority="69"/>
+    <w:lsdException w:name="Dark List Accent 6" w:uiPriority="70"/>
+    <w:lsdException w:name="Colorful Shading Accent 6" w:uiPriority="71"/>
+    <w:lsdException w:name="Colorful List Accent 6" w:uiPriority="72"/>
+    <w:lsdException w:name="Colorful Grid Accent 6" w:uiPriority="73"/>
+    <w:lsdException w:name="Subtle Emphasis" w:uiPriority="19" w:qFormat="1"/>
+    <w:lsdException w:name="Intense Emphasis" w:uiPriority="21" w:qFormat="1"/>
+    <w:lsdException w:name="Subtle Reference" w:uiPriority="31" w:qFormat="1"/>
+    <w:lsdException w:name="Intense Reference" w:uiPriority="32" w:qFormat="1"/>
+    <w:lsdException w:name="Book Title" w:uiPriority="33" w:qFormat="1"/>
+    <w:lsdException w:name="Bibliography" w:semiHidden="1" w:uiPriority="37" w:unhideWhenUsed="1"/>
+    <w:lsdException w:name="TOC Heading" w:semiHidden="1" w:uiPriority="39" w:unhideWhenUsed="1" w:qFormat="1"/>
+    <w:lsdException w:name="Plain Table 1" w:uiPriority="41"/>
+    <w:lsdException w:name="Plain Table 2" w:uiPriority="42"/>
+    <w:lsdException w:name="Plain Table 3" w:uiPriority="43"/>
+    <w:lsdException w:name="Plain Table 4" w:uiPriority="44"/>
+    <w:lsdException w:name="Plain Table 5" w:uiPriority="45"/>
+    <w:lsdException w:name="Grid Table Light" w:uiPriority="40"/>
+    <w:lsdException w:name="Grid Table 1 Light" w:uiPriority="46"/>
+    <w:lsdException w:name="Grid Table 2" w:uiPriority="47"/>
+    <w:lsdException w:name="Grid Table 3" w:uiPriority="48"/>
+    <w:lsdException w:name="Grid Table 4" w:uiPriority="49"/>
+    <w:lsdException w:name="Grid Table 5 Dark" w:uiPriority="50"/>
+    <w:lsdException w:name="Grid Table 6 Colorful" w:uiPriority="51"/>
+    <w:lsdException w:name="Grid Table 7 Colorful" w:uiPriority="52"/>
+    <w:lsdException w:name="Grid Table 1 Light Accent 1" w:uiPriority="46"/>
+    <w:lsdException w:name="Grid Table 2 Accent 1" w:uiPriority="47"/>
+    <w:lsdException w:name="Grid Table 3 Accent 1" w:uiPriority="48"/>
+    <w:lsdException w:name="Grid Table 4 Accent 1" w:uiPriority="49"/>
+    <w:lsdException w:name="Grid Table 5 Dark Accent 1" w:uiPriority="50"/>
+    <w:lsdException w:name="Grid Table 6 Colorful Accent 1" w:uiPriority="51"/>
+    <w:lsdException w:name="Grid Table 7 Colorful Accent 1" w:uiPriority="52"/>
+    <w:lsdException w:name="Grid Table 1 Light Accent 2" w:uiPriority="46"/>
+    <w:lsdException w:name="Grid Table 2 Accent 2" w:uiPriority="47"/>
+    <w:lsdException w:name="Grid Table 3 Accent 2" w:uiPriority="48"/>
+    <w:lsdException w:name="Grid Table 4 Accent 2" w:uiPriority="49"/>
+    <w:lsdException w:name="Grid Table 5 Dark Accent 2" w:uiPriority="50"/>
+    <w:lsdException w:name="Grid Table 6 Colorful Accent 2" w:uiPriority="51"/>
+    <w:lsdException w:name="Grid Table 7 Colorful Accent 2" w:uiPriority="52"/>
+    <w:lsdException w:name="Grid Table 1 Light Accent 3" w:uiPriority="46"/>
+    <w:lsdException w:name="Grid Table 2 Accent 3" w:uiPriority="47"/>
+    <w:lsdException w:name="Grid Table 3 Accent 3" w:uiPriority="48"/>
+    <w:lsdException w:name="Grid Table 4 Accent 3" w:uiPriority="49"/>
+    <w:lsdException w:name="Grid Table 5 Dark Accent 3" w:uiPriority="50"/>
+    <w:lsdException w:name="Grid Table 6 Colorful Accent 3" w:uiPriority="51"/>
+    <w:lsdException w:name="Grid Table 7 Colorful Accent 3" w:uiPriority="52"/>
+    <w:lsdException w:name="Grid Table 1 Light Accent 4" w:uiPriority="46"/>
+    <w:lsdException w:name="Grid Table 2 Accent 4" w:uiPriority="47"/>
+    <w:lsdException w:name="Grid Table 3 Accent 4" w:uiPriority="48"/>
+    <w:lsdException w:name="Grid Table 4 Accent 4" w:uiPriority="49"/>
+    <w:lsdException w:name="Grid Table 5 Dark Accent 4" w:uiPriority="50"/>
+    <w:lsdException w:name="Grid Table 6 Colorful Accent 4" w:uiPriority="51"/>
+    <w:lsdException w:name="Grid Table 7 Colorful Accent 4" w:uiPriority="52"/>
+    <w:lsdException w:name="Grid Table 1 Light Accent 5" w:uiPriority="46"/>
+    <w:lsdException w:name="Grid Table 2 Accent 5" w:uiPriority="47"/>
+    <w:lsdException w:name="Grid Table 3 Accent 5" w:uiPriority="48"/>
+    <w:lsdException w:name="Grid Table 4 Accent 5" w:uiPriority="49"/>
+    <w:lsdException w:name="Grid Table 5 Dark Accent 5" w:uiPriority="50"/>
+    <w:lsdException w:name="Grid Table 6 Colorful Accent 5" w:uiPriority="51"/>
+    <w:lsdException w:name="Grid Table 7 Colorful Accent 5" w:uiPriority="52"/>
+    <w:lsdException w:name="Grid Table 1 Light Accent 6" w:uiPriority="46"/>
+    <w:lsdException w:name="Grid Table 2 Accent 6" w:uiPriority="47"/>
+    <w:lsdException w:name="Grid Table 3 Accent 6" w:uiPriority="48"/>
+    <w:lsdException w:name="Grid Table 4 Accent 6" w:uiPriority="49"/>
+    <w:lsdException w:name="Grid Table 5 Dark Accent 6" w:uiPriority="50"/>
+    <w:lsdException w:name="Grid Table 6 Colorful Accent 6" w:uiPriority="51"/>
+    <w:lsdException w:name="Grid Table 7 Colorful Accent 6" w:uiPriority="52"/>
+    <w:lsdException w:name="List Table 1 Light" w:uiPriority="46"/>
+    <w:lsdException w:name="List Table 2" w:uiPriority="47"/>
+    <w:lsdException w:name="List Table 3" w:uiPriority="48"/>
+    <w:lsdException w:name="List Table 4" w:uiPriority="49"/>
+    <w:lsdException w:name="List Table 5 Dark" w:uiPriority="50"/>
+    <w:lsdException w:name="List Table 6 Colorful" w:uiPriority="51"/>
+    <w:lsdException w:name="List Table 7 Colorful" w:uiPriority="52"/>
+    <w:lsdException w:name="List Table 1 Light Accent 1" w:uiPriority="46"/>
+    <w:lsdException w:name="List Table 2 Accent 1" w:uiPriority="47"/>
+    <w:lsdException w:name="List Table 3 Accent 1" w:uiPriority="48"/>
+    <w:lsdException w:name="List Table 4 Accent 1" w:uiPriority="49"/>
+    <w:lsdException w:name="List Table 5 Dark Accent 1" w:uiPriority="50"/>
+    <w:lsdException w:name="List Table 6 Colorful Accent 1" w:uiPriority="51"/>
+    <w:lsdException w:name="List Table 7 Colorful Accent 1" w:uiPriority="52"/>
+    <w:lsdException w:name="List Table 1 Light Accent 2" w:uiPriority="46"/>
+    <w:lsdException w:name="List Table 2 Accent 2" w:uiPriority="47"/>
+    <w:lsdException w:name="List Table 3 Accent 2" w:uiPriority="48"/>
+    <w:lsdException w:name="List Table 4 Accent 2" w:uiPriority="49"/>
+    <w:lsdException w:name="List Table 5 Dark Accent 2" w:uiPriority="50"/>
+    <w:lsdException w:name="List Table 6 Colorful Accent 2" w:uiPriority="51"/>
+    <w:lsdException w:name="List Table 7 Colorful Accent 2" w:uiPriority="52"/>
+    <w:lsdException w:name="List Table 1 Light Accent 3" w:uiPriority="46"/>
+    <w:lsdException w:name="List Table 2 Accent 3" w:uiPriority="47"/>
+    <w:lsdException w:name="List Table 3 Accent 3" w:uiPriority="48"/>
+    <w:lsdException w:name="List Table 4 Accent 3" w:uiPriority="49"/>
+    <w:lsdException w:name="List Table 5 Dark Accent 3" w:uiPriority="50"/>
+    <w:lsdException w:name="List Table 6 Colorful Accent 3" w:uiPriority="51"/>
+    <w:lsdException w:name="List Table 7 Colorful Accent 3" w:uiPriority="52"/>
+    <w:lsdException w:name="List Table 1 Light Accent 4" w:uiPriority="46"/>
+    <w:lsdException w:name="List Table 2 Accent 4" w:uiPriority="47"/>
+    <w:lsdException w:name="List Table 3 Accent 4" w:uiPriority="48"/>
+    <w:lsdException w:name="List Table 4 Accent 4" w:uiPriority="49"/>
+    <w:lsdException w:name="List Table 5 Dark Accent 4" w:uiPriority="50"/>
+    <w:lsdException w:name="List Table 6 Colorful Accent 4" w:uiPriority="51"/>
+    <w:lsdException w:name="List Table 7 Colorful Accent 4" w:uiPriority="52"/>
+    <w:lsdException w:name="List Table 1 Light Accent 5" w:uiPriority="46"/>
+    <w:lsdException w:name="List Table 2 Accent 5" w:uiPriority="47"/>
+    <w:lsdException w:name="List Table 3 Accent 5" w:uiPriority="48"/>
+    <w:lsdException w:name="List Table 4 Accent 5" w:uiPriority="49"/>
+    <w:lsdException w:name="List Table 5 Dark Accent 5" w:uiPriority="50"/>
+    <w:lsdException w:name="List Table 6 Colorful Accent 5" w:uiPriority="51"/>
+    <w:lsdException w:name="List Table 7 Colorful Accent 5" w:uiPriority="52"/>
+    <w:lsdException w:name="List Table 1 Light Accent 6" w:uiPriority="46"/>
+    <w:lsdException w:name="List Table 2 Accent 6" w:uiPriority="47"/>
+    <w:lsdException w:name="List Table 3 Accent 6" w:uiPriority="48"/>
+    <w:lsdException w:name="List Table 4 Accent 6" w:uiPriority="49"/>
+    <w:lsdException w:name="List Table 5 Dark Accent 6" w:uiPriority="50"/>
+    <w:lsdException w:name="List Table 6 Colorful Accent 6" w:uiPriority="51"/>
+    <w:lsdException w:name="List Table 7 Colorful Accent 6" w:uiPriority="52"/>
+    <w:lsdException w:name="Mention" w:semiHidden="1" w:unhideWhenUsed="1"/>
+    <w:lsdException w:name="Smart Hyperlink" w:semiHidden="1" w:unhideWhenUsed="1"/>
+    <w:lsdException w:name="Hashtag" w:semiHidden="1" w:unhideWhenUsed="1"/>
+    <w:lsdException w:name="Unresolved Mention" w:semiHidden="1" w:unhideWhenUsed="1"/>
+    <w:lsdException w:name="Smart Link" w:semiHidden="1" w:unhideWhenUsed="1"/>
   </w:latentStyles>
   <w:style w:type="paragraph" w:default="1" w:styleId="a">
     <w:name w:val="Normal"/>
@@ -2137,7 +2403,6 @@
     <w:uiPriority w:val="99"/>
     <w:semiHidden/>
     <w:unhideWhenUsed/>
-    <w:qFormat/>
     <w:tblPr>
       <w:tblInd w:w="0" w:type="dxa"/>
       <w:tblCellMar>
@@ -2344,7 +2609,6 @@
       <w:lang w:eastAsia="en-US"/>
     </w:rPr>
     <w:tblPr>
-      <w:tblInd w:w="0" w:type="dxa"/>
       <w:tblBorders>
         <w:top w:val="single" w:sz="4" w:space="0" w:color="auto"/>
         <w:left w:val="single" w:sz="4" w:space="0" w:color="auto"/>
@@ -2353,12 +2617,6 @@
         <w:insideH w:val="single" w:sz="4" w:space="0" w:color="auto"/>
         <w:insideV w:val="single" w:sz="4" w:space="0" w:color="auto"/>
       </w:tblBorders>
-      <w:tblCellMar>
-        <w:top w:w="0" w:type="dxa"/>
-        <w:left w:w="108" w:type="dxa"/>
-        <w:bottom w:w="0" w:type="dxa"/>
-        <w:right w:w="108" w:type="dxa"/>
-      </w:tblCellMar>
     </w:tblPr>
   </w:style>
   <w:style w:type="character" w:customStyle="1" w:styleId="apple-converted-space">
@@ -2656,7 +2914,7 @@
 </file>
 
 <file path=customXml/itemProps1.xml><?xml version="1.0" encoding="utf-8"?>
-<ds:datastoreItem xmlns:ds="http://schemas.openxmlformats.org/officeDocument/2006/customXml" ds:itemID="{FC77E79A-A9F5-4137-83B9-90AF9BDA87C7}">
+<ds:datastoreItem xmlns:ds="http://schemas.openxmlformats.org/officeDocument/2006/customXml" ds:itemID="{0447E542-2346-406F-800E-84C9163AA6E3}">
   <ds:schemaRefs>
     <ds:schemaRef ds:uri="http://schemas.openxmlformats.org/officeDocument/2006/bibliography"/>
   </ds:schemaRefs>

--- a/templates/kvalicomission.docx
+++ b/templates/kvalicomission.docx
@@ -570,8 +570,6 @@
         </w:rPr>
         <w:t>law</w:t>
       </w:r>
-      <w:bookmarkStart w:id="0" w:name="_GoBack"/>
-      <w:bookmarkEnd w:id="0"/>
       <w:r>
         <w:rPr>
           <w:rFonts w:asciiTheme="minorHAnsi" w:hAnsiTheme="minorHAnsi" w:cstheme="minorHAnsi"/>
@@ -1190,14 +1188,8 @@
               </w:rPr>
               <w:t>№</w:t>
             </w:r>
-            <w:proofErr w:type="spellStart"/>
-            <w:r>
-              <w:rPr>
-                <w:rFonts w:asciiTheme="minorHAnsi" w:hAnsiTheme="minorHAnsi" w:cstheme="minorHAnsi"/>
-              </w:rPr>
-              <w:t>пп</w:t>
-            </w:r>
-            <w:proofErr w:type="spellEnd"/>
+            <w:bookmarkStart w:id="0" w:name="_GoBack"/>
+            <w:bookmarkEnd w:id="0"/>
           </w:p>
         </w:tc>
         <w:tc>
@@ -2153,7 +2145,7 @@
     <w:lsdException w:name="Table Web 2" w:semiHidden="1" w:unhideWhenUsed="1"/>
     <w:lsdException w:name="Table Web 3" w:semiHidden="1" w:unhideWhenUsed="1"/>
     <w:lsdException w:name="Balloon Text" w:semiHidden="1" w:unhideWhenUsed="1"/>
-    <w:lsdException w:name="Table Grid" w:semiHidden="1" w:uiPriority="59" w:unhideWhenUsed="1"/>
+    <w:lsdException w:name="Table Grid" w:uiPriority="59"/>
     <w:lsdException w:name="Table Theme" w:semiHidden="1" w:unhideWhenUsed="1"/>
     <w:lsdException w:name="Placeholder Text" w:semiHidden="1"/>
     <w:lsdException w:name="No Spacing" w:uiPriority="1" w:qFormat="1"/>
@@ -2914,7 +2906,7 @@
 </file>
 
 <file path=customXml/itemProps1.xml><?xml version="1.0" encoding="utf-8"?>
-<ds:datastoreItem xmlns:ds="http://schemas.openxmlformats.org/officeDocument/2006/customXml" ds:itemID="{0447E542-2346-406F-800E-84C9163AA6E3}">
+<ds:datastoreItem xmlns:ds="http://schemas.openxmlformats.org/officeDocument/2006/customXml" ds:itemID="{0BB80904-050A-4049-A972-D2D9A40C12EE}">
   <ds:schemaRefs>
     <ds:schemaRef ds:uri="http://schemas.openxmlformats.org/officeDocument/2006/bibliography"/>
   </ds:schemaRefs>

--- a/templates/kvalicomission.docx
+++ b/templates/kvalicomission.docx
@@ -1112,6 +1112,7 @@
         <w:t xml:space="preserve"> INS $</w:t>
       </w:r>
       <w:proofErr w:type="spellStart"/>
+      <w:proofErr w:type="gramStart"/>
       <w:r>
         <w:rPr>
           <w:rFonts w:asciiTheme="minorHAnsi" w:hAnsiTheme="minorHAnsi" w:cstheme="minorHAnsi"/>
@@ -1127,12 +1128,62 @@
         <w:t>organizationName</w:t>
       </w:r>
       <w:proofErr w:type="spellEnd"/>
+      <w:proofErr w:type="gramEnd"/>
       <w:r>
         <w:rPr>
           <w:rFonts w:asciiTheme="minorHAnsi" w:hAnsiTheme="minorHAnsi" w:cstheme="minorHAnsi"/>
           <w:lang w:val="en-US"/>
         </w:rPr>
         <w:t>+++</w:t>
+      </w:r>
+    </w:p>
+    <w:p>
+      <w:pPr>
+        <w:spacing w:before="120" w:after="120"/>
+        <w:jc w:val="center"/>
+        <w:rPr>
+          <w:rFonts w:asciiTheme="minorHAnsi" w:hAnsiTheme="minorHAnsi" w:cstheme="minorHAnsi"/>
+          <w:lang w:val="en-US"/>
+        </w:rPr>
+      </w:pPr>
+      <w:r>
+        <w:rPr>
+          <w:rFonts w:asciiTheme="minorHAnsi" w:hAnsiTheme="minorHAnsi" w:cstheme="minorHAnsi"/>
+          <w:lang w:val="en-US"/>
+        </w:rPr>
+        <w:t xml:space="preserve">+++EXEC o = </w:t>
+      </w:r>
+      <w:proofErr w:type="spellStart"/>
+      <w:r>
+        <w:rPr>
+          <w:rFonts w:asciiTheme="minorHAnsi" w:hAnsiTheme="minorHAnsi" w:cstheme="minorHAnsi"/>
+          <w:lang w:val="en-US"/>
+        </w:rPr>
+        <w:t>parseInt</w:t>
+      </w:r>
+      <w:proofErr w:type="spellEnd"/>
+      <w:r>
+        <w:rPr>
+          <w:rFonts w:asciiTheme="minorHAnsi" w:hAnsiTheme="minorHAnsi" w:cstheme="minorHAnsi"/>
+          <w:lang w:val="en-US"/>
+        </w:rPr>
+        <w:t>(</w:t>
+      </w:r>
+      <w:proofErr w:type="spellStart"/>
+      <w:r>
+        <w:rPr>
+          <w:rFonts w:asciiTheme="minorHAnsi" w:hAnsiTheme="minorHAnsi" w:cstheme="minorHAnsi"/>
+          <w:lang w:val="en-US"/>
+        </w:rPr>
+        <w:t>numberFirstUdo</w:t>
+      </w:r>
+      <w:proofErr w:type="spellEnd"/>
+      <w:r>
+        <w:rPr>
+          <w:rFonts w:asciiTheme="minorHAnsi" w:hAnsiTheme="minorHAnsi" w:cstheme="minorHAnsi"/>
+          <w:lang w:val="en-US"/>
+        </w:rPr>
+        <w:t>)-1 +++</w:t>
       </w:r>
     </w:p>
     <w:p>
@@ -1188,122 +1239,381 @@
               </w:rPr>
               <w:t>№</w:t>
             </w:r>
+          </w:p>
+        </w:tc>
+        <w:tc>
+          <w:tcPr>
+            <w:tcW w:w="2460" w:type="dxa"/>
+          </w:tcPr>
+          <w:p>
+            <w:pPr>
+              <w:spacing w:after="0"/>
+              <w:jc w:val="center"/>
+              <w:rPr>
+                <w:rFonts w:asciiTheme="minorHAnsi" w:hAnsiTheme="minorHAnsi" w:cstheme="minorHAnsi"/>
+              </w:rPr>
+            </w:pPr>
+            <w:r>
+              <w:rPr>
+                <w:rFonts w:asciiTheme="minorHAnsi" w:hAnsiTheme="minorHAnsi" w:cstheme="minorHAnsi"/>
+              </w:rPr>
+              <w:t>Фамилия, Имя, Отчество</w:t>
+            </w:r>
+          </w:p>
+        </w:tc>
+        <w:tc>
+          <w:tcPr>
+            <w:tcW w:w="2159" w:type="dxa"/>
+          </w:tcPr>
+          <w:p>
+            <w:pPr>
+              <w:spacing w:after="0"/>
+              <w:jc w:val="center"/>
+              <w:rPr>
+                <w:rFonts w:asciiTheme="minorHAnsi" w:hAnsiTheme="minorHAnsi" w:cstheme="minorHAnsi"/>
+              </w:rPr>
+            </w:pPr>
+            <w:r>
+              <w:rPr>
+                <w:rFonts w:asciiTheme="minorHAnsi" w:hAnsiTheme="minorHAnsi" w:cstheme="minorHAnsi"/>
+              </w:rPr>
+              <w:t>Должность</w:t>
+            </w:r>
+          </w:p>
+        </w:tc>
+        <w:tc>
+          <w:tcPr>
+            <w:tcW w:w="2242" w:type="dxa"/>
+          </w:tcPr>
+          <w:p>
+            <w:pPr>
+              <w:spacing w:after="0"/>
+              <w:jc w:val="center"/>
+              <w:rPr>
+                <w:rFonts w:asciiTheme="minorHAnsi" w:hAnsiTheme="minorHAnsi" w:cstheme="minorHAnsi"/>
+              </w:rPr>
+            </w:pPr>
+            <w:r>
+              <w:rPr>
+                <w:rFonts w:asciiTheme="minorHAnsi" w:hAnsiTheme="minorHAnsi" w:cstheme="minorHAnsi"/>
+              </w:rPr>
+              <w:t>Наименование предприятия</w:t>
+            </w:r>
+          </w:p>
+        </w:tc>
+        <w:tc>
+          <w:tcPr>
+            <w:tcW w:w="993" w:type="dxa"/>
+          </w:tcPr>
+          <w:p>
+            <w:pPr>
+              <w:spacing w:after="0"/>
+              <w:jc w:val="center"/>
+              <w:rPr>
+                <w:rFonts w:asciiTheme="minorHAnsi" w:hAnsiTheme="minorHAnsi" w:cstheme="minorHAnsi"/>
+              </w:rPr>
+            </w:pPr>
+            <w:r>
+              <w:rPr>
+                <w:rFonts w:asciiTheme="minorHAnsi" w:hAnsiTheme="minorHAnsi" w:cstheme="minorHAnsi"/>
+              </w:rPr>
+              <w:t>Отметка</w:t>
+            </w:r>
+          </w:p>
+        </w:tc>
+        <w:tc>
+          <w:tcPr>
+            <w:tcW w:w="1892" w:type="dxa"/>
+          </w:tcPr>
+          <w:p>
+            <w:pPr>
+              <w:spacing w:after="0"/>
+              <w:jc w:val="center"/>
+              <w:rPr>
+                <w:rFonts w:asciiTheme="minorHAnsi" w:hAnsiTheme="minorHAnsi" w:cstheme="minorHAnsi"/>
+              </w:rPr>
+            </w:pPr>
+            <w:r>
+              <w:rPr>
+                <w:rFonts w:asciiTheme="minorHAnsi" w:hAnsiTheme="minorHAnsi" w:cstheme="minorHAnsi"/>
+              </w:rPr>
+              <w:t>Результат проверки знаний №</w:t>
+            </w:r>
+            <w:r>
+              <w:rPr>
+                <w:rFonts w:asciiTheme="minorHAnsi" w:hAnsiTheme="minorHAnsi" w:cstheme="minorHAnsi"/>
+              </w:rPr>
+              <w:t> </w:t>
+            </w:r>
+            <w:r>
+              <w:rPr>
+                <w:rFonts w:asciiTheme="minorHAnsi" w:hAnsiTheme="minorHAnsi" w:cstheme="minorHAnsi"/>
+              </w:rPr>
+              <w:t>удостоверения</w:t>
+            </w:r>
+          </w:p>
+        </w:tc>
+      </w:tr>
+      <w:tr>
+        <w:tc>
+          <w:tcPr>
+            <w:tcW w:w="675" w:type="dxa"/>
+          </w:tcPr>
+          <w:p>
+            <w:pPr>
+              <w:spacing w:after="0"/>
+              <w:rPr>
+                <w:rFonts w:asciiTheme="minorHAnsi" w:hAnsiTheme="minorHAnsi" w:cstheme="minorHAnsi"/>
+              </w:rPr>
+            </w:pPr>
+            <w:r>
+              <w:rPr>
+                <w:rFonts w:asciiTheme="minorHAnsi" w:hAnsiTheme="minorHAnsi" w:cstheme="minorHAnsi"/>
+                <w:noProof/>
+              </w:rPr>
+              <w:t>+++FOR user IN users +++</w:t>
+            </w:r>
+          </w:p>
+        </w:tc>
+        <w:tc>
+          <w:tcPr>
+            <w:tcW w:w="2460" w:type="dxa"/>
+          </w:tcPr>
+          <w:p>
+            <w:pPr>
+              <w:spacing w:after="0"/>
+              <w:rPr>
+                <w:rFonts w:asciiTheme="minorHAnsi" w:hAnsiTheme="minorHAnsi" w:cstheme="minorHAnsi"/>
+              </w:rPr>
+            </w:pPr>
+          </w:p>
+        </w:tc>
+        <w:tc>
+          <w:tcPr>
+            <w:tcW w:w="2159" w:type="dxa"/>
+          </w:tcPr>
+          <w:p>
+            <w:pPr>
+              <w:spacing w:after="0"/>
+              <w:rPr>
+                <w:rFonts w:asciiTheme="minorHAnsi" w:hAnsiTheme="minorHAnsi" w:cstheme="minorHAnsi"/>
+              </w:rPr>
+            </w:pPr>
+          </w:p>
+        </w:tc>
+        <w:tc>
+          <w:tcPr>
+            <w:tcW w:w="2242" w:type="dxa"/>
+          </w:tcPr>
+          <w:p>
+            <w:pPr>
+              <w:spacing w:after="0"/>
+              <w:rPr>
+                <w:rFonts w:asciiTheme="minorHAnsi" w:hAnsiTheme="minorHAnsi" w:cstheme="minorHAnsi"/>
+              </w:rPr>
+            </w:pPr>
+          </w:p>
+        </w:tc>
+        <w:tc>
+          <w:tcPr>
+            <w:tcW w:w="993" w:type="dxa"/>
+          </w:tcPr>
+          <w:p>
+            <w:pPr>
+              <w:spacing w:after="0"/>
+              <w:rPr>
+                <w:rFonts w:asciiTheme="minorHAnsi" w:hAnsiTheme="minorHAnsi" w:cstheme="minorHAnsi"/>
+              </w:rPr>
+            </w:pPr>
+          </w:p>
+        </w:tc>
+        <w:tc>
+          <w:tcPr>
+            <w:tcW w:w="1892" w:type="dxa"/>
+          </w:tcPr>
+          <w:p>
+            <w:pPr>
+              <w:spacing w:after="0"/>
+              <w:rPr>
+                <w:rFonts w:asciiTheme="minorHAnsi" w:hAnsiTheme="minorHAnsi" w:cstheme="minorHAnsi"/>
+              </w:rPr>
+            </w:pPr>
+          </w:p>
+        </w:tc>
+      </w:tr>
+      <w:tr>
+        <w:tc>
+          <w:tcPr>
+            <w:tcW w:w="675" w:type="dxa"/>
+          </w:tcPr>
+          <w:p>
+            <w:pPr>
+              <w:spacing w:after="0"/>
+              <w:rPr>
+                <w:rFonts w:asciiTheme="minorHAnsi" w:hAnsiTheme="minorHAnsi" w:cstheme="minorHAnsi"/>
+              </w:rPr>
+            </w:pPr>
+            <w:r>
+              <w:rPr>
+                <w:rFonts w:asciiTheme="minorHAnsi" w:hAnsiTheme="minorHAnsi" w:cstheme="minorHAnsi"/>
+              </w:rPr>
+              <w:t>+++= e++ +++</w:t>
+            </w:r>
+          </w:p>
+        </w:tc>
+        <w:tc>
+          <w:tcPr>
+            <w:tcW w:w="2460" w:type="dxa"/>
+          </w:tcPr>
+          <w:p>
+            <w:pPr>
+              <w:spacing w:after="0"/>
+              <w:rPr>
+                <w:rFonts w:asciiTheme="minorHAnsi" w:hAnsiTheme="minorHAnsi" w:cstheme="minorHAnsi"/>
+              </w:rPr>
+            </w:pPr>
+            <w:r>
+              <w:rPr>
+                <w:rFonts w:asciiTheme="minorHAnsi" w:hAnsiTheme="minorHAnsi" w:cstheme="minorHAnsi"/>
+              </w:rPr>
+              <w:t xml:space="preserve">+++* </w:t>
+            </w:r>
+            <w:proofErr w:type="spellStart"/>
+            <w:r>
+              <w:rPr>
+                <w:rFonts w:asciiTheme="minorHAnsi" w:hAnsiTheme="minorHAnsi" w:cstheme="minorHAnsi"/>
+              </w:rPr>
+              <w:t>name</w:t>
+            </w:r>
+            <w:proofErr w:type="spellEnd"/>
+            <w:r>
+              <w:rPr>
+                <w:rFonts w:asciiTheme="minorHAnsi" w:hAnsiTheme="minorHAnsi" w:cstheme="minorHAnsi"/>
+              </w:rPr>
+              <w:t xml:space="preserve"> +++</w:t>
+            </w:r>
+          </w:p>
+        </w:tc>
+        <w:tc>
+          <w:tcPr>
+            <w:tcW w:w="2159" w:type="dxa"/>
+          </w:tcPr>
+          <w:p>
+            <w:pPr>
+              <w:spacing w:after="0"/>
+              <w:rPr>
+                <w:rFonts w:asciiTheme="minorHAnsi" w:hAnsiTheme="minorHAnsi" w:cstheme="minorHAnsi"/>
+              </w:rPr>
+            </w:pPr>
+            <w:r>
+              <w:rPr>
+                <w:rFonts w:asciiTheme="minorHAnsi" w:hAnsiTheme="minorHAnsi" w:cstheme="minorHAnsi"/>
+              </w:rPr>
+              <w:t xml:space="preserve">+++* </w:t>
+            </w:r>
+            <w:r>
+              <w:rPr>
+                <w:rFonts w:asciiTheme="minorHAnsi" w:hAnsiTheme="minorHAnsi" w:cstheme="minorHAnsi"/>
+                <w:lang w:val="en-US"/>
+              </w:rPr>
+              <w:t>post</w:t>
+            </w:r>
+            <w:r>
+              <w:rPr>
+                <w:rFonts w:asciiTheme="minorHAnsi" w:hAnsiTheme="minorHAnsi" w:cstheme="minorHAnsi"/>
+              </w:rPr>
+              <w:t xml:space="preserve"> +++</w:t>
+            </w:r>
+          </w:p>
+        </w:tc>
+        <w:tc>
+          <w:tcPr>
+            <w:tcW w:w="2242" w:type="dxa"/>
+          </w:tcPr>
+          <w:p>
+            <w:pPr>
+              <w:spacing w:after="0"/>
+              <w:rPr>
+                <w:rFonts w:asciiTheme="minorHAnsi" w:hAnsiTheme="minorHAnsi" w:cstheme="minorHAnsi"/>
+              </w:rPr>
+            </w:pPr>
+            <w:r>
+              <w:rPr>
+                <w:rFonts w:asciiTheme="minorHAnsi" w:hAnsiTheme="minorHAnsi" w:cstheme="minorHAnsi"/>
+              </w:rPr>
+              <w:t xml:space="preserve">+++* </w:t>
+            </w:r>
+            <w:r>
+              <w:rPr>
+                <w:rFonts w:asciiTheme="minorHAnsi" w:hAnsiTheme="minorHAnsi" w:cstheme="minorHAnsi"/>
+                <w:lang w:val="en-US"/>
+              </w:rPr>
+              <w:t>org</w:t>
+            </w:r>
+            <w:r>
+              <w:rPr>
+                <w:rFonts w:asciiTheme="minorHAnsi" w:hAnsiTheme="minorHAnsi" w:cstheme="minorHAnsi"/>
+              </w:rPr>
+              <w:t xml:space="preserve"> +++</w:t>
+            </w:r>
+          </w:p>
+        </w:tc>
+        <w:tc>
+          <w:tcPr>
+            <w:tcW w:w="993" w:type="dxa"/>
+          </w:tcPr>
+          <w:p>
+            <w:pPr>
+              <w:spacing w:after="0"/>
+              <w:rPr>
+                <w:rFonts w:asciiTheme="minorHAnsi" w:hAnsiTheme="minorHAnsi" w:cstheme="minorHAnsi"/>
+              </w:rPr>
+            </w:pPr>
+            <w:r>
+              <w:rPr>
+                <w:rFonts w:asciiTheme="minorHAnsi" w:hAnsiTheme="minorHAnsi" w:cstheme="minorHAnsi"/>
+              </w:rPr>
+              <w:t>Зачёт</w:t>
+            </w:r>
+          </w:p>
+        </w:tc>
+        <w:tc>
+          <w:tcPr>
+            <w:tcW w:w="1892" w:type="dxa"/>
+          </w:tcPr>
+          <w:p>
+            <w:pPr>
+              <w:spacing w:after="0"/>
+              <w:rPr>
+                <w:rFonts w:asciiTheme="minorHAnsi" w:hAnsiTheme="minorHAnsi" w:cstheme="minorHAnsi"/>
+              </w:rPr>
+            </w:pPr>
+            <w:r>
+              <w:rPr>
+                <w:rFonts w:asciiTheme="minorHAnsi" w:hAnsiTheme="minorHAnsi" w:cstheme="minorHAnsi"/>
+              </w:rPr>
+              <w:t>Аттестован</w:t>
+            </w:r>
+          </w:p>
+          <w:p>
+            <w:pPr>
+              <w:spacing w:after="0"/>
+              <w:rPr>
+                <w:rFonts w:asciiTheme="minorHAnsi" w:hAnsiTheme="minorHAnsi" w:cstheme="minorHAnsi"/>
+                <w:lang w:val="en-US"/>
+              </w:rPr>
+            </w:pPr>
+            <w:r>
+              <w:rPr>
+                <w:rFonts w:asciiTheme="minorHAnsi" w:hAnsiTheme="minorHAnsi" w:cstheme="minorHAnsi"/>
+                <w:lang w:val="en-US"/>
+              </w:rPr>
+              <w:t>+++=o+=1 +++</w:t>
+            </w:r>
             <w:bookmarkStart w:id="0" w:name="_GoBack"/>
             <w:bookmarkEnd w:id="0"/>
           </w:p>
         </w:tc>
-        <w:tc>
-          <w:tcPr>
-            <w:tcW w:w="2460" w:type="dxa"/>
-          </w:tcPr>
-          <w:p>
-            <w:pPr>
-              <w:spacing w:after="0"/>
-              <w:jc w:val="center"/>
-              <w:rPr>
-                <w:rFonts w:asciiTheme="minorHAnsi" w:hAnsiTheme="minorHAnsi" w:cstheme="minorHAnsi"/>
-              </w:rPr>
-            </w:pPr>
-            <w:r>
-              <w:rPr>
-                <w:rFonts w:asciiTheme="minorHAnsi" w:hAnsiTheme="minorHAnsi" w:cstheme="minorHAnsi"/>
-              </w:rPr>
-              <w:t>Фамилия, Имя, Отчество</w:t>
-            </w:r>
-          </w:p>
-        </w:tc>
-        <w:tc>
-          <w:tcPr>
-            <w:tcW w:w="2159" w:type="dxa"/>
-          </w:tcPr>
-          <w:p>
-            <w:pPr>
-              <w:spacing w:after="0"/>
-              <w:jc w:val="center"/>
-              <w:rPr>
-                <w:rFonts w:asciiTheme="minorHAnsi" w:hAnsiTheme="minorHAnsi" w:cstheme="minorHAnsi"/>
-              </w:rPr>
-            </w:pPr>
-            <w:r>
-              <w:rPr>
-                <w:rFonts w:asciiTheme="minorHAnsi" w:hAnsiTheme="minorHAnsi" w:cstheme="minorHAnsi"/>
-              </w:rPr>
-              <w:t>Должность</w:t>
-            </w:r>
-          </w:p>
-        </w:tc>
-        <w:tc>
-          <w:tcPr>
-            <w:tcW w:w="2242" w:type="dxa"/>
-          </w:tcPr>
-          <w:p>
-            <w:pPr>
-              <w:spacing w:after="0"/>
-              <w:jc w:val="center"/>
-              <w:rPr>
-                <w:rFonts w:asciiTheme="minorHAnsi" w:hAnsiTheme="minorHAnsi" w:cstheme="minorHAnsi"/>
-              </w:rPr>
-            </w:pPr>
-            <w:r>
-              <w:rPr>
-                <w:rFonts w:asciiTheme="minorHAnsi" w:hAnsiTheme="minorHAnsi" w:cstheme="minorHAnsi"/>
-              </w:rPr>
-              <w:t>Наименование предприятия</w:t>
-            </w:r>
-          </w:p>
-        </w:tc>
-        <w:tc>
-          <w:tcPr>
-            <w:tcW w:w="993" w:type="dxa"/>
-          </w:tcPr>
-          <w:p>
-            <w:pPr>
-              <w:spacing w:after="0"/>
-              <w:jc w:val="center"/>
-              <w:rPr>
-                <w:rFonts w:asciiTheme="minorHAnsi" w:hAnsiTheme="minorHAnsi" w:cstheme="minorHAnsi"/>
-              </w:rPr>
-            </w:pPr>
-            <w:r>
-              <w:rPr>
-                <w:rFonts w:asciiTheme="minorHAnsi" w:hAnsiTheme="minorHAnsi" w:cstheme="minorHAnsi"/>
-              </w:rPr>
-              <w:t>Отметка</w:t>
-            </w:r>
-          </w:p>
-        </w:tc>
-        <w:tc>
-          <w:tcPr>
-            <w:tcW w:w="1892" w:type="dxa"/>
-          </w:tcPr>
-          <w:p>
-            <w:pPr>
-              <w:spacing w:after="0"/>
-              <w:jc w:val="center"/>
-              <w:rPr>
-                <w:rFonts w:asciiTheme="minorHAnsi" w:hAnsiTheme="minorHAnsi" w:cstheme="minorHAnsi"/>
-              </w:rPr>
-            </w:pPr>
-            <w:r>
-              <w:rPr>
-                <w:rFonts w:asciiTheme="minorHAnsi" w:hAnsiTheme="minorHAnsi" w:cstheme="minorHAnsi"/>
-              </w:rPr>
-              <w:t>Результат проверки знаний №</w:t>
-            </w:r>
-            <w:r>
-              <w:rPr>
-                <w:rFonts w:asciiTheme="minorHAnsi" w:hAnsiTheme="minorHAnsi" w:cstheme="minorHAnsi"/>
-              </w:rPr>
-              <w:t> </w:t>
-            </w:r>
-            <w:r>
-              <w:rPr>
-                <w:rFonts w:asciiTheme="minorHAnsi" w:hAnsiTheme="minorHAnsi" w:cstheme="minorHAnsi"/>
-              </w:rPr>
-              <w:t>удостоверения</w:t>
-            </w:r>
-          </w:p>
-        </w:tc>
       </w:tr>
       <w:tr>
         <w:tc>
@@ -1322,272 +1632,15 @@
                 <w:rFonts w:asciiTheme="minorHAnsi" w:hAnsiTheme="minorHAnsi" w:cstheme="minorHAnsi"/>
                 <w:noProof/>
               </w:rPr>
-              <w:t>+++FOR user IN users +++</w:t>
-            </w:r>
-          </w:p>
-        </w:tc>
-        <w:tc>
-          <w:tcPr>
-            <w:tcW w:w="2460" w:type="dxa"/>
-          </w:tcPr>
-          <w:p>
-            <w:pPr>
-              <w:spacing w:after="0"/>
-              <w:rPr>
-                <w:rFonts w:asciiTheme="minorHAnsi" w:hAnsiTheme="minorHAnsi" w:cstheme="minorHAnsi"/>
-              </w:rPr>
-            </w:pPr>
-          </w:p>
-        </w:tc>
-        <w:tc>
-          <w:tcPr>
-            <w:tcW w:w="2159" w:type="dxa"/>
-          </w:tcPr>
-          <w:p>
-            <w:pPr>
-              <w:spacing w:after="0"/>
-              <w:rPr>
-                <w:rFonts w:asciiTheme="minorHAnsi" w:hAnsiTheme="minorHAnsi" w:cstheme="minorHAnsi"/>
-              </w:rPr>
-            </w:pPr>
-          </w:p>
-        </w:tc>
-        <w:tc>
-          <w:tcPr>
-            <w:tcW w:w="2242" w:type="dxa"/>
-          </w:tcPr>
-          <w:p>
-            <w:pPr>
-              <w:spacing w:after="0"/>
-              <w:rPr>
-                <w:rFonts w:asciiTheme="minorHAnsi" w:hAnsiTheme="minorHAnsi" w:cstheme="minorHAnsi"/>
-              </w:rPr>
-            </w:pPr>
-          </w:p>
-        </w:tc>
-        <w:tc>
-          <w:tcPr>
-            <w:tcW w:w="993" w:type="dxa"/>
-          </w:tcPr>
-          <w:p>
-            <w:pPr>
-              <w:spacing w:after="0"/>
-              <w:rPr>
-                <w:rFonts w:asciiTheme="minorHAnsi" w:hAnsiTheme="minorHAnsi" w:cstheme="minorHAnsi"/>
-              </w:rPr>
-            </w:pPr>
-          </w:p>
-        </w:tc>
-        <w:tc>
-          <w:tcPr>
-            <w:tcW w:w="1892" w:type="dxa"/>
-          </w:tcPr>
-          <w:p>
-            <w:pPr>
-              <w:spacing w:after="0"/>
-              <w:rPr>
-                <w:rFonts w:asciiTheme="minorHAnsi" w:hAnsiTheme="minorHAnsi" w:cstheme="minorHAnsi"/>
-              </w:rPr>
-            </w:pPr>
-          </w:p>
-        </w:tc>
-      </w:tr>
-      <w:tr>
-        <w:tc>
-          <w:tcPr>
-            <w:tcW w:w="675" w:type="dxa"/>
-          </w:tcPr>
-          <w:p>
-            <w:pPr>
-              <w:spacing w:after="0"/>
-              <w:rPr>
-                <w:rFonts w:asciiTheme="minorHAnsi" w:hAnsiTheme="minorHAnsi" w:cstheme="minorHAnsi"/>
-              </w:rPr>
-            </w:pPr>
-            <w:r>
-              <w:rPr>
-                <w:rFonts w:asciiTheme="minorHAnsi" w:hAnsiTheme="minorHAnsi" w:cstheme="minorHAnsi"/>
-              </w:rPr>
-              <w:t>+++= e++ +++</w:t>
-            </w:r>
-          </w:p>
-        </w:tc>
-        <w:tc>
-          <w:tcPr>
-            <w:tcW w:w="2460" w:type="dxa"/>
-          </w:tcPr>
-          <w:p>
-            <w:pPr>
-              <w:spacing w:after="0"/>
-              <w:rPr>
-                <w:rFonts w:asciiTheme="minorHAnsi" w:hAnsiTheme="minorHAnsi" w:cstheme="minorHAnsi"/>
-              </w:rPr>
-            </w:pPr>
-            <w:r>
-              <w:rPr>
-                <w:rFonts w:asciiTheme="minorHAnsi" w:hAnsiTheme="minorHAnsi" w:cstheme="minorHAnsi"/>
-              </w:rPr>
-              <w:t xml:space="preserve">+++* </w:t>
-            </w:r>
-            <w:proofErr w:type="spellStart"/>
-            <w:r>
-              <w:rPr>
-                <w:rFonts w:asciiTheme="minorHAnsi" w:hAnsiTheme="minorHAnsi" w:cstheme="minorHAnsi"/>
-              </w:rPr>
-              <w:t>name</w:t>
-            </w:r>
-            <w:proofErr w:type="spellEnd"/>
-            <w:r>
-              <w:rPr>
-                <w:rFonts w:asciiTheme="minorHAnsi" w:hAnsiTheme="minorHAnsi" w:cstheme="minorHAnsi"/>
-              </w:rPr>
-              <w:t xml:space="preserve"> +++</w:t>
-            </w:r>
-          </w:p>
-        </w:tc>
-        <w:tc>
-          <w:tcPr>
-            <w:tcW w:w="2159" w:type="dxa"/>
-          </w:tcPr>
-          <w:p>
-            <w:pPr>
-              <w:spacing w:after="0"/>
-              <w:rPr>
-                <w:rFonts w:asciiTheme="minorHAnsi" w:hAnsiTheme="minorHAnsi" w:cstheme="minorHAnsi"/>
-              </w:rPr>
-            </w:pPr>
-            <w:r>
-              <w:rPr>
-                <w:rFonts w:asciiTheme="minorHAnsi" w:hAnsiTheme="minorHAnsi" w:cstheme="minorHAnsi"/>
-              </w:rPr>
-              <w:t xml:space="preserve">+++* </w:t>
-            </w:r>
-            <w:r>
-              <w:rPr>
-                <w:rFonts w:asciiTheme="minorHAnsi" w:hAnsiTheme="minorHAnsi" w:cstheme="minorHAnsi"/>
-                <w:lang w:val="en-US"/>
-              </w:rPr>
-              <w:t>post</w:t>
-            </w:r>
-            <w:r>
-              <w:rPr>
-                <w:rFonts w:asciiTheme="minorHAnsi" w:hAnsiTheme="minorHAnsi" w:cstheme="minorHAnsi"/>
-              </w:rPr>
-              <w:t xml:space="preserve"> +++</w:t>
-            </w:r>
-          </w:p>
-        </w:tc>
-        <w:tc>
-          <w:tcPr>
-            <w:tcW w:w="2242" w:type="dxa"/>
-          </w:tcPr>
-          <w:p>
-            <w:pPr>
-              <w:spacing w:after="0"/>
-              <w:rPr>
-                <w:rFonts w:asciiTheme="minorHAnsi" w:hAnsiTheme="minorHAnsi" w:cstheme="minorHAnsi"/>
-              </w:rPr>
-            </w:pPr>
-            <w:r>
-              <w:rPr>
-                <w:rFonts w:asciiTheme="minorHAnsi" w:hAnsiTheme="minorHAnsi" w:cstheme="minorHAnsi"/>
-              </w:rPr>
-              <w:t xml:space="preserve">+++* </w:t>
-            </w:r>
-            <w:r>
-              <w:rPr>
-                <w:rFonts w:asciiTheme="minorHAnsi" w:hAnsiTheme="minorHAnsi" w:cstheme="minorHAnsi"/>
-                <w:lang w:val="en-US"/>
-              </w:rPr>
-              <w:t>org</w:t>
-            </w:r>
-            <w:r>
-              <w:rPr>
-                <w:rFonts w:asciiTheme="minorHAnsi" w:hAnsiTheme="minorHAnsi" w:cstheme="minorHAnsi"/>
-              </w:rPr>
-              <w:t xml:space="preserve"> +++</w:t>
-            </w:r>
-          </w:p>
-        </w:tc>
-        <w:tc>
-          <w:tcPr>
-            <w:tcW w:w="993" w:type="dxa"/>
-          </w:tcPr>
-          <w:p>
-            <w:pPr>
-              <w:spacing w:after="0"/>
-              <w:rPr>
-                <w:rFonts w:asciiTheme="minorHAnsi" w:hAnsiTheme="minorHAnsi" w:cstheme="minorHAnsi"/>
-              </w:rPr>
-            </w:pPr>
-            <w:r>
-              <w:rPr>
-                <w:rFonts w:asciiTheme="minorHAnsi" w:hAnsiTheme="minorHAnsi" w:cstheme="minorHAnsi"/>
-              </w:rPr>
-              <w:t>Зачёт</w:t>
-            </w:r>
-          </w:p>
-        </w:tc>
-        <w:tc>
-          <w:tcPr>
-            <w:tcW w:w="1892" w:type="dxa"/>
-          </w:tcPr>
-          <w:p>
-            <w:pPr>
-              <w:spacing w:after="0"/>
-              <w:rPr>
-                <w:rFonts w:asciiTheme="minorHAnsi" w:hAnsiTheme="minorHAnsi" w:cstheme="minorHAnsi"/>
-              </w:rPr>
-            </w:pPr>
-            <w:r>
-              <w:rPr>
-                <w:rFonts w:asciiTheme="minorHAnsi" w:hAnsiTheme="minorHAnsi" w:cstheme="minorHAnsi"/>
-              </w:rPr>
-              <w:t>Аттестован</w:t>
-            </w:r>
-          </w:p>
-          <w:p>
-            <w:pPr>
-              <w:spacing w:after="0"/>
-              <w:rPr>
-                <w:rFonts w:asciiTheme="minorHAnsi" w:hAnsiTheme="minorHAnsi" w:cstheme="minorHAnsi"/>
-              </w:rPr>
-            </w:pPr>
-            <w:r>
-              <w:rPr>
-                <w:rFonts w:asciiTheme="minorHAnsi" w:hAnsiTheme="minorHAnsi" w:cstheme="minorHAnsi"/>
-              </w:rPr>
-              <w:t>А-1080</w:t>
-            </w:r>
-          </w:p>
-        </w:tc>
-      </w:tr>
-      <w:tr>
-        <w:tc>
-          <w:tcPr>
-            <w:tcW w:w="675" w:type="dxa"/>
-          </w:tcPr>
-          <w:p>
-            <w:pPr>
-              <w:spacing w:after="0"/>
-              <w:rPr>
-                <w:rFonts w:asciiTheme="minorHAnsi" w:hAnsiTheme="minorHAnsi" w:cstheme="minorHAnsi"/>
-              </w:rPr>
-            </w:pPr>
+              <w:t xml:space="preserve">+++END-FOR </w:t>
+            </w:r>
             <w:r>
               <w:rPr>
                 <w:rFonts w:asciiTheme="minorHAnsi" w:hAnsiTheme="minorHAnsi" w:cstheme="minorHAnsi"/>
                 <w:noProof/>
               </w:rPr>
-              <w:t>+++END-FOR user</w:t>
-            </w:r>
-            <w:r>
-              <w:rPr>
-                <w:rFonts w:asciiTheme="minorHAnsi" w:hAnsiTheme="minorHAnsi" w:cstheme="minorHAnsi"/>
-                <w:noProof/>
-              </w:rPr>
               <w:lastRenderedPageBreak/>
-              <w:t>+++</w:t>
+              <w:t>user+++</w:t>
             </w:r>
           </w:p>
         </w:tc>
@@ -2145,7 +2198,7 @@
     <w:lsdException w:name="Table Web 2" w:semiHidden="1" w:unhideWhenUsed="1"/>
     <w:lsdException w:name="Table Web 3" w:semiHidden="1" w:unhideWhenUsed="1"/>
     <w:lsdException w:name="Balloon Text" w:semiHidden="1" w:unhideWhenUsed="1"/>
-    <w:lsdException w:name="Table Grid" w:uiPriority="59"/>
+    <w:lsdException w:name="Table Grid" w:semiHidden="1" w:uiPriority="59" w:unhideWhenUsed="1"/>
     <w:lsdException w:name="Table Theme" w:semiHidden="1" w:unhideWhenUsed="1"/>
     <w:lsdException w:name="Placeholder Text" w:semiHidden="1"/>
     <w:lsdException w:name="No Spacing" w:uiPriority="1" w:qFormat="1"/>
@@ -2906,7 +2959,7 @@
 </file>
 
 <file path=customXml/itemProps1.xml><?xml version="1.0" encoding="utf-8"?>
-<ds:datastoreItem xmlns:ds="http://schemas.openxmlformats.org/officeDocument/2006/customXml" ds:itemID="{0BB80904-050A-4049-A972-D2D9A40C12EE}">
+<ds:datastoreItem xmlns:ds="http://schemas.openxmlformats.org/officeDocument/2006/customXml" ds:itemID="{3758768E-4BB2-40F0-AED6-DC177FDE06F6}">
   <ds:schemaRefs>
     <ds:schemaRef ds:uri="http://schemas.openxmlformats.org/officeDocument/2006/bibliography"/>
   </ds:schemaRefs>

--- a/templates/kvalicomission.docx
+++ b/templates/kvalicomission.docx
@@ -298,7 +298,6 @@
               </w:rPr>
               <w:t>.</w:t>
             </w:r>
-            <w:proofErr w:type="spellStart"/>
             <w:r>
               <w:rPr>
                 <w:rFonts w:asciiTheme="minorHAnsi" w:eastAsia="Times New Roman" w:hAnsiTheme="minorHAnsi" w:cstheme="minorHAnsi"/>
@@ -308,7 +307,6 @@
               </w:rPr>
               <w:t>ru</w:t>
             </w:r>
-            <w:proofErr w:type="spellEnd"/>
           </w:p>
           <w:p>
             <w:pPr>
@@ -321,7 +319,6 @@
                 <w:lang w:val="en-US" w:eastAsia="ru-RU"/>
               </w:rPr>
             </w:pPr>
-            <w:proofErr w:type="spellStart"/>
             <w:r>
               <w:rPr>
                 <w:rFonts w:asciiTheme="minorHAnsi" w:eastAsia="Times New Roman" w:hAnsiTheme="minorHAnsi" w:cstheme="minorHAnsi"/>
@@ -329,17 +326,7 @@
                 <w:szCs w:val="18"/>
                 <w:lang w:val="en-US" w:eastAsia="ru-RU"/>
               </w:rPr>
-              <w:t>Тел</w:t>
-            </w:r>
-            <w:proofErr w:type="spellEnd"/>
-            <w:r>
-              <w:rPr>
-                <w:rFonts w:asciiTheme="minorHAnsi" w:eastAsia="Times New Roman" w:hAnsiTheme="minorHAnsi" w:cstheme="minorHAnsi"/>
-                <w:sz w:val="18"/>
-                <w:szCs w:val="18"/>
-                <w:lang w:val="en-US" w:eastAsia="ru-RU"/>
-              </w:rPr>
-              <w:t xml:space="preserve"> 8 (8552) 915 116</w:t>
+              <w:t>Тел 8 (8552) 915 116</w:t>
             </w:r>
           </w:p>
           <w:p>
@@ -404,7 +391,29 @@
           <w:szCs w:val="24"/>
           <w:lang w:val="en-US"/>
         </w:rPr>
-        <w:t>+++=number+++</w:t>
+        <w:t>+++=</w:t>
+      </w:r>
+      <w:r>
+        <w:rPr>
+          <w:rFonts w:asciiTheme="minorHAnsi" w:hAnsiTheme="minorHAnsi" w:cstheme="minorHAnsi"/>
+          <w:b/>
+          <w:sz w:val="28"/>
+          <w:szCs w:val="24"/>
+          <w:lang w:val="en-US"/>
+        </w:rPr>
+        <w:t>protocolNumber</w:t>
+      </w:r>
+      <w:bookmarkStart w:id="0" w:name="_GoBack"/>
+      <w:bookmarkEnd w:id="0"/>
+      <w:r>
+        <w:rPr>
+          <w:rFonts w:asciiTheme="minorHAnsi" w:hAnsiTheme="minorHAnsi" w:cstheme="minorHAnsi"/>
+          <w:b/>
+          <w:sz w:val="28"/>
+          <w:szCs w:val="24"/>
+          <w:lang w:val="en-US"/>
+        </w:rPr>
+        <w:t>+++</w:t>
       </w:r>
     </w:p>
     <w:p>
@@ -502,7 +511,6 @@
         </w:rPr>
         <w:t xml:space="preserve">«+++= </w:t>
       </w:r>
-      <w:proofErr w:type="spellStart"/>
       <w:r>
         <w:rPr>
           <w:rFonts w:asciiTheme="minorHAnsi" w:hAnsiTheme="minorHAnsi" w:cstheme="minorHAnsi"/>
@@ -519,9 +527,8 @@
           <w:szCs w:val="24"/>
           <w:lang w:val="en-US"/>
         </w:rPr>
-        <w:t>Day</w:t>
-      </w:r>
-      <w:proofErr w:type="spellEnd"/>
+        <w:t xml:space="preserve">Day +++» +++= </w:t>
+      </w:r>
       <w:r>
         <w:rPr>
           <w:rFonts w:asciiTheme="minorHAnsi" w:hAnsiTheme="minorHAnsi" w:cstheme="minorHAnsi"/>
@@ -529,9 +536,8 @@
           <w:szCs w:val="24"/>
           <w:lang w:val="en-US"/>
         </w:rPr>
-        <w:t xml:space="preserve"> +++» +++= </w:t>
-      </w:r>
-      <w:proofErr w:type="spellStart"/>
+        <w:t>law</w:t>
+      </w:r>
       <w:r>
         <w:rPr>
           <w:rFonts w:asciiTheme="minorHAnsi" w:hAnsiTheme="minorHAnsi" w:cstheme="minorHAnsi"/>
@@ -539,6 +545,15 @@
           <w:szCs w:val="24"/>
           <w:lang w:val="en-US"/>
         </w:rPr>
+        <w:t xml:space="preserve">Month+++ +++= </w:t>
+      </w:r>
+      <w:r>
+        <w:rPr>
+          <w:rFonts w:asciiTheme="minorHAnsi" w:hAnsiTheme="minorHAnsi" w:cstheme="minorHAnsi"/>
+          <w:sz w:val="24"/>
+          <w:szCs w:val="24"/>
+          <w:lang w:val="en-US"/>
+        </w:rPr>
         <w:t>law</w:t>
       </w:r>
       <w:r>
@@ -548,46 +563,7 @@
           <w:szCs w:val="24"/>
           <w:lang w:val="en-US"/>
         </w:rPr>
-        <w:t>Month</w:t>
-      </w:r>
-      <w:proofErr w:type="spellEnd"/>
-      <w:r>
-        <w:rPr>
-          <w:rFonts w:asciiTheme="minorHAnsi" w:hAnsiTheme="minorHAnsi" w:cstheme="minorHAnsi"/>
-          <w:sz w:val="24"/>
-          <w:szCs w:val="24"/>
-          <w:lang w:val="en-US"/>
-        </w:rPr>
-        <w:t xml:space="preserve">+++ +++= </w:t>
-      </w:r>
-      <w:proofErr w:type="spellStart"/>
-      <w:r>
-        <w:rPr>
-          <w:rFonts w:asciiTheme="minorHAnsi" w:hAnsiTheme="minorHAnsi" w:cstheme="minorHAnsi"/>
-          <w:sz w:val="24"/>
-          <w:szCs w:val="24"/>
-          <w:lang w:val="en-US"/>
-        </w:rPr>
-        <w:t>law</w:t>
-      </w:r>
-      <w:r>
-        <w:rPr>
-          <w:rFonts w:asciiTheme="minorHAnsi" w:hAnsiTheme="minorHAnsi" w:cstheme="minorHAnsi"/>
-          <w:sz w:val="24"/>
-          <w:szCs w:val="24"/>
-          <w:lang w:val="en-US"/>
-        </w:rPr>
-        <w:t>Year</w:t>
-      </w:r>
-      <w:proofErr w:type="spellEnd"/>
-      <w:r>
-        <w:rPr>
-          <w:rFonts w:asciiTheme="minorHAnsi" w:hAnsiTheme="minorHAnsi" w:cstheme="minorHAnsi"/>
-          <w:sz w:val="24"/>
-          <w:szCs w:val="24"/>
-          <w:lang w:val="en-US"/>
-        </w:rPr>
-        <w:t xml:space="preserve"> +++ г</w:t>
+        <w:t>Year +++ г</w:t>
       </w:r>
       <w:r>
         <w:rPr>
@@ -864,18 +840,8 @@
                 <w:sz w:val="24"/>
                 <w:szCs w:val="24"/>
               </w:rPr>
-              <w:t xml:space="preserve">Э.А. </w:t>
-            </w:r>
-            <w:proofErr w:type="spellStart"/>
-            <w:r>
-              <w:rPr>
-                <w:rFonts w:asciiTheme="minorHAnsi" w:hAnsiTheme="minorHAnsi" w:cstheme="minorHAnsi"/>
-                <w:sz w:val="24"/>
-                <w:szCs w:val="24"/>
-              </w:rPr>
-              <w:t>Фазлыева</w:t>
-            </w:r>
-            <w:proofErr w:type="spellEnd"/>
+              <w:t>Э.А. Фазлыева</w:t>
+            </w:r>
           </w:p>
         </w:tc>
       </w:tr>
@@ -1045,23 +1011,7 @@
           <w:rFonts w:asciiTheme="minorHAnsi" w:hAnsiTheme="minorHAnsi" w:cstheme="minorHAnsi"/>
           <w:lang w:val="en-US"/>
         </w:rPr>
-        <w:t>+++ALIAS name INS $</w:t>
-      </w:r>
-      <w:proofErr w:type="spellStart"/>
-      <w:r>
-        <w:rPr>
-          <w:rFonts w:asciiTheme="minorHAnsi" w:hAnsiTheme="minorHAnsi" w:cstheme="minorHAnsi"/>
-          <w:lang w:val="en-US"/>
-        </w:rPr>
-        <w:t>user.fullName</w:t>
-      </w:r>
-      <w:proofErr w:type="spellEnd"/>
-      <w:r>
-        <w:rPr>
-          <w:rFonts w:asciiTheme="minorHAnsi" w:hAnsiTheme="minorHAnsi" w:cstheme="minorHAnsi"/>
-          <w:lang w:val="en-US"/>
-        </w:rPr>
-        <w:t>+++</w:t>
+        <w:t>+++ALIAS name INS $user.fullName+++</w:t>
       </w:r>
     </w:p>
     <w:p>
@@ -1109,26 +1059,15 @@
           <w:rFonts w:asciiTheme="minorHAnsi" w:hAnsiTheme="minorHAnsi" w:cstheme="minorHAnsi"/>
           <w:lang w:val="en-US"/>
         </w:rPr>
-        <w:t xml:space="preserve"> INS $</w:t>
-      </w:r>
-      <w:proofErr w:type="spellStart"/>
-      <w:proofErr w:type="gramStart"/>
+        <w:t xml:space="preserve"> INS $user.</w:t>
+      </w:r>
       <w:r>
         <w:rPr>
           <w:rFonts w:asciiTheme="minorHAnsi" w:hAnsiTheme="minorHAnsi" w:cstheme="minorHAnsi"/>
           <w:lang w:val="en-US"/>
         </w:rPr>
-        <w:t>user.</w:t>
-      </w:r>
-      <w:r>
-        <w:rPr>
-          <w:rFonts w:asciiTheme="minorHAnsi" w:hAnsiTheme="minorHAnsi" w:cstheme="minorHAnsi"/>
-          <w:lang w:val="en-US"/>
-        </w:rPr>
         <w:t>organizationName</w:t>
       </w:r>
-      <w:proofErr w:type="spellEnd"/>
-      <w:proofErr w:type="gramEnd"/>
       <w:r>
         <w:rPr>
           <w:rFonts w:asciiTheme="minorHAnsi" w:hAnsiTheme="minorHAnsi" w:cstheme="minorHAnsi"/>
@@ -1151,39 +1090,7 @@
           <w:rFonts w:asciiTheme="minorHAnsi" w:hAnsiTheme="minorHAnsi" w:cstheme="minorHAnsi"/>
           <w:lang w:val="en-US"/>
         </w:rPr>
-        <w:t xml:space="preserve">+++EXEC o = </w:t>
-      </w:r>
-      <w:proofErr w:type="spellStart"/>
-      <w:r>
-        <w:rPr>
-          <w:rFonts w:asciiTheme="minorHAnsi" w:hAnsiTheme="minorHAnsi" w:cstheme="minorHAnsi"/>
-          <w:lang w:val="en-US"/>
-        </w:rPr>
-        <w:t>parseInt</w:t>
-      </w:r>
-      <w:proofErr w:type="spellEnd"/>
-      <w:r>
-        <w:rPr>
-          <w:rFonts w:asciiTheme="minorHAnsi" w:hAnsiTheme="minorHAnsi" w:cstheme="minorHAnsi"/>
-          <w:lang w:val="en-US"/>
-        </w:rPr>
-        <w:t>(</w:t>
-      </w:r>
-      <w:proofErr w:type="spellStart"/>
-      <w:r>
-        <w:rPr>
-          <w:rFonts w:asciiTheme="minorHAnsi" w:hAnsiTheme="minorHAnsi" w:cstheme="minorHAnsi"/>
-          <w:lang w:val="en-US"/>
-        </w:rPr>
-        <w:t>numberFirstUdo</w:t>
-      </w:r>
-      <w:proofErr w:type="spellEnd"/>
-      <w:r>
-        <w:rPr>
-          <w:rFonts w:asciiTheme="minorHAnsi" w:hAnsiTheme="minorHAnsi" w:cstheme="minorHAnsi"/>
-          <w:lang w:val="en-US"/>
-        </w:rPr>
-        <w:t>)-1 +++</w:t>
+        <w:t>+++EXEC o = parseInt(numberFirstUdo)-1 +++</w:t>
       </w:r>
     </w:p>
     <w:p>
@@ -1476,16 +1383,34 @@
               <w:rPr>
                 <w:rFonts w:asciiTheme="minorHAnsi" w:hAnsiTheme="minorHAnsi" w:cstheme="minorHAnsi"/>
               </w:rPr>
+              <w:t>+++* name +++</w:t>
+            </w:r>
+          </w:p>
+        </w:tc>
+        <w:tc>
+          <w:tcPr>
+            <w:tcW w:w="2159" w:type="dxa"/>
+          </w:tcPr>
+          <w:p>
+            <w:pPr>
+              <w:spacing w:after="0"/>
+              <w:rPr>
+                <w:rFonts w:asciiTheme="minorHAnsi" w:hAnsiTheme="minorHAnsi" w:cstheme="minorHAnsi"/>
+              </w:rPr>
+            </w:pPr>
+            <w:r>
+              <w:rPr>
+                <w:rFonts w:asciiTheme="minorHAnsi" w:hAnsiTheme="minorHAnsi" w:cstheme="minorHAnsi"/>
+              </w:rPr>
               <w:t xml:space="preserve">+++* </w:t>
             </w:r>
-            <w:proofErr w:type="spellStart"/>
-            <w:r>
-              <w:rPr>
-                <w:rFonts w:asciiTheme="minorHAnsi" w:hAnsiTheme="minorHAnsi" w:cstheme="minorHAnsi"/>
-              </w:rPr>
-              <w:t>name</w:t>
-            </w:r>
-            <w:proofErr w:type="spellEnd"/>
+            <w:r>
+              <w:rPr>
+                <w:rFonts w:asciiTheme="minorHAnsi" w:hAnsiTheme="minorHAnsi" w:cstheme="minorHAnsi"/>
+                <w:lang w:val="en-US"/>
+              </w:rPr>
+              <w:t>post</w:t>
+            </w:r>
             <w:r>
               <w:rPr>
                 <w:rFonts w:asciiTheme="minorHAnsi" w:hAnsiTheme="minorHAnsi" w:cstheme="minorHAnsi"/>
@@ -1496,7 +1421,7 @@
         </w:tc>
         <w:tc>
           <w:tcPr>
-            <w:tcW w:w="2159" w:type="dxa"/>
+            <w:tcW w:w="2242" w:type="dxa"/>
           </w:tcPr>
           <w:p>
             <w:pPr>
@@ -1516,7 +1441,7 @@
                 <w:rFonts w:asciiTheme="minorHAnsi" w:hAnsiTheme="minorHAnsi" w:cstheme="minorHAnsi"/>
                 <w:lang w:val="en-US"/>
               </w:rPr>
-              <w:t>post</w:t>
+              <w:t>org</w:t>
             </w:r>
             <w:r>
               <w:rPr>
@@ -1528,90 +1453,56 @@
         </w:tc>
         <w:tc>
           <w:tcPr>
-            <w:tcW w:w="2242" w:type="dxa"/>
-          </w:tcPr>
-          <w:p>
-            <w:pPr>
-              <w:spacing w:after="0"/>
-              <w:rPr>
-                <w:rFonts w:asciiTheme="minorHAnsi" w:hAnsiTheme="minorHAnsi" w:cstheme="minorHAnsi"/>
-              </w:rPr>
-            </w:pPr>
-            <w:r>
-              <w:rPr>
-                <w:rFonts w:asciiTheme="minorHAnsi" w:hAnsiTheme="minorHAnsi" w:cstheme="minorHAnsi"/>
-              </w:rPr>
-              <w:t xml:space="preserve">+++* </w:t>
-            </w:r>
-            <w:r>
+            <w:tcW w:w="993" w:type="dxa"/>
+          </w:tcPr>
+          <w:p>
+            <w:pPr>
+              <w:spacing w:after="0"/>
+              <w:rPr>
+                <w:rFonts w:asciiTheme="minorHAnsi" w:hAnsiTheme="minorHAnsi" w:cstheme="minorHAnsi"/>
+              </w:rPr>
+            </w:pPr>
+            <w:r>
+              <w:rPr>
+                <w:rFonts w:asciiTheme="minorHAnsi" w:hAnsiTheme="minorHAnsi" w:cstheme="minorHAnsi"/>
+              </w:rPr>
+              <w:t>Зачёт</w:t>
+            </w:r>
+          </w:p>
+        </w:tc>
+        <w:tc>
+          <w:tcPr>
+            <w:tcW w:w="1892" w:type="dxa"/>
+          </w:tcPr>
+          <w:p>
+            <w:pPr>
+              <w:spacing w:after="0"/>
+              <w:rPr>
+                <w:rFonts w:asciiTheme="minorHAnsi" w:hAnsiTheme="minorHAnsi" w:cstheme="minorHAnsi"/>
+              </w:rPr>
+            </w:pPr>
+            <w:r>
+              <w:rPr>
+                <w:rFonts w:asciiTheme="minorHAnsi" w:hAnsiTheme="minorHAnsi" w:cstheme="minorHAnsi"/>
+              </w:rPr>
+              <w:t>Аттестован</w:t>
+            </w:r>
+          </w:p>
+          <w:p>
+            <w:pPr>
+              <w:spacing w:after="0"/>
               <w:rPr>
                 <w:rFonts w:asciiTheme="minorHAnsi" w:hAnsiTheme="minorHAnsi" w:cstheme="minorHAnsi"/>
                 <w:lang w:val="en-US"/>
               </w:rPr>
-              <w:t>org</w:t>
-            </w:r>
-            <w:r>
-              <w:rPr>
-                <w:rFonts w:asciiTheme="minorHAnsi" w:hAnsiTheme="minorHAnsi" w:cstheme="minorHAnsi"/>
-              </w:rPr>
-              <w:t xml:space="preserve"> +++</w:t>
-            </w:r>
-          </w:p>
-        </w:tc>
-        <w:tc>
-          <w:tcPr>
-            <w:tcW w:w="993" w:type="dxa"/>
-          </w:tcPr>
-          <w:p>
-            <w:pPr>
-              <w:spacing w:after="0"/>
-              <w:rPr>
-                <w:rFonts w:asciiTheme="minorHAnsi" w:hAnsiTheme="minorHAnsi" w:cstheme="minorHAnsi"/>
-              </w:rPr>
-            </w:pPr>
-            <w:r>
-              <w:rPr>
-                <w:rFonts w:asciiTheme="minorHAnsi" w:hAnsiTheme="minorHAnsi" w:cstheme="minorHAnsi"/>
-              </w:rPr>
-              <w:t>Зачёт</w:t>
-            </w:r>
-          </w:p>
-        </w:tc>
-        <w:tc>
-          <w:tcPr>
-            <w:tcW w:w="1892" w:type="dxa"/>
-          </w:tcPr>
-          <w:p>
-            <w:pPr>
-              <w:spacing w:after="0"/>
-              <w:rPr>
-                <w:rFonts w:asciiTheme="minorHAnsi" w:hAnsiTheme="minorHAnsi" w:cstheme="minorHAnsi"/>
-              </w:rPr>
-            </w:pPr>
-            <w:r>
-              <w:rPr>
-                <w:rFonts w:asciiTheme="minorHAnsi" w:hAnsiTheme="minorHAnsi" w:cstheme="minorHAnsi"/>
-              </w:rPr>
-              <w:t>Аттестован</w:t>
-            </w:r>
-          </w:p>
-          <w:p>
-            <w:pPr>
-              <w:spacing w:after="0"/>
+            </w:pPr>
+            <w:r>
               <w:rPr>
                 <w:rFonts w:asciiTheme="minorHAnsi" w:hAnsiTheme="minorHAnsi" w:cstheme="minorHAnsi"/>
                 <w:lang w:val="en-US"/>
               </w:rPr>
-            </w:pPr>
-            <w:r>
-              <w:rPr>
-                <w:rFonts w:asciiTheme="minorHAnsi" w:hAnsiTheme="minorHAnsi" w:cstheme="minorHAnsi"/>
-                <w:lang w:val="en-US"/>
-              </w:rPr>
               <w:t>+++=o+=1 +++</w:t>
             </w:r>
-            <w:bookmarkStart w:id="0" w:name="_GoBack"/>
-            <w:bookmarkEnd w:id="0"/>
           </w:p>
         </w:tc>
       </w:tr>
@@ -1936,18 +1827,8 @@
                 <w:sz w:val="24"/>
                 <w:szCs w:val="24"/>
               </w:rPr>
-              <w:t xml:space="preserve">Э.А. </w:t>
-            </w:r>
-            <w:proofErr w:type="spellStart"/>
-            <w:r>
-              <w:rPr>
-                <w:rFonts w:asciiTheme="minorHAnsi" w:hAnsiTheme="minorHAnsi" w:cstheme="minorHAnsi"/>
-                <w:sz w:val="24"/>
-                <w:szCs w:val="24"/>
-              </w:rPr>
-              <w:t>Фазлыева</w:t>
-            </w:r>
-            <w:proofErr w:type="spellEnd"/>
+              <w:t>Э.А. Фазлыева</w:t>
+            </w:r>
           </w:p>
         </w:tc>
       </w:tr>
@@ -2198,7 +2079,7 @@
     <w:lsdException w:name="Table Web 2" w:semiHidden="1" w:unhideWhenUsed="1"/>
     <w:lsdException w:name="Table Web 3" w:semiHidden="1" w:unhideWhenUsed="1"/>
     <w:lsdException w:name="Balloon Text" w:semiHidden="1" w:unhideWhenUsed="1"/>
-    <w:lsdException w:name="Table Grid" w:semiHidden="1" w:uiPriority="59" w:unhideWhenUsed="1"/>
+    <w:lsdException w:name="Table Grid" w:uiPriority="59"/>
     <w:lsdException w:name="Table Theme" w:semiHidden="1" w:unhideWhenUsed="1"/>
     <w:lsdException w:name="Placeholder Text" w:semiHidden="1"/>
     <w:lsdException w:name="No Spacing" w:uiPriority="1" w:qFormat="1"/>
@@ -2959,7 +2840,7 @@
 </file>
 
 <file path=customXml/itemProps1.xml><?xml version="1.0" encoding="utf-8"?>
-<ds:datastoreItem xmlns:ds="http://schemas.openxmlformats.org/officeDocument/2006/customXml" ds:itemID="{3758768E-4BB2-40F0-AED6-DC177FDE06F6}">
+<ds:datastoreItem xmlns:ds="http://schemas.openxmlformats.org/officeDocument/2006/customXml" ds:itemID="{4832F36B-771D-40CC-B0FF-01956CBE668F}">
   <ds:schemaRefs>
     <ds:schemaRef ds:uri="http://schemas.openxmlformats.org/officeDocument/2006/bibliography"/>
   </ds:schemaRefs>
